--- a/19、面试/简历/车明强简历.docx
+++ b/19、面试/简历/车明强简历.docx
@@ -58,497 +58,6 @@
           <w:lang w:val="en-US" w:eastAsia="zh-Hans"/>
         </w:rPr>
       </w:pPr>
-    </w:p>
-    <w:p>
-      <w:pPr>
-        <w:keepNext w:val="0"/>
-        <w:keepLines w:val="0"/>
-        <w:pageBreakBefore w:val="0"/>
-        <w:widowControl w:val="0"/>
-        <w:tabs>
-          <w:tab w:val="left" w:pos="3592"/>
-          <w:tab w:val="left" w:pos="7058"/>
-        </w:tabs>
-        <w:kinsoku/>
-        <w:wordWrap/>
-        <w:overflowPunct/>
-        <w:topLinePunct w:val="0"/>
-        <w:autoSpaceDE w:val="0"/>
-        <w:autoSpaceDN w:val="0"/>
-        <w:bidi w:val="0"/>
-        <w:adjustRightInd/>
-        <w:snapToGrid/>
-        <w:spacing w:before="91" w:after="0" w:line="288" w:lineRule="auto"/>
-        <w:ind w:left="652" w:leftChars="0" w:right="0" w:rightChars="0" w:firstLine="0" w:firstLineChars="0"/>
-        <w:jc w:val="left"/>
-        <w:textAlignment w:val="auto"/>
-        <w:outlineLvl w:val="9"/>
-        <w:rPr>
-          <w:rFonts w:hint="eastAsia" w:ascii="宋体" w:hAnsi="宋体" w:eastAsia="宋体" w:cs="宋体"/>
-          <w:b/>
-          <w:color w:val="3E3E3E"/>
-          <w:sz w:val="21"/>
-          <w:lang w:val="en-US" w:eastAsia="zh-CN"/>
-        </w:rPr>
-      </w:pPr>
-      <w:r>
-        <w:rPr>
-          <w:rFonts w:hint="eastAsia" w:ascii="宋体" w:hAnsi="宋体" w:eastAsia="宋体" w:cs="宋体"/>
-          <w:b/>
-          <w:color w:val="3E3E3E"/>
-          <w:sz w:val="21"/>
-        </w:rPr>
-        <w:t>姓名：</w:t>
-      </w:r>
-      <w:r>
-        <w:rPr>
-          <w:rFonts w:hint="eastAsia" w:ascii="宋体" w:hAnsi="宋体" w:eastAsia="宋体" w:cs="宋体"/>
-          <w:b w:val="0"/>
-          <w:bCs/>
-          <w:color w:val="3E3E3E"/>
-          <w:sz w:val="21"/>
-          <w:lang w:val="en-US" w:eastAsia="zh-CN"/>
-        </w:rPr>
-        <w:t>车明强</w:t>
-      </w:r>
-    </w:p>
-    <w:p>
-      <w:pPr>
-        <w:keepNext w:val="0"/>
-        <w:keepLines w:val="0"/>
-        <w:pageBreakBefore w:val="0"/>
-        <w:widowControl w:val="0"/>
-        <w:tabs>
-          <w:tab w:val="left" w:pos="3592"/>
-          <w:tab w:val="left" w:pos="7058"/>
-        </w:tabs>
-        <w:kinsoku/>
-        <w:wordWrap/>
-        <w:overflowPunct/>
-        <w:topLinePunct w:val="0"/>
-        <w:autoSpaceDE w:val="0"/>
-        <w:autoSpaceDN w:val="0"/>
-        <w:bidi w:val="0"/>
-        <w:adjustRightInd/>
-        <w:snapToGrid/>
-        <w:spacing w:before="91" w:after="0" w:line="288" w:lineRule="auto"/>
-        <w:ind w:left="652" w:leftChars="0" w:right="0" w:rightChars="0" w:firstLine="0" w:firstLineChars="0"/>
-        <w:jc w:val="left"/>
-        <w:textAlignment w:val="auto"/>
-        <w:outlineLvl w:val="9"/>
-        <w:rPr>
-          <w:rFonts w:hint="eastAsia" w:ascii="宋体" w:hAnsi="宋体" w:eastAsia="宋体" w:cs="宋体"/>
-          <w:b/>
-          <w:color w:val="3E3E3E"/>
-          <w:sz w:val="21"/>
-          <w:lang w:val="en-US" w:eastAsia="zh-Hans"/>
-        </w:rPr>
-      </w:pPr>
-      <w:r>
-        <w:rPr>
-          <w:rFonts w:hint="eastAsia" w:ascii="宋体" w:hAnsi="宋体" w:eastAsia="宋体" w:cs="宋体"/>
-          <w:b/>
-          <w:color w:val="3E3E3E"/>
-          <w:sz w:val="21"/>
-          <w:lang w:val="en-US" w:eastAsia="zh-Hans"/>
-        </w:rPr>
-        <w:t>学历</w:t>
-      </w:r>
-      <w:r>
-        <w:rPr>
-          <w:rFonts w:hint="default" w:ascii="宋体" w:hAnsi="宋体" w:eastAsia="宋体" w:cs="宋体"/>
-          <w:b/>
-          <w:color w:val="3E3E3E"/>
-          <w:sz w:val="21"/>
-          <w:lang w:eastAsia="zh-Hans"/>
-        </w:rPr>
-        <w:t>：</w:t>
-      </w:r>
-      <w:r>
-        <w:rPr>
-          <w:rFonts w:hint="eastAsia" w:ascii="宋体" w:hAnsi="宋体" w:eastAsia="宋体" w:cs="宋体"/>
-          <w:b w:val="0"/>
-          <w:bCs/>
-          <w:color w:val="3E3E3E"/>
-          <w:sz w:val="21"/>
-          <w:lang w:val="en-US" w:eastAsia="zh-Hans"/>
-        </w:rPr>
-        <w:t>本科</w:t>
-      </w:r>
-    </w:p>
-    <w:p>
-      <w:pPr>
-        <w:keepNext w:val="0"/>
-        <w:keepLines w:val="0"/>
-        <w:pageBreakBefore w:val="0"/>
-        <w:widowControl w:val="0"/>
-        <w:tabs>
-          <w:tab w:val="left" w:pos="3592"/>
-          <w:tab w:val="left" w:pos="7058"/>
-        </w:tabs>
-        <w:kinsoku/>
-        <w:wordWrap/>
-        <w:overflowPunct/>
-        <w:topLinePunct w:val="0"/>
-        <w:autoSpaceDE w:val="0"/>
-        <w:autoSpaceDN w:val="0"/>
-        <w:bidi w:val="0"/>
-        <w:adjustRightInd/>
-        <w:snapToGrid/>
-        <w:spacing w:before="91" w:after="0" w:line="288" w:lineRule="auto"/>
-        <w:ind w:left="652" w:leftChars="0" w:right="0" w:rightChars="0" w:firstLine="0" w:firstLineChars="0"/>
-        <w:jc w:val="left"/>
-        <w:textAlignment w:val="auto"/>
-        <w:outlineLvl w:val="9"/>
-        <w:rPr>
-          <w:rFonts w:hint="eastAsia" w:ascii="宋体" w:hAnsi="宋体" w:eastAsia="宋体" w:cs="宋体"/>
-          <w:b/>
-          <w:color w:val="3E3E3E"/>
-          <w:sz w:val="21"/>
-          <w:lang w:val="en-US" w:eastAsia="zh-CN"/>
-        </w:rPr>
-      </w:pPr>
-      <w:r>
-        <w:rPr>
-          <w:rFonts w:hint="eastAsia" w:ascii="宋体" w:hAnsi="宋体" w:eastAsia="宋体" w:cs="宋体"/>
-          <w:b/>
-          <w:color w:val="3E3E3E"/>
-          <w:sz w:val="21"/>
-        </w:rPr>
-        <w:t>电话：</w:t>
-      </w:r>
-      <w:r>
-        <w:rPr>
-          <w:rFonts w:hint="eastAsia" w:ascii="宋体" w:hAnsi="宋体" w:eastAsia="宋体" w:cs="宋体"/>
-          <w:b w:val="0"/>
-          <w:bCs/>
-          <w:color w:val="3E3E3E"/>
-          <w:sz w:val="21"/>
-          <w:lang w:val="en-US" w:eastAsia="zh-CN"/>
-        </w:rPr>
-        <w:t>15650272396</w:t>
-      </w:r>
-    </w:p>
-    <w:p>
-      <w:pPr>
-        <w:keepNext w:val="0"/>
-        <w:keepLines w:val="0"/>
-        <w:pageBreakBefore w:val="0"/>
-        <w:widowControl w:val="0"/>
-        <w:tabs>
-          <w:tab w:val="left" w:pos="3592"/>
-          <w:tab w:val="left" w:pos="7058"/>
-        </w:tabs>
-        <w:kinsoku/>
-        <w:wordWrap/>
-        <w:overflowPunct/>
-        <w:topLinePunct w:val="0"/>
-        <w:autoSpaceDE w:val="0"/>
-        <w:autoSpaceDN w:val="0"/>
-        <w:bidi w:val="0"/>
-        <w:adjustRightInd/>
-        <w:snapToGrid/>
-        <w:spacing w:before="91" w:after="0" w:line="288" w:lineRule="auto"/>
-        <w:ind w:left="652" w:leftChars="0" w:right="0" w:rightChars="0" w:firstLine="0" w:firstLineChars="0"/>
-        <w:jc w:val="left"/>
-        <w:textAlignment w:val="auto"/>
-        <w:outlineLvl w:val="9"/>
-        <w:rPr>
-          <w:rFonts w:hint="eastAsia" w:ascii="宋体" w:hAnsi="宋体" w:eastAsia="宋体" w:cs="宋体"/>
-          <w:color w:val="3E3E3E"/>
-          <w:spacing w:val="-3"/>
-          <w:sz w:val="21"/>
-          <w:lang w:val="en-US" w:eastAsia="zh-CN"/>
-        </w:rPr>
-      </w:pPr>
-      <w:r>
-        <w:rPr>
-          <w:rFonts w:hint="eastAsia" w:ascii="宋体" w:hAnsi="宋体" w:eastAsia="宋体" w:cs="宋体"/>
-          <w:b/>
-          <w:color w:val="3E3E3E"/>
-          <w:sz w:val="21"/>
-          <w:lang w:val="en-US" w:eastAsia="zh-CN"/>
-        </w:rPr>
-        <w:t>微信：</w:t>
-      </w:r>
-      <w:r>
-        <w:rPr>
-          <w:rFonts w:hint="eastAsia" w:ascii="宋体" w:hAnsi="宋体" w:eastAsia="宋体" w:cs="宋体"/>
-          <w:b w:val="0"/>
-          <w:bCs/>
-          <w:color w:val="3E3E3E"/>
-          <w:sz w:val="21"/>
-          <w:lang w:val="en-US" w:eastAsia="zh-CN"/>
-        </w:rPr>
-        <w:t>15650272396</w:t>
-      </w:r>
-      <w:r>
-        <w:rPr>
-          <w:rFonts w:hint="eastAsia" w:ascii="宋体" w:hAnsi="宋体" w:eastAsia="宋体" w:cs="宋体"/>
-          <w:b w:val="0"/>
-          <w:bCs/>
-          <w:color w:val="3E3E3E"/>
-          <w:spacing w:val="-3"/>
-          <w:sz w:val="21"/>
-        </w:rPr>
-        <w:t xml:space="preserve"> </w:t>
-      </w:r>
-      <w:r>
-        <w:rPr>
-          <w:rFonts w:hint="eastAsia" w:ascii="宋体" w:hAnsi="宋体" w:eastAsia="宋体" w:cs="宋体"/>
-          <w:b w:val="0"/>
-          <w:bCs/>
-          <w:color w:val="3E3E3E"/>
-          <w:spacing w:val="-3"/>
-          <w:sz w:val="21"/>
-          <w:lang w:val="en-US" w:eastAsia="zh-CN"/>
-        </w:rPr>
-        <w:t xml:space="preserve"> </w:t>
-      </w:r>
-    </w:p>
-    <w:p>
-      <w:pPr>
-        <w:keepNext w:val="0"/>
-        <w:keepLines w:val="0"/>
-        <w:pageBreakBefore w:val="0"/>
-        <w:widowControl w:val="0"/>
-        <w:tabs>
-          <w:tab w:val="left" w:pos="3592"/>
-          <w:tab w:val="left" w:pos="7058"/>
-        </w:tabs>
-        <w:kinsoku/>
-        <w:wordWrap/>
-        <w:overflowPunct/>
-        <w:topLinePunct w:val="0"/>
-        <w:autoSpaceDE w:val="0"/>
-        <w:autoSpaceDN w:val="0"/>
-        <w:bidi w:val="0"/>
-        <w:adjustRightInd/>
-        <w:snapToGrid/>
-        <w:spacing w:before="91" w:after="0" w:line="288" w:lineRule="auto"/>
-        <w:ind w:left="652" w:leftChars="0" w:right="0" w:rightChars="0" w:firstLine="0" w:firstLineChars="0"/>
-        <w:jc w:val="left"/>
-        <w:textAlignment w:val="auto"/>
-        <w:outlineLvl w:val="9"/>
-        <w:rPr>
-          <w:rFonts w:hint="eastAsia" w:ascii="宋体" w:hAnsi="宋体" w:eastAsia="宋体" w:cs="宋体"/>
-          <w:color w:val="3E3E3E"/>
-          <w:sz w:val="21"/>
-        </w:rPr>
-      </w:pPr>
-      <w:r>
-        <w:rPr>
-          <w:rFonts w:hint="eastAsia" w:ascii="宋体" w:hAnsi="宋体" w:eastAsia="宋体" w:cs="宋体"/>
-          <w:b/>
-          <w:bCs/>
-          <w:color w:val="3E3E3E"/>
-          <w:sz w:val="21"/>
-          <w:lang w:val="en-US" w:eastAsia="zh-Hans"/>
-        </w:rPr>
-        <w:t>邮箱</w:t>
-      </w:r>
-      <w:r>
-        <w:rPr>
-          <w:rFonts w:hint="eastAsia" w:ascii="宋体" w:hAnsi="宋体" w:eastAsia="宋体" w:cs="宋体"/>
-          <w:b/>
-          <w:color w:val="3E3E3E"/>
-          <w:sz w:val="21"/>
-        </w:rPr>
-        <w:t>：</w:t>
-      </w:r>
-      <w:r>
-        <w:rPr>
-          <w:rFonts w:hint="eastAsia" w:ascii="宋体" w:hAnsi="宋体" w:eastAsia="宋体" w:cs="宋体"/>
-          <w:sz w:val="21"/>
-          <w:szCs w:val="21"/>
-        </w:rPr>
-        <w:fldChar w:fldCharType="begin"/>
-      </w:r>
-      <w:r>
-        <w:rPr>
-          <w:rFonts w:hint="eastAsia" w:ascii="宋体" w:hAnsi="宋体" w:eastAsia="宋体" w:cs="宋体"/>
-          <w:sz w:val="21"/>
-          <w:szCs w:val="21"/>
-        </w:rPr>
-        <w:instrText xml:space="preserve"> HYPERLINK "mailto:zx524425886@163.com" \h </w:instrText>
-      </w:r>
-      <w:r>
-        <w:rPr>
-          <w:rFonts w:hint="eastAsia" w:ascii="宋体" w:hAnsi="宋体" w:eastAsia="宋体" w:cs="宋体"/>
-          <w:sz w:val="21"/>
-          <w:szCs w:val="21"/>
-        </w:rPr>
-        <w:fldChar w:fldCharType="separate"/>
-      </w:r>
-      <w:r>
-        <w:rPr>
-          <w:rFonts w:hint="eastAsia" w:ascii="宋体" w:hAnsi="宋体" w:eastAsia="宋体" w:cs="宋体"/>
-          <w:sz w:val="21"/>
-          <w:szCs w:val="21"/>
-          <w:lang w:val="en-US" w:eastAsia="zh-CN"/>
-        </w:rPr>
-        <w:t>cmq15650272396</w:t>
-      </w:r>
-      <w:r>
-        <w:rPr>
-          <w:rFonts w:hint="eastAsia" w:ascii="宋体" w:hAnsi="宋体" w:eastAsia="宋体" w:cs="宋体"/>
-          <w:color w:val="3E3E3E"/>
-          <w:sz w:val="21"/>
-          <w:szCs w:val="21"/>
-        </w:rPr>
-        <w:t>@163.com</w:t>
-      </w:r>
-      <w:r>
-        <w:rPr>
-          <w:rFonts w:hint="eastAsia" w:ascii="宋体" w:hAnsi="宋体" w:eastAsia="宋体" w:cs="宋体"/>
-          <w:color w:val="3E3E3E"/>
-          <w:sz w:val="21"/>
-          <w:szCs w:val="21"/>
-        </w:rPr>
-        <w:fldChar w:fldCharType="end"/>
-      </w:r>
-    </w:p>
-    <w:p>
-      <w:pPr>
-        <w:keepNext w:val="0"/>
-        <w:keepLines w:val="0"/>
-        <w:pageBreakBefore w:val="0"/>
-        <w:widowControl w:val="0"/>
-        <w:tabs>
-          <w:tab w:val="left" w:pos="3592"/>
-          <w:tab w:val="left" w:pos="7058"/>
-        </w:tabs>
-        <w:kinsoku/>
-        <w:wordWrap/>
-        <w:overflowPunct/>
-        <w:topLinePunct w:val="0"/>
-        <w:autoSpaceDE w:val="0"/>
-        <w:autoSpaceDN w:val="0"/>
-        <w:bidi w:val="0"/>
-        <w:adjustRightInd/>
-        <w:snapToGrid/>
-        <w:spacing w:before="91" w:after="0" w:line="288" w:lineRule="auto"/>
-        <w:ind w:left="652" w:leftChars="0" w:right="0" w:rightChars="0" w:firstLine="0" w:firstLineChars="0"/>
-        <w:jc w:val="left"/>
-        <w:textAlignment w:val="auto"/>
-        <w:outlineLvl w:val="9"/>
-        <w:rPr>
-          <w:rFonts w:hint="eastAsia" w:ascii="宋体" w:hAnsi="宋体" w:eastAsia="宋体" w:cs="宋体"/>
-          <w:color w:val="3E3E3E"/>
-          <w:sz w:val="21"/>
-          <w:szCs w:val="21"/>
-        </w:rPr>
-      </w:pPr>
-      <w:r>
-        <w:rPr>
-          <w:rFonts w:hint="eastAsia" w:ascii="宋体" w:hAnsi="宋体" w:eastAsia="宋体" w:cs="宋体"/>
-          <w:b/>
-          <w:color w:val="3E3E3E"/>
-          <w:sz w:val="21"/>
-        </w:rPr>
-        <w:t>求职职位</w:t>
-      </w:r>
-      <w:r>
-        <w:rPr>
-          <w:b/>
-          <w:color w:val="3E3E3E"/>
-          <w:sz w:val="21"/>
-        </w:rPr>
-        <w:t>：</w:t>
-      </w:r>
-      <w:r>
-        <w:rPr>
-          <w:rFonts w:hint="eastAsia" w:ascii="宋体" w:hAnsi="宋体" w:eastAsia="宋体" w:cs="宋体"/>
-          <w:color w:val="3E3E3E"/>
-          <w:sz w:val="21"/>
-          <w:szCs w:val="21"/>
-        </w:rPr>
-        <w:t>Web</w:t>
-      </w:r>
-      <w:r>
-        <w:rPr>
-          <w:rFonts w:hint="eastAsia" w:ascii="宋体" w:hAnsi="宋体" w:eastAsia="宋体" w:cs="宋体"/>
-          <w:color w:val="3E3E3E"/>
-          <w:spacing w:val="-14"/>
-          <w:sz w:val="21"/>
-          <w:szCs w:val="21"/>
-        </w:rPr>
-        <w:t xml:space="preserve"> </w:t>
-      </w:r>
-      <w:r>
-        <w:rPr>
-          <w:rFonts w:hint="eastAsia" w:ascii="宋体" w:hAnsi="宋体" w:eastAsia="宋体" w:cs="宋体"/>
-          <w:color w:val="3E3E3E"/>
-          <w:sz w:val="21"/>
-          <w:szCs w:val="21"/>
-        </w:rPr>
-        <w:t>前端开发工程师</w:t>
-      </w:r>
-    </w:p>
-    <w:p>
-      <w:pPr>
-        <w:keepNext w:val="0"/>
-        <w:keepLines w:val="0"/>
-        <w:pageBreakBefore w:val="0"/>
-        <w:widowControl w:val="0"/>
-        <w:tabs>
-          <w:tab w:val="left" w:pos="3592"/>
-          <w:tab w:val="left" w:pos="7058"/>
-        </w:tabs>
-        <w:kinsoku/>
-        <w:wordWrap/>
-        <w:overflowPunct/>
-        <w:topLinePunct w:val="0"/>
-        <w:autoSpaceDE w:val="0"/>
-        <w:autoSpaceDN w:val="0"/>
-        <w:bidi w:val="0"/>
-        <w:adjustRightInd/>
-        <w:snapToGrid/>
-        <w:spacing w:before="91" w:after="0" w:line="288" w:lineRule="auto"/>
-        <w:ind w:left="652" w:leftChars="0" w:right="0" w:rightChars="0" w:firstLine="0" w:firstLineChars="0"/>
-        <w:jc w:val="left"/>
-        <w:textAlignment w:val="auto"/>
-        <w:outlineLvl w:val="9"/>
-        <w:rPr>
-          <w:rFonts w:hint="eastAsia" w:ascii="宋体" w:hAnsi="宋体" w:eastAsia="宋体" w:cs="宋体"/>
-          <w:color w:val="3E3E3E"/>
-          <w:sz w:val="21"/>
-          <w:szCs w:val="21"/>
-          <w:lang w:val="en-US" w:eastAsia="zh-Hans"/>
-        </w:rPr>
-      </w:pPr>
-      <w:r>
-        <w:rPr>
-          <w:rFonts w:hint="eastAsia" w:ascii="宋体" w:hAnsi="宋体" w:eastAsia="宋体" w:cs="宋体"/>
-          <w:b/>
-          <w:bCs/>
-          <w:color w:val="3E3E3E"/>
-          <w:sz w:val="21"/>
-          <w:szCs w:val="21"/>
-          <w:lang w:val="en-US" w:eastAsia="zh-Hans"/>
-        </w:rPr>
-        <w:t>工资</w:t>
-      </w:r>
-      <w:r>
-        <w:rPr>
-          <w:rFonts w:hint="default" w:ascii="宋体" w:hAnsi="宋体" w:eastAsia="宋体" w:cs="宋体"/>
-          <w:color w:val="3E3E3E"/>
-          <w:sz w:val="21"/>
-          <w:szCs w:val="21"/>
-          <w:lang w:eastAsia="zh-Hans"/>
-        </w:rPr>
-        <w:t>：</w:t>
-      </w:r>
-      <w:r>
-        <w:rPr>
-          <w:rFonts w:hint="eastAsia" w:ascii="宋体" w:hAnsi="宋体" w:eastAsia="宋体" w:cs="宋体"/>
-          <w:color w:val="3E3E3E"/>
-          <w:sz w:val="21"/>
-          <w:szCs w:val="21"/>
-          <w:lang w:val="en-US" w:eastAsia="zh-Hans"/>
-        </w:rPr>
-        <w:t>面议</w:t>
-      </w:r>
     </w:p>
     <w:p>
       <w:pPr>
@@ -560,14 +69,366 @@
         <w:ind w:left="652" w:right="0" w:firstLine="0"/>
         <w:jc w:val="left"/>
         <w:rPr>
-          <w:rFonts w:hint="eastAsia"/>
+          <w:rFonts w:hint="eastAsia" w:ascii="宋体" w:hAnsi="宋体" w:eastAsia="宋体" w:cs="宋体"/>
+          <w:b/>
           <w:color w:val="3E3E3E"/>
           <w:sz w:val="21"/>
           <w:lang w:val="en-US" w:eastAsia="zh-CN"/>
+        </w:rPr>
+      </w:pPr>
+      <w:r>
+        <w:rPr>
+          <w:rFonts w:hint="eastAsia" w:ascii="宋体" w:hAnsi="宋体" w:eastAsia="宋体" w:cs="宋体"/>
+          <w:b/>
+          <w:color w:val="3E3E3E"/>
+          <w:sz w:val="21"/>
+        </w:rPr>
+        <w:t>姓名：</w:t>
+      </w:r>
+      <w:r>
+        <w:rPr>
+          <w:rFonts w:hint="eastAsia" w:ascii="宋体" w:hAnsi="宋体" w:eastAsia="宋体" w:cs="宋体"/>
+          <w:b w:val="0"/>
+          <w:bCs/>
+          <w:color w:val="3E3E3E"/>
+          <w:sz w:val="21"/>
+          <w:lang w:val="en-US" w:eastAsia="zh-CN"/>
+        </w:rPr>
+        <w:t>车明强</w:t>
+      </w:r>
+    </w:p>
+    <w:p>
+      <w:pPr>
+        <w:tabs>
+          <w:tab w:val="left" w:pos="3592"/>
+          <w:tab w:val="left" w:pos="7058"/>
+        </w:tabs>
+        <w:spacing w:before="91" w:line="240" w:lineRule="auto"/>
+        <w:ind w:left="652" w:right="0" w:firstLine="0"/>
+        <w:jc w:val="left"/>
+        <w:rPr>
+          <w:rFonts w:hint="eastAsia" w:ascii="宋体" w:hAnsi="宋体" w:eastAsia="宋体" w:cs="宋体"/>
+          <w:b/>
+          <w:color w:val="3E3E3E"/>
+          <w:sz w:val="21"/>
+          <w:lang w:val="en-US" w:eastAsia="zh-Hans"/>
+        </w:rPr>
+      </w:pPr>
+      <w:r>
+        <w:rPr>
+          <w:rFonts w:hint="eastAsia" w:ascii="宋体" w:hAnsi="宋体" w:eastAsia="宋体" w:cs="宋体"/>
+          <w:b/>
+          <w:color w:val="3E3E3E"/>
+          <w:sz w:val="21"/>
+          <w:lang w:val="en-US" w:eastAsia="zh-Hans"/>
+        </w:rPr>
+        <w:t>学历</w:t>
+      </w:r>
+      <w:r>
+        <w:rPr>
+          <w:rFonts w:hint="default" w:ascii="宋体" w:hAnsi="宋体" w:eastAsia="宋体" w:cs="宋体"/>
+          <w:b/>
+          <w:color w:val="3E3E3E"/>
+          <w:sz w:val="21"/>
+          <w:lang w:eastAsia="zh-Hans"/>
+        </w:rPr>
+        <w:t>：</w:t>
+      </w:r>
+      <w:r>
+        <w:rPr>
+          <w:rFonts w:hint="eastAsia" w:ascii="宋体" w:hAnsi="宋体" w:eastAsia="宋体" w:cs="宋体"/>
+          <w:b w:val="0"/>
+          <w:bCs/>
+          <w:color w:val="3E3E3E"/>
+          <w:sz w:val="21"/>
+          <w:lang w:val="en-US" w:eastAsia="zh-Hans"/>
+        </w:rPr>
+        <w:t>本科</w:t>
+      </w:r>
+    </w:p>
+    <w:p>
+      <w:pPr>
+        <w:tabs>
+          <w:tab w:val="left" w:pos="3592"/>
+          <w:tab w:val="left" w:pos="7058"/>
+        </w:tabs>
+        <w:spacing w:before="91" w:line="240" w:lineRule="auto"/>
+        <w:ind w:left="652" w:right="0" w:firstLine="0"/>
+        <w:jc w:val="left"/>
+        <w:rPr>
+          <w:rFonts w:hint="eastAsia" w:ascii="宋体" w:hAnsi="宋体" w:eastAsia="宋体" w:cs="宋体"/>
+          <w:b/>
+          <w:color w:val="3E3E3E"/>
+          <w:sz w:val="21"/>
+          <w:lang w:val="en-US" w:eastAsia="zh-CN"/>
+        </w:rPr>
+      </w:pPr>
+      <w:r>
+        <w:rPr>
+          <w:rFonts w:hint="eastAsia" w:ascii="宋体" w:hAnsi="宋体" w:eastAsia="宋体" w:cs="宋体"/>
+          <w:b/>
+          <w:color w:val="3E3E3E"/>
+          <w:sz w:val="21"/>
+        </w:rPr>
+        <w:t>电话：</w:t>
+      </w:r>
+      <w:r>
+        <w:rPr>
+          <w:rFonts w:hint="eastAsia" w:ascii="宋体" w:hAnsi="宋体" w:eastAsia="宋体" w:cs="宋体"/>
+          <w:b w:val="0"/>
+          <w:bCs/>
+          <w:color w:val="3E3E3E"/>
+          <w:sz w:val="21"/>
+          <w:lang w:val="en-US" w:eastAsia="zh-CN"/>
+        </w:rPr>
+        <w:t>15650272396</w:t>
+      </w:r>
+    </w:p>
+    <w:p>
+      <w:pPr>
+        <w:tabs>
+          <w:tab w:val="left" w:pos="3592"/>
+          <w:tab w:val="left" w:pos="7058"/>
+        </w:tabs>
+        <w:spacing w:before="91" w:line="240" w:lineRule="auto"/>
+        <w:ind w:left="652" w:right="0" w:firstLine="0"/>
+        <w:jc w:val="left"/>
+        <w:rPr>
+          <w:rFonts w:hint="eastAsia" w:ascii="宋体" w:hAnsi="宋体" w:eastAsia="宋体" w:cs="宋体"/>
+          <w:color w:val="3E3E3E"/>
+          <w:sz w:val="21"/>
         </w:rPr>
       </w:pPr>
       <w:bookmarkStart w:id="0" w:name="_GoBack"/>
       <w:bookmarkEnd w:id="0"/>
+      <w:r>
+        <w:rPr>
+          <w:rFonts w:hint="eastAsia" w:ascii="宋体" w:hAnsi="宋体" w:eastAsia="宋体" w:cs="宋体"/>
+          <w:b/>
+          <w:bCs/>
+          <w:color w:val="3E3E3E"/>
+          <w:sz w:val="21"/>
+          <w:lang w:val="en-US" w:eastAsia="zh-Hans"/>
+        </w:rPr>
+        <w:t>邮箱</w:t>
+      </w:r>
+      <w:r>
+        <w:rPr>
+          <w:rFonts w:hint="eastAsia" w:ascii="宋体" w:hAnsi="宋体" w:eastAsia="宋体" w:cs="宋体"/>
+          <w:b/>
+          <w:color w:val="3E3E3E"/>
+          <w:sz w:val="21"/>
+        </w:rPr>
+        <w:t>：</w:t>
+      </w:r>
+      <w:r>
+        <w:rPr>
+          <w:rFonts w:hint="eastAsia" w:ascii="宋体" w:hAnsi="宋体" w:eastAsia="宋体" w:cs="宋体"/>
+          <w:sz w:val="21"/>
+          <w:szCs w:val="21"/>
+        </w:rPr>
+        <w:fldChar w:fldCharType="begin"/>
+      </w:r>
+      <w:r>
+        <w:rPr>
+          <w:rFonts w:hint="eastAsia" w:ascii="宋体" w:hAnsi="宋体" w:eastAsia="宋体" w:cs="宋体"/>
+          <w:sz w:val="21"/>
+          <w:szCs w:val="21"/>
+        </w:rPr>
+        <w:instrText xml:space="preserve"> HYPERLINK "mailto:zx524425886@163.com" \h </w:instrText>
+      </w:r>
+      <w:r>
+        <w:rPr>
+          <w:rFonts w:hint="eastAsia" w:ascii="宋体" w:hAnsi="宋体" w:eastAsia="宋体" w:cs="宋体"/>
+          <w:sz w:val="21"/>
+          <w:szCs w:val="21"/>
+        </w:rPr>
+        <w:fldChar w:fldCharType="separate"/>
+      </w:r>
+      <w:r>
+        <w:rPr>
+          <w:rFonts w:hint="eastAsia" w:ascii="宋体" w:hAnsi="宋体" w:eastAsia="宋体" w:cs="宋体"/>
+          <w:sz w:val="21"/>
+          <w:szCs w:val="21"/>
+          <w:lang w:val="en-US" w:eastAsia="zh-CN"/>
+        </w:rPr>
+        <w:t>cmq15650272396</w:t>
+      </w:r>
+      <w:r>
+        <w:rPr>
+          <w:rFonts w:hint="eastAsia" w:ascii="宋体" w:hAnsi="宋体" w:eastAsia="宋体" w:cs="宋体"/>
+          <w:color w:val="3E3E3E"/>
+          <w:sz w:val="21"/>
+          <w:szCs w:val="21"/>
+        </w:rPr>
+        <w:t>@163.com</w:t>
+      </w:r>
+      <w:r>
+        <w:rPr>
+          <w:rFonts w:hint="eastAsia" w:ascii="宋体" w:hAnsi="宋体" w:eastAsia="宋体" w:cs="宋体"/>
+          <w:color w:val="3E3E3E"/>
+          <w:sz w:val="21"/>
+          <w:szCs w:val="21"/>
+        </w:rPr>
+        <w:fldChar w:fldCharType="end"/>
+      </w:r>
+    </w:p>
+    <w:p>
+      <w:pPr>
+        <w:tabs>
+          <w:tab w:val="left" w:pos="3592"/>
+          <w:tab w:val="left" w:pos="7058"/>
+        </w:tabs>
+        <w:spacing w:before="91" w:line="240" w:lineRule="auto"/>
+        <w:ind w:left="652" w:right="0" w:firstLine="0"/>
+        <w:jc w:val="left"/>
+        <w:rPr>
+          <w:rFonts w:hint="eastAsia" w:ascii="宋体" w:hAnsi="宋体" w:eastAsia="宋体" w:cs="宋体"/>
+          <w:color w:val="3E3E3E"/>
+          <w:sz w:val="21"/>
+          <w:szCs w:val="21"/>
+        </w:rPr>
+      </w:pPr>
+      <w:r>
+        <w:rPr>
+          <w:rFonts w:hint="eastAsia" w:ascii="宋体" w:hAnsi="宋体" w:eastAsia="宋体" w:cs="宋体"/>
+          <w:b/>
+          <w:color w:val="3E3E3E"/>
+          <w:sz w:val="21"/>
+        </w:rPr>
+        <w:t>求职职位</w:t>
+      </w:r>
+      <w:r>
+        <w:rPr>
+          <w:b/>
+          <w:color w:val="3E3E3E"/>
+          <w:sz w:val="21"/>
+        </w:rPr>
+        <w:t>：</w:t>
+      </w:r>
+      <w:r>
+        <w:rPr>
+          <w:rFonts w:hint="eastAsia" w:ascii="宋体" w:hAnsi="宋体" w:eastAsia="宋体" w:cs="宋体"/>
+          <w:color w:val="3E3E3E"/>
+          <w:sz w:val="21"/>
+          <w:szCs w:val="21"/>
+        </w:rPr>
+        <w:t>Web</w:t>
+      </w:r>
+      <w:r>
+        <w:rPr>
+          <w:rFonts w:hint="eastAsia" w:ascii="宋体" w:hAnsi="宋体" w:eastAsia="宋体" w:cs="宋体"/>
+          <w:color w:val="3E3E3E"/>
+          <w:spacing w:val="-14"/>
+          <w:sz w:val="21"/>
+          <w:szCs w:val="21"/>
+        </w:rPr>
+        <w:t xml:space="preserve"> </w:t>
+      </w:r>
+      <w:r>
+        <w:rPr>
+          <w:rFonts w:hint="eastAsia" w:ascii="宋体" w:hAnsi="宋体" w:eastAsia="宋体" w:cs="宋体"/>
+          <w:color w:val="3E3E3E"/>
+          <w:sz w:val="21"/>
+          <w:szCs w:val="21"/>
+        </w:rPr>
+        <w:t>前端开发工程师</w:t>
+      </w:r>
+      <w:r>
+        <w:rPr>
+          <w:rFonts w:hint="default" w:ascii="宋体" w:hAnsi="宋体" w:eastAsia="宋体" w:cs="宋体"/>
+          <w:color w:val="3E3E3E"/>
+          <w:sz w:val="21"/>
+          <w:szCs w:val="21"/>
+        </w:rPr>
+        <w:t>（</w:t>
+      </w:r>
+      <w:r>
+        <w:rPr>
+          <w:rFonts w:hint="eastAsia" w:ascii="宋体" w:hAnsi="宋体" w:eastAsia="宋体" w:cs="宋体"/>
+          <w:color w:val="3E3E3E"/>
+          <w:sz w:val="21"/>
+          <w:szCs w:val="21"/>
+          <w:lang w:val="en-US" w:eastAsia="zh-Hans"/>
+        </w:rPr>
+        <w:t>vue方向</w:t>
+      </w:r>
+      <w:r>
+        <w:rPr>
+          <w:rFonts w:hint="default" w:ascii="宋体" w:hAnsi="宋体" w:eastAsia="宋体" w:cs="宋体"/>
+          <w:color w:val="3E3E3E"/>
+          <w:sz w:val="21"/>
+          <w:szCs w:val="21"/>
+        </w:rPr>
+        <w:t>）</w:t>
+      </w:r>
+    </w:p>
+    <w:p>
+      <w:pPr>
+        <w:tabs>
+          <w:tab w:val="left" w:pos="3592"/>
+          <w:tab w:val="left" w:pos="7058"/>
+        </w:tabs>
+        <w:spacing w:before="91" w:line="240" w:lineRule="auto"/>
+        <w:ind w:left="652" w:right="0" w:firstLine="0"/>
+        <w:jc w:val="left"/>
+        <w:rPr>
+          <w:rFonts w:hint="eastAsia" w:ascii="宋体" w:hAnsi="宋体" w:eastAsia="宋体" w:cs="宋体"/>
+          <w:color w:val="3E3E3E"/>
+          <w:sz w:val="21"/>
+          <w:szCs w:val="21"/>
+          <w:lang w:val="en-US" w:eastAsia="zh-Hans"/>
+        </w:rPr>
+      </w:pPr>
+      <w:r>
+        <w:rPr>
+          <w:rFonts w:hint="eastAsia" w:ascii="宋体" w:hAnsi="宋体" w:eastAsia="宋体" w:cs="宋体"/>
+          <w:b/>
+          <w:bCs/>
+          <w:color w:val="3E3E3E"/>
+          <w:sz w:val="21"/>
+          <w:szCs w:val="21"/>
+          <w:lang w:val="en-US" w:eastAsia="zh-Hans"/>
+        </w:rPr>
+        <w:t>工资</w:t>
+      </w:r>
+      <w:r>
+        <w:rPr>
+          <w:rFonts w:hint="default" w:ascii="宋体" w:hAnsi="宋体" w:eastAsia="宋体" w:cs="宋体"/>
+          <w:color w:val="3E3E3E"/>
+          <w:sz w:val="21"/>
+          <w:szCs w:val="21"/>
+          <w:lang w:eastAsia="zh-Hans"/>
+        </w:rPr>
+        <w:t>：</w:t>
+      </w:r>
+      <w:r>
+        <w:rPr>
+          <w:rFonts w:hint="eastAsia" w:ascii="宋体" w:hAnsi="宋体" w:eastAsia="宋体" w:cs="宋体"/>
+          <w:color w:val="3E3E3E"/>
+          <w:sz w:val="21"/>
+          <w:szCs w:val="21"/>
+          <w:lang w:val="en-US" w:eastAsia="zh-Hans"/>
+        </w:rPr>
+        <w:t>面议</w:t>
+      </w:r>
+    </w:p>
+    <w:p>
+      <w:pPr>
+        <w:tabs>
+          <w:tab w:val="left" w:pos="3592"/>
+          <w:tab w:val="left" w:pos="7058"/>
+        </w:tabs>
+        <w:spacing w:before="91" w:line="240" w:lineRule="auto"/>
+        <w:ind w:left="652" w:right="0" w:firstLine="0"/>
+        <w:jc w:val="left"/>
+        <w:rPr>
+          <w:rFonts w:hint="eastAsia"/>
+          <w:color w:val="3E3E3E"/>
+          <w:sz w:val="21"/>
+          <w:lang w:val="en-US" w:eastAsia="zh-CN"/>
+        </w:rPr>
+      </w:pPr>
     </w:p>
     <w:p>
       <w:pPr>
@@ -622,7 +483,22 @@
           <w:rFonts w:hint="eastAsia" w:ascii="宋体" w:hAnsi="宋体" w:eastAsia="宋体" w:cs="宋体"/>
           <w:color w:val="3E3E3E"/>
         </w:rPr>
-        <w:t>掌握 HTML/CSS 进行页面布局，熟悉 HTML5/CSS3 常用技术，熟悉 W3C 标准；</w:t>
+        <w:t xml:space="preserve">掌握 HTML5/CSS3 </w:t>
+      </w:r>
+      <w:r>
+        <w:rPr>
+          <w:rFonts w:hint="eastAsia" w:ascii="宋体" w:hAnsi="宋体" w:eastAsia="宋体" w:cs="宋体"/>
+          <w:color w:val="3E3E3E"/>
+          <w:lang w:val="en-US" w:eastAsia="zh-Hans"/>
+        </w:rPr>
+        <w:t>页面布局</w:t>
+      </w:r>
+      <w:r>
+        <w:rPr>
+          <w:rFonts w:hint="eastAsia" w:ascii="宋体" w:hAnsi="宋体" w:eastAsia="宋体" w:cs="宋体"/>
+          <w:color w:val="3E3E3E"/>
+        </w:rPr>
+        <w:t>常用技术，熟悉 W3C 标准；</w:t>
       </w:r>
     </w:p>
     <w:p>
@@ -636,24 +512,44 @@
         <w:ind w:left="660" w:leftChars="0"/>
         <w:jc w:val="both"/>
         <w:rPr>
-          <w:rFonts w:hint="default" w:ascii="宋体" w:hAnsi="宋体" w:eastAsia="宋体" w:cs="宋体"/>
-          <w:color w:val="3E3E3E"/>
-          <w:lang w:eastAsia="zh-Hans"/>
-        </w:rPr>
-      </w:pPr>
-      <w:r>
-        <w:rPr>
-          <w:rFonts w:hint="eastAsia" w:ascii="宋体" w:hAnsi="宋体" w:eastAsia="宋体" w:cs="宋体"/>
-          <w:color w:val="3E3E3E"/>
-          <w:lang w:val="en-US" w:eastAsia="zh-Hans"/>
-        </w:rPr>
-        <w:t>熟悉使用javascript</w:t>
-      </w:r>
-      <w:r>
-        <w:rPr>
-          <w:rFonts w:hint="default" w:ascii="宋体" w:hAnsi="宋体" w:eastAsia="宋体" w:cs="宋体"/>
-          <w:color w:val="3E3E3E"/>
-          <w:lang w:eastAsia="zh-Hans"/>
+          <w:rFonts w:hint="eastAsia" w:ascii="宋体" w:hAnsi="宋体" w:eastAsia="宋体" w:cs="宋体"/>
+          <w:color w:val="3E3E3E"/>
+        </w:rPr>
+      </w:pPr>
+      <w:r>
+        <w:rPr>
+          <w:rFonts w:hint="eastAsia" w:ascii="宋体" w:hAnsi="宋体" w:eastAsia="宋体" w:cs="宋体"/>
+          <w:color w:val="3E3E3E"/>
+          <w:lang w:val="en-US" w:eastAsia="zh-Hans"/>
+        </w:rPr>
+        <w:t>熟悉</w:t>
+      </w:r>
+      <w:r>
+        <w:rPr>
+          <w:rFonts w:hint="eastAsia" w:ascii="宋体" w:hAnsi="宋体" w:eastAsia="宋体" w:cs="宋体"/>
+          <w:color w:val="3E3E3E"/>
+        </w:rPr>
+        <w:t>原生 JS 语言，</w:t>
+      </w:r>
+      <w:r>
+        <w:rPr>
+          <w:rFonts w:hint="eastAsia" w:ascii="宋体" w:hAnsi="宋体" w:eastAsia="宋体" w:cs="宋体"/>
+          <w:color w:val="3E3E3E"/>
+          <w:lang w:val="en-US" w:eastAsia="zh-Hans"/>
+        </w:rPr>
+        <w:t>了解</w:t>
+      </w:r>
+      <w:r>
+        <w:rPr>
+          <w:rFonts w:hint="eastAsia" w:ascii="宋体" w:hAnsi="宋体" w:eastAsia="宋体" w:cs="宋体"/>
+          <w:color w:val="3E3E3E"/>
+        </w:rPr>
+        <w:t>面向对象</w:t>
+      </w:r>
+      <w:r>
+        <w:rPr>
+          <w:rFonts w:hint="default" w:ascii="宋体" w:hAnsi="宋体" w:eastAsia="宋体" w:cs="宋体"/>
+          <w:color w:val="3E3E3E"/>
         </w:rPr>
         <w:t>、</w:t>
       </w:r>
@@ -661,96 +557,52 @@
         <w:rPr>
           <w:rFonts w:hint="eastAsia" w:ascii="宋体" w:hAnsi="宋体" w:eastAsia="宋体" w:cs="宋体"/>
           <w:color w:val="3E3E3E"/>
-          <w:lang w:val="en-US" w:eastAsia="zh-Hans"/>
-        </w:rPr>
-        <w:t>jquery进行原生开发页面</w:t>
-      </w:r>
-      <w:r>
-        <w:rPr>
-          <w:rFonts w:hint="default" w:ascii="宋体" w:hAnsi="宋体" w:eastAsia="宋体" w:cs="宋体"/>
-          <w:color w:val="3E3E3E"/>
-          <w:lang w:eastAsia="zh-Hans"/>
-        </w:rPr>
-        <w:t>，</w:t>
-      </w:r>
-      <w:r>
-        <w:rPr>
-          <w:rFonts w:hint="eastAsia" w:ascii="宋体" w:hAnsi="宋体" w:eastAsia="宋体" w:cs="宋体"/>
-          <w:color w:val="3E3E3E"/>
-          <w:lang w:val="en-US" w:eastAsia="zh-Hans"/>
-        </w:rPr>
-        <w:t>调用dom完成动态交互</w:t>
-      </w:r>
-      <w:r>
-        <w:rPr>
-          <w:rFonts w:hint="default" w:ascii="宋体" w:hAnsi="宋体" w:eastAsia="宋体" w:cs="宋体"/>
-          <w:color w:val="3E3E3E"/>
-          <w:lang w:eastAsia="zh-Hans"/>
+        </w:rPr>
+        <w:t>闭包</w:t>
+      </w:r>
+      <w:r>
+        <w:rPr>
+          <w:rFonts w:hint="default" w:ascii="宋体" w:hAnsi="宋体" w:eastAsia="宋体" w:cs="宋体"/>
+          <w:color w:val="3E3E3E"/>
+        </w:rPr>
+        <w:t>、</w:t>
+      </w:r>
+      <w:r>
+        <w:rPr>
+          <w:rFonts w:hint="eastAsia" w:ascii="宋体" w:hAnsi="宋体" w:eastAsia="宋体" w:cs="宋体"/>
+          <w:color w:val="3E3E3E"/>
+        </w:rPr>
+        <w:t>原型/原型链</w:t>
+      </w:r>
+      <w:r>
+        <w:rPr>
+          <w:rFonts w:hint="eastAsia" w:ascii="宋体" w:hAnsi="宋体" w:eastAsia="宋体" w:cs="宋体"/>
+          <w:color w:val="3E3E3E"/>
+          <w:lang w:val="en-US" w:eastAsia="zh-Hans"/>
+        </w:rPr>
+        <w:t>等</w:t>
+      </w:r>
+      <w:r>
+        <w:rPr>
+          <w:rFonts w:hint="eastAsia" w:ascii="宋体" w:hAnsi="宋体" w:eastAsia="宋体" w:cs="宋体"/>
+          <w:color w:val="3E3E3E"/>
+        </w:rPr>
+        <w:t>ES6</w:t>
+      </w:r>
+      <w:r>
+        <w:rPr>
+          <w:rFonts w:hint="eastAsia" w:ascii="宋体" w:hAnsi="宋体" w:eastAsia="宋体" w:cs="宋体"/>
+          <w:color w:val="3E3E3E"/>
+          <w:lang w:val="en-US" w:eastAsia="zh-Hans"/>
+        </w:rPr>
+        <w:t>新出特性</w:t>
+      </w:r>
+      <w:r>
+        <w:rPr>
+          <w:rFonts w:hint="eastAsia" w:ascii="宋体" w:hAnsi="宋体" w:eastAsia="宋体" w:cs="宋体"/>
+          <w:color w:val="3E3E3E"/>
         </w:rPr>
         <w:t>；</w:t>
-      </w:r>
-    </w:p>
-    <w:p>
-      <w:pPr>
-        <w:pStyle w:val="5"/>
-        <w:numPr>
-          <w:ilvl w:val="0"/>
-          <w:numId w:val="1"/>
-        </w:numPr>
-        <w:spacing w:line="360" w:lineRule="auto"/>
-        <w:ind w:left="660" w:leftChars="0"/>
-        <w:jc w:val="both"/>
-        <w:rPr>
-          <w:rFonts w:hint="eastAsia" w:ascii="宋体" w:hAnsi="宋体" w:eastAsia="宋体" w:cs="宋体"/>
-          <w:color w:val="3E3E3E"/>
-          <w:lang w:eastAsia="zh-Hans"/>
-        </w:rPr>
-      </w:pPr>
-      <w:r>
-        <w:rPr>
-          <w:rFonts w:hint="eastAsia" w:ascii="宋体" w:hAnsi="宋体" w:eastAsia="宋体" w:cs="宋体"/>
-          <w:color w:val="3E3E3E"/>
-          <w:lang w:val="en-US" w:eastAsia="zh-Hans"/>
-        </w:rPr>
-        <w:t>熟悉</w:t>
-      </w:r>
-      <w:r>
-        <w:rPr>
-          <w:rFonts w:hint="eastAsia" w:ascii="宋体" w:hAnsi="宋体" w:eastAsia="宋体" w:cs="宋体"/>
-          <w:color w:val="3E3E3E"/>
-        </w:rPr>
-        <w:t xml:space="preserve"> rem 响应式布局，vw/vh 百分比布局，实现移动端和 PC 端的自适应；</w:t>
-      </w:r>
-    </w:p>
-    <w:p>
-      <w:pPr>
-        <w:pStyle w:val="5"/>
-        <w:numPr>
-          <w:ilvl w:val="0"/>
-          <w:numId w:val="1"/>
-        </w:numPr>
-        <w:spacing w:line="360" w:lineRule="auto"/>
-        <w:ind w:left="660" w:leftChars="0"/>
-        <w:jc w:val="both"/>
-        <w:rPr>
-          <w:rFonts w:hint="eastAsia" w:ascii="宋体" w:hAnsi="宋体" w:eastAsia="宋体" w:cs="宋体"/>
-          <w:color w:val="3E3E3E"/>
-        </w:rPr>
-      </w:pPr>
-      <w:r>
-        <w:rPr>
-          <w:rFonts w:hint="eastAsia" w:ascii="宋体" w:hAnsi="宋体" w:eastAsia="宋体" w:cs="宋体"/>
-          <w:color w:val="3E3E3E"/>
-          <w:lang w:val="en-US" w:eastAsia="zh-Hans"/>
-        </w:rPr>
-        <w:t>了解</w:t>
-      </w:r>
-      <w:r>
-        <w:rPr>
-          <w:rFonts w:hint="eastAsia" w:ascii="宋体" w:hAnsi="宋体" w:eastAsia="宋体" w:cs="宋体"/>
-          <w:color w:val="3E3E3E"/>
-        </w:rPr>
-        <w:t>原生 JS 语言，对面向对象，闭包，原型/原型链，ES5/6；</w:t>
       </w:r>
     </w:p>
     <w:p>
@@ -775,7 +627,7 @@
           <w:spacing w:val="-4"/>
           <w:lang w:val="en-US" w:eastAsia="zh-Hans"/>
         </w:rPr>
-        <w:t>了解</w:t>
+        <w:t>熟悉</w:t>
       </w:r>
       <w:r>
         <w:rPr>
@@ -929,45 +781,7 @@
           <w:spacing w:val="1"/>
           <w:lang w:val="en-US" w:eastAsia="zh-Hans"/>
         </w:rPr>
-        <w:t>svn版本控</w:t>
-      </w:r>
-      <w:r>
-        <w:rPr>
-          <w:rFonts w:hint="default" w:ascii="宋体" w:hAnsi="宋体" w:eastAsia="宋体" w:cs="宋体"/>
-          <w:color w:val="3E3E3E"/>
-          <w:spacing w:val="1"/>
-          <w:lang w:eastAsia="zh-Hans"/>
-        </w:rPr>
-        <w:tab/>
-        <w:t/>
-      </w:r>
-      <w:r>
-        <w:rPr>
-          <w:rFonts w:hint="default" w:ascii="宋体" w:hAnsi="宋体" w:eastAsia="宋体" w:cs="宋体"/>
-          <w:color w:val="3E3E3E"/>
-          <w:spacing w:val="1"/>
-          <w:lang w:eastAsia="zh-Hans"/>
-        </w:rPr>
-        <w:tab/>
-        <w:t/>
-      </w:r>
-      <w:r>
-        <w:rPr>
-          <w:rFonts w:hint="default" w:ascii="宋体" w:hAnsi="宋体" w:eastAsia="宋体" w:cs="宋体"/>
-          <w:color w:val="3E3E3E"/>
-          <w:spacing w:val="1"/>
-          <w:lang w:eastAsia="zh-Hans"/>
-        </w:rPr>
-        <w:tab/>
-      </w:r>
-      <w:r>
-        <w:rPr>
-          <w:rFonts w:hint="eastAsia" w:ascii="宋体" w:hAnsi="宋体" w:eastAsia="宋体" w:cs="宋体"/>
-          <w:color w:val="3E3E3E"/>
-          <w:spacing w:val="1"/>
-          <w:lang w:val="en-US" w:eastAsia="zh-Hans"/>
-        </w:rPr>
-        <w:t>制工具</w:t>
+        <w:t>svn版本控制工具</w:t>
       </w:r>
       <w:r>
         <w:rPr>
@@ -1137,31 +951,6 @@
           <w:lang w:eastAsia="zh-Hans"/>
         </w:rPr>
         <w:t>。</w:t>
-      </w:r>
-    </w:p>
-    <w:p>
-      <w:pPr>
-        <w:pStyle w:val="5"/>
-        <w:numPr>
-          <w:ilvl w:val="0"/>
-          <w:numId w:val="1"/>
-        </w:numPr>
-        <w:spacing w:line="360" w:lineRule="auto"/>
-        <w:ind w:left="660" w:leftChars="0" w:right="1892"/>
-        <w:jc w:val="both"/>
-        <w:rPr>
-          <w:rFonts w:hint="eastAsia" w:ascii="宋体" w:hAnsi="宋体" w:eastAsia="宋体" w:cs="宋体"/>
-          <w:color w:val="3E3E3E"/>
-        </w:rPr>
-      </w:pPr>
-      <w:r>
-        <w:rPr>
-          <w:rFonts w:hint="eastAsia" w:ascii="宋体" w:hAnsi="宋体" w:eastAsia="宋体" w:cs="宋体"/>
-          <w:color w:val="3E3E3E"/>
-          <w:spacing w:val="-4"/>
-          <w:lang w:val="en-US" w:eastAsia="zh-Hans"/>
-        </w:rPr>
-        <w:t>了解react框架</w:t>
       </w:r>
     </w:p>
     <w:p>
@@ -1660,6 +1449,52 @@
     </w:p>
     <w:p>
       <w:pPr>
+        <w:pStyle w:val="9"/>
+        <w:widowControl w:val="0"/>
+        <w:numPr>
+          <w:ilvl w:val="0"/>
+          <w:numId w:val="0"/>
+        </w:numPr>
+        <w:tabs>
+          <w:tab w:val="left" w:pos="932"/>
+        </w:tabs>
+        <w:autoSpaceDE w:val="0"/>
+        <w:autoSpaceDN w:val="0"/>
+        <w:spacing w:before="0" w:after="0" w:line="361" w:lineRule="exact"/>
+        <w:ind w:right="0" w:rightChars="0"/>
+        <w:jc w:val="left"/>
+        <w:rPr>
+          <w:rFonts w:hint="eastAsia" w:ascii="宋体" w:hAnsi="宋体" w:eastAsia="宋体" w:cs="宋体"/>
+          <w:sz w:val="21"/>
+          <w:lang w:val="en-US" w:eastAsia="zh-Hans"/>
+        </w:rPr>
+      </w:pPr>
+    </w:p>
+    <w:p>
+      <w:pPr>
+        <w:pStyle w:val="9"/>
+        <w:widowControl w:val="0"/>
+        <w:numPr>
+          <w:ilvl w:val="0"/>
+          <w:numId w:val="0"/>
+        </w:numPr>
+        <w:tabs>
+          <w:tab w:val="left" w:pos="932"/>
+        </w:tabs>
+        <w:autoSpaceDE w:val="0"/>
+        <w:autoSpaceDN w:val="0"/>
+        <w:spacing w:before="0" w:after="0" w:line="361" w:lineRule="exact"/>
+        <w:ind w:right="0" w:rightChars="0"/>
+        <w:jc w:val="left"/>
+        <w:rPr>
+          <w:rFonts w:hint="eastAsia" w:ascii="宋体" w:hAnsi="宋体" w:eastAsia="宋体" w:cs="宋体"/>
+          <w:sz w:val="21"/>
+          <w:lang w:val="en-US" w:eastAsia="zh-Hans"/>
+        </w:rPr>
+      </w:pPr>
+    </w:p>
+    <w:p>
+      <w:pPr>
         <w:pStyle w:val="5"/>
         <w:tabs>
           <w:tab w:val="left" w:pos="7478"/>
@@ -1733,7 +1568,7 @@
           <w:color w:val="3E3E3E"/>
           <w:lang w:eastAsia="zh-Hans"/>
         </w:rPr>
-        <w:t>5</w:t>
+        <w:t>4</w:t>
       </w:r>
       <w:r>
         <w:rPr>
@@ -1883,7 +1718,23 @@
           <w:sz w:val="21"/>
           <w:lang w:val="en-US" w:eastAsia="zh-Hans"/>
         </w:rPr>
-        <w:t>负责pc实现效果</w:t>
+        <w:t>负责pc</w:t>
+      </w:r>
+      <w:r>
+        <w:rPr>
+          <w:rFonts w:hint="default" w:ascii="宋体" w:hAnsi="宋体" w:eastAsia="宋体" w:cs="宋体"/>
+          <w:sz w:val="21"/>
+          <w:lang w:eastAsia="zh-Hans"/>
+        </w:rPr>
+        <w:t>、</w:t>
+      </w:r>
+      <w:r>
+        <w:rPr>
+          <w:rFonts w:hint="eastAsia" w:ascii="宋体" w:hAnsi="宋体" w:eastAsia="宋体" w:cs="宋体"/>
+          <w:sz w:val="21"/>
+          <w:lang w:val="en-US" w:eastAsia="zh-Hans"/>
+        </w:rPr>
+        <w:t>移动端实现效果</w:t>
       </w:r>
     </w:p>
     <w:p>
@@ -1931,6 +1782,83 @@
     </w:p>
     <w:p>
       <w:pPr>
+        <w:pStyle w:val="9"/>
+        <w:keepNext w:val="0"/>
+        <w:keepLines w:val="0"/>
+        <w:pageBreakBefore w:val="0"/>
+        <w:widowControl w:val="0"/>
+        <w:numPr>
+          <w:ilvl w:val="0"/>
+          <w:numId w:val="3"/>
+        </w:numPr>
+        <w:tabs>
+          <w:tab w:val="left" w:pos="932"/>
+        </w:tabs>
+        <w:kinsoku/>
+        <w:wordWrap/>
+        <w:overflowPunct/>
+        <w:topLinePunct w:val="0"/>
+        <w:autoSpaceDE w:val="0"/>
+        <w:autoSpaceDN w:val="0"/>
+        <w:bidi w:val="0"/>
+        <w:adjustRightInd/>
+        <w:snapToGrid/>
+        <w:spacing w:before="0" w:after="0" w:line="288" w:lineRule="auto"/>
+        <w:ind w:left="1211" w:leftChars="0" w:right="0" w:rightChars="0"/>
+        <w:jc w:val="left"/>
+        <w:textAlignment w:val="auto"/>
+        <w:outlineLvl w:val="9"/>
+        <w:rPr>
+          <w:rFonts w:hint="eastAsia" w:ascii="宋体" w:hAnsi="宋体" w:eastAsia="宋体" w:cs="宋体"/>
+          <w:sz w:val="21"/>
+          <w:lang w:val="en-US" w:eastAsia="zh-Hans"/>
+        </w:rPr>
+      </w:pPr>
+      <w:r>
+        <w:rPr>
+          <w:rFonts w:hint="eastAsia" w:ascii="宋体" w:hAnsi="宋体" w:eastAsia="宋体" w:cs="宋体"/>
+          <w:sz w:val="21"/>
+          <w:lang w:val="en-US" w:eastAsia="zh-Hans"/>
+        </w:rPr>
+        <w:t>开发规范及文档建设</w:t>
+      </w:r>
+    </w:p>
+    <w:p>
+      <w:pPr>
+        <w:pStyle w:val="9"/>
+        <w:keepNext w:val="0"/>
+        <w:keepLines w:val="0"/>
+        <w:pageBreakBefore w:val="0"/>
+        <w:widowControl w:val="0"/>
+        <w:numPr>
+          <w:numId w:val="0"/>
+        </w:numPr>
+        <w:tabs>
+          <w:tab w:val="left" w:pos="932"/>
+        </w:tabs>
+        <w:kinsoku/>
+        <w:wordWrap/>
+        <w:overflowPunct/>
+        <w:topLinePunct w:val="0"/>
+        <w:autoSpaceDE w:val="0"/>
+        <w:autoSpaceDN w:val="0"/>
+        <w:bidi w:val="0"/>
+        <w:adjustRightInd/>
+        <w:snapToGrid/>
+        <w:spacing w:before="0" w:after="0" w:line="288" w:lineRule="auto"/>
+        <w:ind w:left="931" w:leftChars="0" w:right="0" w:rightChars="0"/>
+        <w:jc w:val="left"/>
+        <w:textAlignment w:val="auto"/>
+        <w:outlineLvl w:val="9"/>
+        <w:rPr>
+          <w:rFonts w:hint="eastAsia" w:ascii="宋体" w:hAnsi="宋体" w:eastAsia="宋体" w:cs="宋体"/>
+          <w:sz w:val="21"/>
+          <w:lang w:val="en-US" w:eastAsia="zh-Hans"/>
+        </w:rPr>
+      </w:pPr>
+    </w:p>
+    <w:p>
+      <w:pPr>
         <w:pStyle w:val="2"/>
         <w:bidi w:val="0"/>
         <w:ind w:left="0" w:leftChars="0" w:firstLine="0" w:firstLineChars="0"/>
@@ -1942,6 +1870,9 @@
     </w:p>
     <w:p>
       <w:pPr>
+        <w:pStyle w:val="2"/>
+        <w:bidi w:val="0"/>
+        <w:ind w:left="0" w:leftChars="0" w:firstLine="0" w:firstLineChars="0"/>
         <w:rPr>
           <w:rFonts w:hint="eastAsia"/>
           <w:lang w:val="en-US" w:eastAsia="zh-Hans"/>
@@ -2165,7 +2096,7 @@
           <w:szCs w:val="21"/>
           <w:lang w:eastAsia="zh-Hans"/>
         </w:rPr>
-        <w:t>12</w:t>
+        <w:t>11</w:t>
       </w:r>
       <w:r>
         <w:rPr>
@@ -2225,7 +2156,28 @@
           <w:sz w:val="21"/>
           <w:szCs w:val="21"/>
         </w:rPr>
-        <w:t>该项目是对商品数据进行可视化管理，</w:t>
+        <w:t>该项目是</w:t>
+      </w:r>
+      <w:r>
+        <w:rPr>
+          <w:rFonts w:hint="eastAsia" w:ascii="宋体" w:hAnsi="宋体" w:eastAsia="宋体" w:cs="宋体"/>
+          <w:bCs/>
+          <w:color w:val="000000" w:themeColor="text1"/>
+          <w:sz w:val="21"/>
+          <w:szCs w:val="21"/>
+          <w:lang w:val="en-US" w:eastAsia="zh-Hans"/>
+        </w:rPr>
+        <w:t>vue框架</w:t>
+      </w:r>
+      <w:r>
+        <w:rPr>
+          <w:rFonts w:hint="eastAsia" w:ascii="宋体" w:hAnsi="宋体" w:eastAsia="宋体" w:cs="宋体"/>
+          <w:bCs/>
+          <w:color w:val="000000" w:themeColor="text1"/>
+          <w:sz w:val="21"/>
+          <w:szCs w:val="21"/>
+        </w:rPr>
+        <w:t>对商品数据进行可视化管理，</w:t>
       </w:r>
       <w:r>
         <w:rPr>
@@ -2281,17 +2233,6 @@
           <w:lang w:val="en-US" w:eastAsia="zh-Hans"/>
         </w:rPr>
         <w:t>字段设计</w:t>
-      </w:r>
-      <w:r>
-        <w:rPr>
-          <w:rFonts w:hint="default" w:ascii="宋体" w:hAnsi="宋体" w:eastAsia="宋体" w:cs="宋体"/>
-          <w:bCs/>
-          <w:color w:val="000000" w:themeColor="text1"/>
-          <w:sz w:val="21"/>
-          <w:szCs w:val="21"/>
-          <w:lang w:eastAsia="zh-Hans"/>
-        </w:rPr>
-        <w:t>。</w:t>
       </w:r>
     </w:p>
     <w:p>
@@ -3880,110 +3821,9 @@
         <w:keepLines w:val="0"/>
         <w:pageBreakBefore w:val="0"/>
         <w:widowControl/>
-        <w:kinsoku/>
-        <w:wordWrap/>
-        <w:overflowPunct/>
-        <w:topLinePunct w:val="0"/>
-        <w:autoSpaceDE w:val="0"/>
-        <w:autoSpaceDN w:val="0"/>
-        <w:bidi w:val="0"/>
-        <w:adjustRightInd/>
-        <w:snapToGrid/>
-        <w:spacing w:before="0" w:after="0" w:line="24" w:lineRule="atLeast"/>
-        <w:ind w:right="0" w:rightChars="0" w:firstLine="1612" w:firstLineChars="768"/>
-        <w:jc w:val="left"/>
-        <w:textAlignment w:val="auto"/>
-        <w:outlineLvl w:val="9"/>
-        <w:rPr>
-          <w:rFonts w:hint="default" w:ascii="宋体" w:hAnsi="宋体" w:eastAsia="宋体" w:cs="宋体"/>
-          <w:b/>
-          <w:color w:val="000000" w:themeColor="text1"/>
-          <w:sz w:val="21"/>
-          <w:szCs w:val="21"/>
-          <w:lang w:eastAsia="zh-Hans"/>
-        </w:rPr>
-      </w:pPr>
-      <w:r>
-        <w:rPr>
-          <w:rFonts w:hint="default" w:ascii="宋体" w:hAnsi="宋体" w:eastAsia="宋体" w:cs="宋体"/>
-          <w:b w:val="0"/>
-          <w:bCs/>
-          <w:color w:val="000000" w:themeColor="text1"/>
-          <w:sz w:val="21"/>
-          <w:szCs w:val="21"/>
-          <w:lang w:eastAsia="zh-Hans"/>
-        </w:rPr>
-        <w:t>1</w:t>
-      </w:r>
-      <w:r>
-        <w:rPr>
-          <w:rFonts w:hint="default" w:ascii="宋体" w:hAnsi="宋体" w:eastAsia="宋体" w:cs="宋体"/>
-          <w:b/>
-          <w:color w:val="000000" w:themeColor="text1"/>
-          <w:sz w:val="21"/>
-          <w:szCs w:val="21"/>
-          <w:lang w:eastAsia="zh-Hans"/>
-        </w:rPr>
-        <w:t>、</w:t>
-      </w:r>
-      <w:r>
-        <w:rPr>
-          <w:rFonts w:hint="eastAsia" w:ascii="宋体" w:hAnsi="宋体" w:eastAsia="宋体" w:cs="宋体"/>
-          <w:b w:val="0"/>
-          <w:bCs/>
-          <w:color w:val="000000" w:themeColor="text1"/>
-          <w:sz w:val="21"/>
-          <w:szCs w:val="21"/>
-          <w:lang w:val="en-US" w:eastAsia="zh-Hans"/>
-        </w:rPr>
-        <w:t>没有设计ui</w:t>
-      </w:r>
-      <w:r>
-        <w:rPr>
-          <w:rFonts w:hint="default" w:ascii="宋体" w:hAnsi="宋体" w:eastAsia="宋体" w:cs="宋体"/>
-          <w:b w:val="0"/>
-          <w:bCs/>
-          <w:color w:val="000000" w:themeColor="text1"/>
-          <w:sz w:val="21"/>
-          <w:szCs w:val="21"/>
-          <w:lang w:eastAsia="zh-Hans"/>
-        </w:rPr>
-        <w:t>，</w:t>
-      </w:r>
-      <w:r>
-        <w:rPr>
-          <w:rFonts w:hint="eastAsia" w:ascii="宋体" w:hAnsi="宋体" w:eastAsia="宋体" w:cs="宋体"/>
-          <w:b w:val="0"/>
-          <w:bCs/>
-          <w:color w:val="000000" w:themeColor="text1"/>
-          <w:sz w:val="21"/>
-          <w:szCs w:val="21"/>
-          <w:lang w:val="en-US" w:eastAsia="zh-Hans"/>
-        </w:rPr>
-        <w:t>只能参考多个同行公司官网设计风格进行设计</w:t>
-      </w:r>
-      <w:r>
-        <w:rPr>
-          <w:rFonts w:hint="default" w:ascii="宋体" w:hAnsi="宋体" w:eastAsia="宋体" w:cs="宋体"/>
-          <w:b w:val="0"/>
-          <w:bCs/>
-          <w:color w:val="000000" w:themeColor="text1"/>
-          <w:sz w:val="21"/>
-          <w:szCs w:val="21"/>
-          <w:lang w:eastAsia="zh-Hans"/>
-        </w:rPr>
-        <w:t>；</w:t>
-      </w:r>
-    </w:p>
-    <w:p>
-      <w:pPr>
-        <w:keepNext w:val="0"/>
-        <w:keepLines w:val="0"/>
-        <w:pageBreakBefore w:val="0"/>
-        <w:widowControl/>
         <w:numPr>
           <w:ilvl w:val="0"/>
-          <w:numId w:val="0"/>
+          <w:numId w:val="4"/>
         </w:numPr>
         <w:kinsoku/>
         <w:wordWrap/>
@@ -3995,7 +3835,7 @@
         <w:adjustRightInd/>
         <w:snapToGrid/>
         <w:spacing w:before="0" w:after="0" w:line="24" w:lineRule="atLeast"/>
-        <w:ind w:right="0" w:rightChars="0" w:firstLine="1642" w:firstLineChars="782"/>
+        <w:ind w:leftChars="768" w:right="0" w:rightChars="0" w:firstLine="105" w:firstLineChars="50"/>
         <w:jc w:val="left"/>
         <w:textAlignment w:val="auto"/>
         <w:outlineLvl w:val="9"/>
@@ -4011,27 +3851,15 @@
       </w:pPr>
       <w:r>
         <w:rPr>
-          <w:rFonts w:hint="default" w:ascii="宋体" w:hAnsi="宋体" w:eastAsia="宋体" w:cs="宋体"/>
-          <w:b w:val="0"/>
-          <w:bCs/>
-          <w:color w:val="000000" w:themeColor="text1"/>
-          <w:sz w:val="21"/>
-          <w:szCs w:val="21"/>
-          <w:lang w:eastAsia="zh-Hans"/>
-        </w:rPr>
-        <w:t>2、</w:t>
-      </w:r>
-      <w:r>
-        <w:rPr>
-          <w:rFonts w:hint="eastAsia" w:ascii="宋体" w:hAnsi="宋体" w:eastAsia="宋体" w:cs="宋体"/>
-          <w:b w:val="0"/>
-          <w:bCs/>
-          <w:color w:val="000000" w:themeColor="text1"/>
-          <w:sz w:val="21"/>
-          <w:szCs w:val="21"/>
-          <w:lang w:val="en-US" w:eastAsia="zh-Hans"/>
-        </w:rPr>
-        <w:t>pc和移动两端适配</w:t>
+          <w:rFonts w:hint="eastAsia" w:ascii="宋体" w:hAnsi="宋体" w:eastAsia="宋体" w:cs="宋体"/>
+          <w:b w:val="0"/>
+          <w:bCs/>
+          <w:color w:val="000000" w:themeColor="text1"/>
+          <w:sz w:val="21"/>
+          <w:szCs w:val="21"/>
+          <w:lang w:val="en-US" w:eastAsia="zh-Hans"/>
+        </w:rPr>
+        <w:t>没有设计ui</w:t>
       </w:r>
       <w:r>
         <w:rPr>
@@ -4055,573 +3883,7 @@
           <w:szCs w:val="21"/>
           <w:lang w:val="en-US" w:eastAsia="zh-Hans"/>
         </w:rPr>
-        <w:t>最后决定在加载是判断端</w:t>
-      </w:r>
-      <w:r>
-        <w:rPr>
-          <w:rFonts w:hint="default" w:ascii="宋体" w:hAnsi="宋体" w:eastAsia="宋体" w:cs="宋体"/>
-          <w:b w:val="0"/>
-          <w:bCs/>
-          <w:color w:val="000000" w:themeColor="text1"/>
-          <w:sz w:val="21"/>
-          <w:szCs w:val="21"/>
-          <w:lang w:eastAsia="zh-Hans"/>
-        </w:rPr>
-        <w:t>，</w:t>
-      </w:r>
-      <w:r>
-        <w:rPr>
-          <w:rFonts w:hint="eastAsia" w:ascii="宋体" w:hAnsi="宋体" w:eastAsia="宋体" w:cs="宋体"/>
-          <w:b w:val="0"/>
-          <w:bCs/>
-          <w:color w:val="000000" w:themeColor="text1"/>
-          <w:sz w:val="21"/>
-          <w:szCs w:val="21"/>
-          <w:lang w:val="en-US" w:eastAsia="zh-Hans"/>
-        </w:rPr>
-        <w:t>然后进行nginx反向代理</w:t>
-      </w:r>
-      <w:r>
-        <w:rPr>
-          <w:rFonts w:hint="default" w:ascii="宋体" w:hAnsi="宋体" w:eastAsia="宋体" w:cs="宋体"/>
-          <w:b w:val="0"/>
-          <w:bCs/>
-          <w:color w:val="000000" w:themeColor="text1"/>
-          <w:sz w:val="21"/>
-          <w:szCs w:val="21"/>
-          <w:lang w:eastAsia="zh-Hans"/>
-        </w:rPr>
-        <w:t>。</w:t>
-      </w:r>
-      <w:r>
-        <w:rPr>
-          <w:rFonts w:hint="eastAsia" w:ascii="宋体" w:hAnsi="宋体" w:eastAsia="宋体" w:cs="宋体"/>
-          <w:b w:val="0"/>
-          <w:bCs/>
-          <w:color w:val="000000" w:themeColor="text1"/>
-          <w:sz w:val="21"/>
-          <w:szCs w:val="21"/>
-          <w:lang w:val="en-US" w:eastAsia="zh-Hans"/>
-        </w:rPr>
-        <w:t>两套代码</w:t>
-      </w:r>
-      <w:r>
-        <w:rPr>
-          <w:rFonts w:hint="default" w:ascii="宋体" w:hAnsi="宋体" w:eastAsia="宋体" w:cs="宋体"/>
-          <w:b w:val="0"/>
-          <w:bCs/>
-          <w:color w:val="000000" w:themeColor="text1"/>
-          <w:sz w:val="21"/>
-          <w:szCs w:val="21"/>
-          <w:lang w:eastAsia="zh-Hans"/>
-        </w:rPr>
-        <w:t>；</w:t>
-      </w:r>
-    </w:p>
-    <w:p>
-      <w:pPr>
-        <w:keepNext w:val="0"/>
-        <w:keepLines w:val="0"/>
-        <w:pageBreakBefore w:val="0"/>
-        <w:widowControl/>
-        <w:kinsoku/>
-        <w:wordWrap/>
-        <w:overflowPunct/>
-        <w:topLinePunct w:val="0"/>
-        <w:autoSpaceDE w:val="0"/>
-        <w:autoSpaceDN w:val="0"/>
-        <w:bidi w:val="0"/>
-        <w:adjustRightInd/>
-        <w:snapToGrid/>
-        <w:spacing w:before="0" w:after="0" w:line="24" w:lineRule="atLeast"/>
-        <w:ind w:right="0" w:rightChars="0"/>
-        <w:jc w:val="left"/>
-        <w:textAlignment w:val="auto"/>
-        <w:outlineLvl w:val="9"/>
-        <w:rPr>
-          <w:rFonts w:hint="default" w:ascii="宋体" w:hAnsi="宋体" w:eastAsia="宋体" w:cs="宋体"/>
-          <w:b w:val="0"/>
-          <w:bCs/>
-          <w:color w:val="000000" w:themeColor="text1"/>
-          <w:sz w:val="21"/>
-          <w:szCs w:val="21"/>
-          <w:lang w:eastAsia="zh-Hans"/>
-        </w:rPr>
-      </w:pPr>
-      <w:r>
-        <w:rPr>
-          <w:rFonts w:hint="default" w:ascii="宋体" w:hAnsi="宋体" w:eastAsia="宋体" w:cs="宋体"/>
-          <w:b w:val="0"/>
-          <w:bCs/>
-          <w:color w:val="000000" w:themeColor="text1"/>
-          <w:sz w:val="21"/>
-          <w:szCs w:val="21"/>
-          <w:lang w:eastAsia="zh-Hans"/>
-        </w:rPr>
-        <w:t xml:space="preserve"> </w:t>
-      </w:r>
-      <w:r>
-        <w:rPr>
-          <w:rFonts w:hint="default" w:ascii="宋体" w:hAnsi="宋体" w:eastAsia="宋体" w:cs="宋体"/>
-          <w:b w:val="0"/>
-          <w:bCs/>
-          <w:color w:val="000000" w:themeColor="text1"/>
-          <w:sz w:val="21"/>
-          <w:szCs w:val="21"/>
-          <w:lang w:eastAsia="zh-Hans"/>
-        </w:rPr>
-        <w:tab/>
-      </w:r>
-      <w:r>
-        <w:rPr>
-          <w:rFonts w:hint="default" w:ascii="宋体" w:hAnsi="宋体" w:eastAsia="宋体" w:cs="宋体"/>
-          <w:b w:val="0"/>
-          <w:bCs/>
-          <w:color w:val="000000" w:themeColor="text1"/>
-          <w:sz w:val="21"/>
-          <w:szCs w:val="21"/>
-          <w:lang w:eastAsia="zh-Hans"/>
-        </w:rPr>
-        <w:tab/>
-      </w:r>
-      <w:r>
-        <w:rPr>
-          <w:rFonts w:hint="default" w:ascii="宋体" w:hAnsi="宋体" w:eastAsia="宋体" w:cs="宋体"/>
-          <w:b w:val="0"/>
-          <w:bCs/>
-          <w:color w:val="000000" w:themeColor="text1"/>
-          <w:sz w:val="21"/>
-          <w:szCs w:val="21"/>
-          <w:lang w:eastAsia="zh-Hans"/>
-        </w:rPr>
-        <w:t xml:space="preserve">   3、</w:t>
-      </w:r>
-      <w:r>
-        <w:rPr>
-          <w:rFonts w:hint="eastAsia" w:ascii="宋体" w:hAnsi="宋体" w:eastAsia="宋体" w:cs="宋体"/>
-          <w:b w:val="0"/>
-          <w:bCs/>
-          <w:color w:val="000000" w:themeColor="text1"/>
-          <w:sz w:val="21"/>
-          <w:szCs w:val="21"/>
-          <w:lang w:val="en-US" w:eastAsia="zh-Hans"/>
-        </w:rPr>
-        <w:t>实现鼠标逐屏滚动</w:t>
-      </w:r>
-      <w:r>
-        <w:rPr>
-          <w:rFonts w:hint="default" w:ascii="宋体" w:hAnsi="宋体" w:eastAsia="宋体" w:cs="宋体"/>
-          <w:b w:val="0"/>
-          <w:bCs/>
-          <w:color w:val="000000" w:themeColor="text1"/>
-          <w:sz w:val="21"/>
-          <w:szCs w:val="21"/>
-          <w:lang w:eastAsia="zh-Hans"/>
-        </w:rPr>
-        <w:t>，</w:t>
-      </w:r>
-      <w:r>
-        <w:rPr>
-          <w:rFonts w:hint="eastAsia" w:ascii="宋体" w:hAnsi="宋体" w:eastAsia="宋体" w:cs="宋体"/>
-          <w:b w:val="0"/>
-          <w:bCs/>
-          <w:color w:val="000000" w:themeColor="text1"/>
-          <w:sz w:val="21"/>
-          <w:szCs w:val="21"/>
-          <w:lang w:val="en-US" w:eastAsia="zh-Hans"/>
-        </w:rPr>
-        <w:t>依据需求加载</w:t>
-      </w:r>
-      <w:r>
-        <w:rPr>
-          <w:rFonts w:hint="default" w:ascii="宋体" w:hAnsi="宋体" w:eastAsia="宋体" w:cs="宋体"/>
-          <w:b w:val="0"/>
-          <w:bCs/>
-          <w:color w:val="000000" w:themeColor="text1"/>
-          <w:sz w:val="21"/>
-          <w:szCs w:val="21"/>
-          <w:lang w:eastAsia="zh-Hans"/>
-        </w:rPr>
-        <w:t>400</w:t>
-      </w:r>
-      <w:r>
-        <w:rPr>
-          <w:rFonts w:hint="eastAsia" w:ascii="宋体" w:hAnsi="宋体" w:eastAsia="宋体" w:cs="宋体"/>
-          <w:b w:val="0"/>
-          <w:bCs/>
-          <w:color w:val="000000" w:themeColor="text1"/>
-          <w:sz w:val="21"/>
-          <w:szCs w:val="21"/>
-          <w:lang w:val="en-US" w:eastAsia="zh-Hans"/>
-        </w:rPr>
-        <w:t>张图片</w:t>
-      </w:r>
-      <w:r>
-        <w:rPr>
-          <w:rFonts w:hint="default" w:ascii="宋体" w:hAnsi="宋体" w:eastAsia="宋体" w:cs="宋体"/>
-          <w:b w:val="0"/>
-          <w:bCs/>
-          <w:color w:val="000000" w:themeColor="text1"/>
-          <w:sz w:val="21"/>
-          <w:szCs w:val="21"/>
-          <w:lang w:eastAsia="zh-Hans"/>
-        </w:rPr>
-        <w:t>。</w:t>
-      </w:r>
-      <w:r>
-        <w:rPr>
-          <w:rFonts w:hint="eastAsia" w:ascii="宋体" w:hAnsi="宋体" w:eastAsia="宋体" w:cs="宋体"/>
-          <w:b w:val="0"/>
-          <w:bCs/>
-          <w:color w:val="000000" w:themeColor="text1"/>
-          <w:sz w:val="21"/>
-          <w:szCs w:val="21"/>
-          <w:lang w:val="en-US" w:eastAsia="zh-Hans"/>
-        </w:rPr>
-        <w:t>依据需求做了以下改善</w:t>
-      </w:r>
-      <w:r>
-        <w:rPr>
-          <w:rFonts w:hint="default" w:ascii="宋体" w:hAnsi="宋体" w:eastAsia="宋体" w:cs="宋体"/>
-          <w:b w:val="0"/>
-          <w:bCs/>
-          <w:color w:val="000000" w:themeColor="text1"/>
-          <w:sz w:val="21"/>
-          <w:szCs w:val="21"/>
-          <w:lang w:eastAsia="zh-Hans"/>
-        </w:rPr>
-        <w:t>：</w:t>
-      </w:r>
-      <w:r>
-        <w:rPr>
-          <w:rFonts w:hint="eastAsia" w:ascii="宋体" w:hAnsi="宋体" w:eastAsia="宋体" w:cs="宋体"/>
-          <w:b w:val="0"/>
-          <w:bCs/>
-          <w:color w:val="000000" w:themeColor="text1"/>
-          <w:sz w:val="21"/>
-          <w:szCs w:val="21"/>
-          <w:lang w:val="en-US" w:eastAsia="zh-Hans"/>
-        </w:rPr>
-        <w:t>阿里云cdn节点分发</w:t>
-      </w:r>
-      <w:r>
-        <w:rPr>
-          <w:rFonts w:hint="default" w:ascii="宋体" w:hAnsi="宋体" w:eastAsia="宋体" w:cs="宋体"/>
-          <w:b w:val="0"/>
-          <w:bCs/>
-          <w:color w:val="000000" w:themeColor="text1"/>
-          <w:sz w:val="21"/>
-          <w:szCs w:val="21"/>
-          <w:lang w:eastAsia="zh-Hans"/>
-        </w:rPr>
-        <w:t>；</w:t>
-      </w:r>
-      <w:r>
-        <w:rPr>
-          <w:rFonts w:hint="default" w:ascii="宋体" w:hAnsi="宋体" w:eastAsia="宋体" w:cs="宋体"/>
-          <w:b w:val="0"/>
-          <w:bCs/>
-          <w:color w:val="000000" w:themeColor="text1"/>
-          <w:sz w:val="21"/>
-          <w:szCs w:val="21"/>
-          <w:lang w:eastAsia="zh-Hans"/>
-        </w:rPr>
-        <w:tab/>
-      </w:r>
-      <w:r>
-        <w:rPr>
-          <w:rFonts w:hint="default" w:ascii="宋体" w:hAnsi="宋体" w:eastAsia="宋体" w:cs="宋体"/>
-          <w:b w:val="0"/>
-          <w:bCs/>
-          <w:color w:val="000000" w:themeColor="text1"/>
-          <w:sz w:val="21"/>
-          <w:szCs w:val="21"/>
-          <w:lang w:eastAsia="zh-Hans"/>
-        </w:rPr>
-        <w:tab/>
-      </w:r>
-      <w:r>
-        <w:rPr>
-          <w:rFonts w:hint="default" w:ascii="宋体" w:hAnsi="宋体" w:eastAsia="宋体" w:cs="宋体"/>
-          <w:b w:val="0"/>
-          <w:bCs/>
-          <w:color w:val="000000" w:themeColor="text1"/>
-          <w:sz w:val="21"/>
-          <w:szCs w:val="21"/>
-          <w:lang w:eastAsia="zh-Hans"/>
-        </w:rPr>
-        <w:tab/>
-      </w:r>
-      <w:r>
-        <w:rPr>
-          <w:rFonts w:hint="eastAsia" w:ascii="宋体" w:hAnsi="宋体" w:eastAsia="宋体" w:cs="宋体"/>
-          <w:b w:val="0"/>
-          <w:bCs/>
-          <w:color w:val="000000" w:themeColor="text1"/>
-          <w:sz w:val="21"/>
-          <w:szCs w:val="21"/>
-          <w:lang w:val="en-US" w:eastAsia="zh-Hans"/>
-        </w:rPr>
-        <w:t>照片压缩</w:t>
-      </w:r>
-      <w:r>
-        <w:rPr>
-          <w:rFonts w:hint="default" w:ascii="宋体" w:hAnsi="宋体" w:eastAsia="宋体" w:cs="宋体"/>
-          <w:b w:val="0"/>
-          <w:bCs/>
-          <w:color w:val="000000" w:themeColor="text1"/>
-          <w:sz w:val="21"/>
-          <w:szCs w:val="21"/>
-          <w:lang w:eastAsia="zh-Hans"/>
-        </w:rPr>
-        <w:t>；</w:t>
-      </w:r>
-      <w:r>
-        <w:rPr>
-          <w:rFonts w:hint="eastAsia" w:ascii="宋体" w:hAnsi="宋体" w:eastAsia="宋体" w:cs="宋体"/>
-          <w:b w:val="0"/>
-          <w:bCs/>
-          <w:color w:val="000000" w:themeColor="text1"/>
-          <w:sz w:val="21"/>
-          <w:szCs w:val="21"/>
-          <w:lang w:val="en-US" w:eastAsia="zh-Hans"/>
-        </w:rPr>
-        <w:t>判断鼠标滚动距离</w:t>
-      </w:r>
-      <w:r>
-        <w:rPr>
-          <w:rFonts w:hint="default" w:ascii="宋体" w:hAnsi="宋体" w:eastAsia="宋体" w:cs="宋体"/>
-          <w:b w:val="0"/>
-          <w:bCs/>
-          <w:color w:val="000000" w:themeColor="text1"/>
-          <w:sz w:val="21"/>
-          <w:szCs w:val="21"/>
-          <w:lang w:eastAsia="zh-Hans"/>
-        </w:rPr>
-        <w:t>，</w:t>
-      </w:r>
-      <w:r>
-        <w:rPr>
-          <w:rFonts w:hint="eastAsia" w:ascii="宋体" w:hAnsi="宋体" w:eastAsia="宋体" w:cs="宋体"/>
-          <w:b w:val="0"/>
-          <w:bCs/>
-          <w:color w:val="000000" w:themeColor="text1"/>
-          <w:sz w:val="21"/>
-          <w:szCs w:val="21"/>
-          <w:lang w:val="en-US" w:eastAsia="zh-Hans"/>
-        </w:rPr>
-        <w:t>懒加载图片</w:t>
-      </w:r>
-      <w:r>
-        <w:rPr>
-          <w:rFonts w:hint="default" w:ascii="宋体" w:hAnsi="宋体" w:eastAsia="宋体" w:cs="宋体"/>
-          <w:b w:val="0"/>
-          <w:bCs/>
-          <w:color w:val="000000" w:themeColor="text1"/>
-          <w:sz w:val="21"/>
-          <w:szCs w:val="21"/>
-          <w:lang w:eastAsia="zh-Hans"/>
-        </w:rPr>
-        <w:t>，</w:t>
-      </w:r>
-      <w:r>
-        <w:rPr>
-          <w:rFonts w:hint="eastAsia" w:ascii="宋体" w:hAnsi="宋体" w:eastAsia="宋体" w:cs="宋体"/>
-          <w:b w:val="0"/>
-          <w:bCs/>
-          <w:color w:val="000000" w:themeColor="text1"/>
-          <w:sz w:val="21"/>
-          <w:szCs w:val="21"/>
-          <w:lang w:val="en-US" w:eastAsia="zh-Hans"/>
-        </w:rPr>
-        <w:t>替换src标签</w:t>
-      </w:r>
-      <w:r>
-        <w:rPr>
-          <w:rFonts w:hint="default" w:ascii="宋体" w:hAnsi="宋体" w:eastAsia="宋体" w:cs="宋体"/>
-          <w:b w:val="0"/>
-          <w:bCs/>
-          <w:color w:val="000000" w:themeColor="text1"/>
-          <w:sz w:val="21"/>
-          <w:szCs w:val="21"/>
-          <w:lang w:eastAsia="zh-Hans"/>
-        </w:rPr>
-        <w:t>；</w:t>
-      </w:r>
-    </w:p>
-    <w:p>
-      <w:pPr>
-        <w:keepNext w:val="0"/>
-        <w:keepLines w:val="0"/>
-        <w:pageBreakBefore w:val="0"/>
-        <w:widowControl/>
-        <w:kinsoku/>
-        <w:wordWrap/>
-        <w:overflowPunct/>
-        <w:topLinePunct w:val="0"/>
-        <w:autoSpaceDE w:val="0"/>
-        <w:autoSpaceDN w:val="0"/>
-        <w:bidi w:val="0"/>
-        <w:adjustRightInd/>
-        <w:snapToGrid/>
-        <w:spacing w:before="0" w:after="0" w:line="24" w:lineRule="atLeast"/>
-        <w:ind w:right="0" w:rightChars="0" w:firstLine="1612" w:firstLineChars="768"/>
-        <w:jc w:val="left"/>
-        <w:textAlignment w:val="auto"/>
-        <w:outlineLvl w:val="9"/>
-        <w:rPr>
-          <w:rFonts w:hint="eastAsia" w:ascii="宋体" w:hAnsi="宋体" w:eastAsia="宋体" w:cs="宋体"/>
-          <w:b w:val="0"/>
-          <w:bCs/>
-          <w:color w:val="000000" w:themeColor="text1"/>
-          <w:sz w:val="21"/>
-          <w:szCs w:val="21"/>
-          <w:lang w:val="en-US" w:eastAsia="zh-Hans"/>
-        </w:rPr>
-      </w:pPr>
-      <w:r>
-        <w:rPr>
-          <w:rFonts w:hint="default" w:ascii="宋体" w:hAnsi="宋体" w:eastAsia="宋体" w:cs="宋体"/>
-          <w:b w:val="0"/>
-          <w:bCs/>
-          <w:color w:val="000000" w:themeColor="text1"/>
-          <w:sz w:val="21"/>
-          <w:szCs w:val="21"/>
-          <w:lang w:eastAsia="zh-Hans"/>
-        </w:rPr>
-        <w:t>4、</w:t>
-      </w:r>
-      <w:r>
-        <w:rPr>
-          <w:rFonts w:hint="eastAsia" w:ascii="宋体" w:hAnsi="宋体" w:eastAsia="宋体" w:cs="宋体"/>
-          <w:b w:val="0"/>
-          <w:bCs/>
-          <w:color w:val="000000" w:themeColor="text1"/>
-          <w:sz w:val="21"/>
-          <w:szCs w:val="21"/>
-          <w:lang w:val="en-US" w:eastAsia="zh-Hans"/>
-        </w:rPr>
-        <w:t>使用i8n语言</w:t>
-      </w:r>
-      <w:r>
-        <w:rPr>
-          <w:rFonts w:hint="default" w:ascii="宋体" w:hAnsi="宋体" w:eastAsia="宋体" w:cs="宋体"/>
-          <w:b w:val="0"/>
-          <w:bCs/>
-          <w:color w:val="000000" w:themeColor="text1"/>
-          <w:sz w:val="21"/>
-          <w:szCs w:val="21"/>
-          <w:lang w:eastAsia="zh-Hans"/>
-        </w:rPr>
-        <w:t>，</w:t>
-      </w:r>
-      <w:r>
-        <w:rPr>
-          <w:rFonts w:hint="eastAsia" w:ascii="宋体" w:hAnsi="宋体" w:eastAsia="宋体" w:cs="宋体"/>
-          <w:b w:val="0"/>
-          <w:bCs/>
-          <w:color w:val="000000" w:themeColor="text1"/>
-          <w:sz w:val="21"/>
-          <w:szCs w:val="21"/>
-          <w:lang w:val="en-US" w:eastAsia="zh-Hans"/>
-        </w:rPr>
-        <w:t>用js判断当前浏览器使用的语言</w:t>
-      </w:r>
-      <w:r>
-        <w:rPr>
-          <w:rFonts w:hint="default" w:ascii="宋体" w:hAnsi="宋体" w:eastAsia="宋体" w:cs="宋体"/>
-          <w:b w:val="0"/>
-          <w:bCs/>
-          <w:color w:val="000000" w:themeColor="text1"/>
-          <w:sz w:val="21"/>
-          <w:szCs w:val="21"/>
-          <w:lang w:eastAsia="zh-Hans"/>
-        </w:rPr>
-        <w:t>，</w:t>
-      </w:r>
-      <w:r>
-        <w:rPr>
-          <w:rFonts w:hint="eastAsia" w:ascii="宋体" w:hAnsi="宋体" w:eastAsia="宋体" w:cs="宋体"/>
-          <w:b w:val="0"/>
-          <w:bCs/>
-          <w:color w:val="000000" w:themeColor="text1"/>
-          <w:sz w:val="21"/>
-          <w:szCs w:val="21"/>
-          <w:lang w:val="en-US" w:eastAsia="zh-Hans"/>
-        </w:rPr>
-        <w:t>然后实现英语</w:t>
-      </w:r>
-      <w:r>
-        <w:rPr>
-          <w:rFonts w:hint="default" w:ascii="宋体" w:hAnsi="宋体" w:eastAsia="宋体" w:cs="宋体"/>
-          <w:b w:val="0"/>
-          <w:bCs/>
-          <w:color w:val="000000" w:themeColor="text1"/>
-          <w:sz w:val="21"/>
-          <w:szCs w:val="21"/>
-          <w:lang w:eastAsia="zh-Hans"/>
-        </w:rPr>
-        <w:t>、</w:t>
-      </w:r>
-      <w:r>
-        <w:rPr>
-          <w:rFonts w:hint="eastAsia" w:ascii="宋体" w:hAnsi="宋体" w:eastAsia="宋体" w:cs="宋体"/>
-          <w:b w:val="0"/>
-          <w:bCs/>
-          <w:color w:val="000000" w:themeColor="text1"/>
-          <w:sz w:val="21"/>
-          <w:szCs w:val="21"/>
-          <w:lang w:val="en-US" w:eastAsia="zh-Hans"/>
-        </w:rPr>
-        <w:t>韩语</w:t>
-      </w:r>
-      <w:r>
-        <w:rPr>
-          <w:rFonts w:hint="default" w:ascii="宋体" w:hAnsi="宋体" w:eastAsia="宋体" w:cs="宋体"/>
-          <w:b w:val="0"/>
-          <w:bCs/>
-          <w:color w:val="000000" w:themeColor="text1"/>
-          <w:sz w:val="21"/>
-          <w:szCs w:val="21"/>
-          <w:lang w:eastAsia="zh-Hans"/>
-        </w:rPr>
-        <w:t>、</w:t>
-      </w:r>
-      <w:r>
-        <w:rPr>
-          <w:rFonts w:hint="eastAsia" w:ascii="宋体" w:hAnsi="宋体" w:eastAsia="宋体" w:cs="宋体"/>
-          <w:b w:val="0"/>
-          <w:bCs/>
-          <w:color w:val="000000" w:themeColor="text1"/>
-          <w:sz w:val="21"/>
-          <w:szCs w:val="21"/>
-          <w:lang w:val="en-US" w:eastAsia="zh-Hans"/>
-        </w:rPr>
-        <w:t>日文</w:t>
-      </w:r>
-      <w:r>
-        <w:rPr>
-          <w:rFonts w:hint="default" w:ascii="宋体" w:hAnsi="宋体" w:eastAsia="宋体" w:cs="宋体"/>
-          <w:b w:val="0"/>
-          <w:bCs/>
-          <w:color w:val="000000" w:themeColor="text1"/>
-          <w:sz w:val="21"/>
-          <w:szCs w:val="21"/>
-          <w:lang w:eastAsia="zh-Hans"/>
-        </w:rPr>
-        <w:t>、</w:t>
-      </w:r>
-      <w:r>
-        <w:rPr>
-          <w:rFonts w:hint="eastAsia" w:ascii="宋体" w:hAnsi="宋体" w:eastAsia="宋体" w:cs="宋体"/>
-          <w:b w:val="0"/>
-          <w:bCs/>
-          <w:color w:val="000000" w:themeColor="text1"/>
-          <w:sz w:val="21"/>
-          <w:szCs w:val="21"/>
-          <w:lang w:val="en-US" w:eastAsia="zh-Hans"/>
-        </w:rPr>
-        <w:t>中文之间切换</w:t>
+        <w:t>只能参考多个同行公司官网设计风格进行设计</w:t>
       </w:r>
       <w:r>
         <w:rPr>
@@ -4644,7 +3906,7 @@
         <w:widowControl/>
         <w:numPr>
           <w:ilvl w:val="0"/>
-          <w:numId w:val="0"/>
+          <w:numId w:val="4"/>
         </w:numPr>
         <w:kinsoku/>
         <w:wordWrap/>
@@ -4656,30 +3918,581 @@
         <w:adjustRightInd/>
         <w:snapToGrid/>
         <w:spacing w:before="0" w:after="0" w:line="24" w:lineRule="atLeast"/>
-        <w:ind w:leftChars="741" w:right="0" w:rightChars="0"/>
+        <w:ind w:leftChars="768" w:right="0" w:rightChars="0" w:firstLine="105" w:firstLineChars="50"/>
         <w:jc w:val="left"/>
         <w:textAlignment w:val="auto"/>
         <w:outlineLvl w:val="9"/>
         <w:rPr>
-          <w:rFonts w:hint="eastAsia" w:ascii="宋体" w:hAnsi="宋体" w:eastAsia="宋体" w:cs="宋体"/>
-          <w:b/>
-          <w:color w:val="000000" w:themeColor="text1"/>
-          <w:sz w:val="21"/>
-          <w:szCs w:val="21"/>
-        </w:rPr>
-      </w:pPr>
-      <w:r>
-        <w:rPr>
-          <w:rFonts w:hint="default" w:ascii="宋体" w:hAnsi="宋体" w:eastAsia="宋体" w:cs="宋体"/>
-          <w:b w:val="0"/>
-          <w:bCs/>
-          <w:color w:val="000000" w:themeColor="text1"/>
-          <w:sz w:val="21"/>
-          <w:szCs w:val="21"/>
-          <w:lang w:eastAsia="zh-Hans"/>
-        </w:rPr>
-        <w:t>5、</w:t>
-      </w:r>
+          <w:rFonts w:hint="default" w:ascii="宋体" w:hAnsi="宋体" w:eastAsia="宋体" w:cs="宋体"/>
+          <w:b w:val="0"/>
+          <w:bCs/>
+          <w:color w:val="000000" w:themeColor="text1"/>
+          <w:sz w:val="21"/>
+          <w:szCs w:val="21"/>
+          <w:lang w:eastAsia="zh-Hans"/>
+        </w:rPr>
+      </w:pPr>
+      <w:r>
+        <w:rPr>
+          <w:rFonts w:hint="eastAsia" w:ascii="宋体" w:hAnsi="宋体" w:eastAsia="宋体" w:cs="宋体"/>
+          <w:b w:val="0"/>
+          <w:bCs/>
+          <w:color w:val="000000" w:themeColor="text1"/>
+          <w:sz w:val="21"/>
+          <w:szCs w:val="21"/>
+          <w:lang w:val="en-US" w:eastAsia="zh-Hans"/>
+        </w:rPr>
+        <w:t>webpack配置打包</w:t>
+      </w:r>
+      <w:r>
+        <w:rPr>
+          <w:rFonts w:hint="default" w:ascii="宋体" w:hAnsi="宋体" w:eastAsia="宋体" w:cs="宋体"/>
+          <w:b w:val="0"/>
+          <w:bCs/>
+          <w:color w:val="000000" w:themeColor="text1"/>
+          <w:sz w:val="21"/>
+          <w:szCs w:val="21"/>
+          <w:lang w:eastAsia="zh-Hans"/>
+        </w:rPr>
+        <w:t>，</w:t>
+      </w:r>
+      <w:r>
+        <w:rPr>
+          <w:rFonts w:hint="eastAsia" w:ascii="宋体" w:hAnsi="宋体" w:eastAsia="宋体" w:cs="宋体"/>
+          <w:b w:val="0"/>
+          <w:bCs/>
+          <w:color w:val="000000" w:themeColor="text1"/>
+          <w:sz w:val="21"/>
+          <w:szCs w:val="21"/>
+          <w:lang w:val="en-US" w:eastAsia="zh-Hans"/>
+        </w:rPr>
+        <w:t>压缩代码体积</w:t>
+      </w:r>
+      <w:r>
+        <w:rPr>
+          <w:rFonts w:hint="default" w:ascii="宋体" w:hAnsi="宋体" w:eastAsia="宋体" w:cs="宋体"/>
+          <w:b w:val="0"/>
+          <w:bCs/>
+          <w:color w:val="000000" w:themeColor="text1"/>
+          <w:sz w:val="21"/>
+          <w:szCs w:val="21"/>
+          <w:lang w:eastAsia="zh-Hans"/>
+        </w:rPr>
+        <w:t>；</w:t>
+      </w:r>
+    </w:p>
+    <w:p>
+      <w:pPr>
+        <w:keepNext w:val="0"/>
+        <w:keepLines w:val="0"/>
+        <w:pageBreakBefore w:val="0"/>
+        <w:widowControl/>
+        <w:numPr>
+          <w:ilvl w:val="0"/>
+          <w:numId w:val="4"/>
+        </w:numPr>
+        <w:kinsoku/>
+        <w:wordWrap/>
+        <w:overflowPunct/>
+        <w:topLinePunct w:val="0"/>
+        <w:autoSpaceDE w:val="0"/>
+        <w:autoSpaceDN w:val="0"/>
+        <w:bidi w:val="0"/>
+        <w:adjustRightInd/>
+        <w:snapToGrid/>
+        <w:spacing w:before="0" w:after="0" w:line="24" w:lineRule="atLeast"/>
+        <w:ind w:leftChars="768" w:right="0" w:rightChars="0" w:firstLine="105" w:firstLineChars="50"/>
+        <w:jc w:val="left"/>
+        <w:textAlignment w:val="auto"/>
+        <w:outlineLvl w:val="9"/>
+        <w:rPr>
+          <w:rFonts w:hint="default" w:ascii="宋体" w:hAnsi="宋体" w:eastAsia="宋体" w:cs="宋体"/>
+          <w:b w:val="0"/>
+          <w:bCs/>
+          <w:color w:val="000000" w:themeColor="text1"/>
+          <w:sz w:val="21"/>
+          <w:szCs w:val="21"/>
+          <w:lang w:eastAsia="zh-Hans"/>
+        </w:rPr>
+      </w:pPr>
+      <w:r>
+        <w:rPr>
+          <w:rFonts w:hint="eastAsia" w:ascii="宋体" w:hAnsi="宋体" w:eastAsia="宋体" w:cs="宋体"/>
+          <w:b w:val="0"/>
+          <w:bCs/>
+          <w:color w:val="000000" w:themeColor="text1"/>
+          <w:sz w:val="21"/>
+          <w:szCs w:val="21"/>
+          <w:lang w:val="en-US" w:eastAsia="zh-Hans"/>
+        </w:rPr>
+        <w:t>实现鼠标逐屏滚动</w:t>
+      </w:r>
+      <w:r>
+        <w:rPr>
+          <w:rFonts w:hint="default" w:ascii="宋体" w:hAnsi="宋体" w:eastAsia="宋体" w:cs="宋体"/>
+          <w:b w:val="0"/>
+          <w:bCs/>
+          <w:color w:val="000000" w:themeColor="text1"/>
+          <w:sz w:val="21"/>
+          <w:szCs w:val="21"/>
+          <w:lang w:eastAsia="zh-Hans"/>
+        </w:rPr>
+        <w:t>，</w:t>
+      </w:r>
+      <w:r>
+        <w:rPr>
+          <w:rFonts w:hint="eastAsia" w:ascii="宋体" w:hAnsi="宋体" w:eastAsia="宋体" w:cs="宋体"/>
+          <w:b w:val="0"/>
+          <w:bCs/>
+          <w:color w:val="000000" w:themeColor="text1"/>
+          <w:sz w:val="21"/>
+          <w:szCs w:val="21"/>
+          <w:lang w:val="en-US" w:eastAsia="zh-Hans"/>
+        </w:rPr>
+        <w:t>依据需求加载</w:t>
+      </w:r>
+      <w:r>
+        <w:rPr>
+          <w:rFonts w:hint="default" w:ascii="宋体" w:hAnsi="宋体" w:eastAsia="宋体" w:cs="宋体"/>
+          <w:b w:val="0"/>
+          <w:bCs/>
+          <w:color w:val="000000" w:themeColor="text1"/>
+          <w:sz w:val="21"/>
+          <w:szCs w:val="21"/>
+          <w:lang w:eastAsia="zh-Hans"/>
+        </w:rPr>
+        <w:t>400</w:t>
+      </w:r>
+      <w:r>
+        <w:rPr>
+          <w:rFonts w:hint="eastAsia" w:ascii="宋体" w:hAnsi="宋体" w:eastAsia="宋体" w:cs="宋体"/>
+          <w:b w:val="0"/>
+          <w:bCs/>
+          <w:color w:val="000000" w:themeColor="text1"/>
+          <w:sz w:val="21"/>
+          <w:szCs w:val="21"/>
+          <w:lang w:val="en-US" w:eastAsia="zh-Hans"/>
+        </w:rPr>
+        <w:t>张图片</w:t>
+      </w:r>
+      <w:r>
+        <w:rPr>
+          <w:rFonts w:hint="default" w:ascii="宋体" w:hAnsi="宋体" w:eastAsia="宋体" w:cs="宋体"/>
+          <w:b w:val="0"/>
+          <w:bCs/>
+          <w:color w:val="000000" w:themeColor="text1"/>
+          <w:sz w:val="21"/>
+          <w:szCs w:val="21"/>
+          <w:lang w:eastAsia="zh-Hans"/>
+        </w:rPr>
+        <w:t>。</w:t>
+      </w:r>
+      <w:r>
+        <w:rPr>
+          <w:rFonts w:hint="eastAsia" w:ascii="宋体" w:hAnsi="宋体" w:eastAsia="宋体" w:cs="宋体"/>
+          <w:b w:val="0"/>
+          <w:bCs/>
+          <w:color w:val="000000" w:themeColor="text1"/>
+          <w:sz w:val="21"/>
+          <w:szCs w:val="21"/>
+          <w:lang w:val="en-US" w:eastAsia="zh-Hans"/>
+        </w:rPr>
+        <w:t>依据需求做了以下改善</w:t>
+      </w:r>
+      <w:r>
+        <w:rPr>
+          <w:rFonts w:hint="default" w:ascii="宋体" w:hAnsi="宋体" w:eastAsia="宋体" w:cs="宋体"/>
+          <w:b w:val="0"/>
+          <w:bCs/>
+          <w:color w:val="000000" w:themeColor="text1"/>
+          <w:sz w:val="21"/>
+          <w:szCs w:val="21"/>
+          <w:lang w:eastAsia="zh-Hans"/>
+        </w:rPr>
+        <w:t>：</w:t>
+      </w:r>
+      <w:r>
+        <w:rPr>
+          <w:rFonts w:hint="eastAsia" w:ascii="宋体" w:hAnsi="宋体" w:eastAsia="宋体" w:cs="宋体"/>
+          <w:b w:val="0"/>
+          <w:bCs/>
+          <w:color w:val="000000" w:themeColor="text1"/>
+          <w:sz w:val="21"/>
+          <w:szCs w:val="21"/>
+          <w:lang w:val="en-US" w:eastAsia="zh-Hans"/>
+        </w:rPr>
+        <w:t>阿里云cdn节点分</w:t>
+      </w:r>
+      <w:r>
+        <w:rPr>
+          <w:rFonts w:hint="default" w:ascii="宋体" w:hAnsi="宋体" w:eastAsia="宋体" w:cs="宋体"/>
+          <w:b w:val="0"/>
+          <w:bCs/>
+          <w:color w:val="000000" w:themeColor="text1"/>
+          <w:sz w:val="21"/>
+          <w:szCs w:val="21"/>
+          <w:lang w:eastAsia="zh-Hans"/>
+        </w:rPr>
+        <w:tab/>
+      </w:r>
+      <w:r>
+        <w:rPr>
+          <w:rFonts w:hint="eastAsia" w:ascii="宋体" w:hAnsi="宋体" w:eastAsia="宋体" w:cs="宋体"/>
+          <w:b w:val="0"/>
+          <w:bCs/>
+          <w:color w:val="000000" w:themeColor="text1"/>
+          <w:sz w:val="21"/>
+          <w:szCs w:val="21"/>
+          <w:lang w:val="en-US" w:eastAsia="zh-Hans"/>
+        </w:rPr>
+        <w:t>发</w:t>
+      </w:r>
+      <w:r>
+        <w:rPr>
+          <w:rFonts w:hint="default" w:ascii="宋体" w:hAnsi="宋体" w:eastAsia="宋体" w:cs="宋体"/>
+          <w:b w:val="0"/>
+          <w:bCs/>
+          <w:color w:val="000000" w:themeColor="text1"/>
+          <w:sz w:val="21"/>
+          <w:szCs w:val="21"/>
+          <w:lang w:eastAsia="zh-Hans"/>
+        </w:rPr>
+        <w:t>；</w:t>
+      </w:r>
+      <w:r>
+        <w:rPr>
+          <w:rFonts w:hint="eastAsia" w:ascii="宋体" w:hAnsi="宋体" w:eastAsia="宋体" w:cs="宋体"/>
+          <w:b w:val="0"/>
+          <w:bCs/>
+          <w:color w:val="000000" w:themeColor="text1"/>
+          <w:sz w:val="21"/>
+          <w:szCs w:val="21"/>
+          <w:lang w:val="en-US" w:eastAsia="zh-Hans"/>
+        </w:rPr>
+        <w:t>照片压缩</w:t>
+      </w:r>
+      <w:r>
+        <w:rPr>
+          <w:rFonts w:hint="default" w:ascii="宋体" w:hAnsi="宋体" w:eastAsia="宋体" w:cs="宋体"/>
+          <w:b w:val="0"/>
+          <w:bCs/>
+          <w:color w:val="000000" w:themeColor="text1"/>
+          <w:sz w:val="21"/>
+          <w:szCs w:val="21"/>
+          <w:lang w:eastAsia="zh-Hans"/>
+        </w:rPr>
+        <w:t>；</w:t>
+      </w:r>
+      <w:r>
+        <w:rPr>
+          <w:rFonts w:hint="eastAsia" w:ascii="宋体" w:hAnsi="宋体" w:eastAsia="宋体" w:cs="宋体"/>
+          <w:b w:val="0"/>
+          <w:bCs/>
+          <w:color w:val="000000" w:themeColor="text1"/>
+          <w:sz w:val="21"/>
+          <w:szCs w:val="21"/>
+          <w:lang w:val="en-US" w:eastAsia="zh-Hans"/>
+        </w:rPr>
+        <w:t>判断鼠标滚动距离</w:t>
+      </w:r>
+      <w:r>
+        <w:rPr>
+          <w:rFonts w:hint="default" w:ascii="宋体" w:hAnsi="宋体" w:eastAsia="宋体" w:cs="宋体"/>
+          <w:b w:val="0"/>
+          <w:bCs/>
+          <w:color w:val="000000" w:themeColor="text1"/>
+          <w:sz w:val="21"/>
+          <w:szCs w:val="21"/>
+          <w:lang w:eastAsia="zh-Hans"/>
+        </w:rPr>
+        <w:t>，</w:t>
+      </w:r>
+      <w:r>
+        <w:rPr>
+          <w:rFonts w:hint="eastAsia" w:ascii="宋体" w:hAnsi="宋体" w:eastAsia="宋体" w:cs="宋体"/>
+          <w:b w:val="0"/>
+          <w:bCs/>
+          <w:color w:val="000000" w:themeColor="text1"/>
+          <w:sz w:val="21"/>
+          <w:szCs w:val="21"/>
+          <w:lang w:val="en-US" w:eastAsia="zh-Hans"/>
+        </w:rPr>
+        <w:t>懒加载图片</w:t>
+      </w:r>
+      <w:r>
+        <w:rPr>
+          <w:rFonts w:hint="default" w:ascii="宋体" w:hAnsi="宋体" w:eastAsia="宋体" w:cs="宋体"/>
+          <w:b w:val="0"/>
+          <w:bCs/>
+          <w:color w:val="000000" w:themeColor="text1"/>
+          <w:sz w:val="21"/>
+          <w:szCs w:val="21"/>
+          <w:lang w:eastAsia="zh-Hans"/>
+        </w:rPr>
+        <w:t>，</w:t>
+      </w:r>
+      <w:r>
+        <w:rPr>
+          <w:rFonts w:hint="eastAsia" w:ascii="宋体" w:hAnsi="宋体" w:eastAsia="宋体" w:cs="宋体"/>
+          <w:b w:val="0"/>
+          <w:bCs/>
+          <w:color w:val="000000" w:themeColor="text1"/>
+          <w:sz w:val="21"/>
+          <w:szCs w:val="21"/>
+          <w:lang w:val="en-US" w:eastAsia="zh-Hans"/>
+        </w:rPr>
+        <w:t>替换src标签</w:t>
+      </w:r>
+      <w:r>
+        <w:rPr>
+          <w:rFonts w:hint="default" w:ascii="宋体" w:hAnsi="宋体" w:eastAsia="宋体" w:cs="宋体"/>
+          <w:b w:val="0"/>
+          <w:bCs/>
+          <w:color w:val="000000" w:themeColor="text1"/>
+          <w:sz w:val="21"/>
+          <w:szCs w:val="21"/>
+          <w:lang w:eastAsia="zh-Hans"/>
+        </w:rPr>
+        <w:t>；</w:t>
+      </w:r>
+    </w:p>
+    <w:p>
+      <w:pPr>
+        <w:keepNext w:val="0"/>
+        <w:keepLines w:val="0"/>
+        <w:pageBreakBefore w:val="0"/>
+        <w:widowControl/>
+        <w:numPr>
+          <w:ilvl w:val="0"/>
+          <w:numId w:val="4"/>
+        </w:numPr>
+        <w:kinsoku/>
+        <w:wordWrap/>
+        <w:overflowPunct/>
+        <w:topLinePunct w:val="0"/>
+        <w:autoSpaceDE w:val="0"/>
+        <w:autoSpaceDN w:val="0"/>
+        <w:bidi w:val="0"/>
+        <w:adjustRightInd/>
+        <w:snapToGrid/>
+        <w:spacing w:before="0" w:after="0" w:line="24" w:lineRule="atLeast"/>
+        <w:ind w:leftChars="768" w:right="0" w:rightChars="0" w:firstLine="105" w:firstLineChars="50"/>
+        <w:jc w:val="left"/>
+        <w:textAlignment w:val="auto"/>
+        <w:outlineLvl w:val="9"/>
+        <w:rPr>
+          <w:rFonts w:hint="default" w:ascii="宋体" w:hAnsi="宋体" w:eastAsia="宋体" w:cs="宋体"/>
+          <w:b w:val="0"/>
+          <w:bCs/>
+          <w:color w:val="000000" w:themeColor="text1"/>
+          <w:sz w:val="21"/>
+          <w:szCs w:val="21"/>
+          <w:lang w:eastAsia="zh-Hans"/>
+        </w:rPr>
+      </w:pPr>
+      <w:r>
+        <w:rPr>
+          <w:rFonts w:hint="eastAsia" w:ascii="宋体" w:hAnsi="宋体" w:eastAsia="宋体" w:cs="宋体"/>
+          <w:b w:val="0"/>
+          <w:bCs/>
+          <w:color w:val="000000" w:themeColor="text1"/>
+          <w:sz w:val="21"/>
+          <w:szCs w:val="21"/>
+          <w:lang w:val="en-US" w:eastAsia="zh-Hans"/>
+        </w:rPr>
+        <w:t>使用i8n语言</w:t>
+      </w:r>
+      <w:r>
+        <w:rPr>
+          <w:rFonts w:hint="default" w:ascii="宋体" w:hAnsi="宋体" w:eastAsia="宋体" w:cs="宋体"/>
+          <w:b w:val="0"/>
+          <w:bCs/>
+          <w:color w:val="000000" w:themeColor="text1"/>
+          <w:sz w:val="21"/>
+          <w:szCs w:val="21"/>
+          <w:lang w:eastAsia="zh-Hans"/>
+        </w:rPr>
+        <w:t>，</w:t>
+      </w:r>
+      <w:r>
+        <w:rPr>
+          <w:rFonts w:hint="eastAsia" w:ascii="宋体" w:hAnsi="宋体" w:eastAsia="宋体" w:cs="宋体"/>
+          <w:b w:val="0"/>
+          <w:bCs/>
+          <w:color w:val="000000" w:themeColor="text1"/>
+          <w:sz w:val="21"/>
+          <w:szCs w:val="21"/>
+          <w:lang w:val="en-US" w:eastAsia="zh-Hans"/>
+        </w:rPr>
+        <w:t>用js判断当前浏览器使用的语言</w:t>
+      </w:r>
+      <w:r>
+        <w:rPr>
+          <w:rFonts w:hint="default" w:ascii="宋体" w:hAnsi="宋体" w:eastAsia="宋体" w:cs="宋体"/>
+          <w:b w:val="0"/>
+          <w:bCs/>
+          <w:color w:val="000000" w:themeColor="text1"/>
+          <w:sz w:val="21"/>
+          <w:szCs w:val="21"/>
+          <w:lang w:eastAsia="zh-Hans"/>
+        </w:rPr>
+        <w:t>，</w:t>
+      </w:r>
+      <w:r>
+        <w:rPr>
+          <w:rFonts w:hint="eastAsia" w:ascii="宋体" w:hAnsi="宋体" w:eastAsia="宋体" w:cs="宋体"/>
+          <w:b w:val="0"/>
+          <w:bCs/>
+          <w:color w:val="000000" w:themeColor="text1"/>
+          <w:sz w:val="21"/>
+          <w:szCs w:val="21"/>
+          <w:lang w:val="en-US" w:eastAsia="zh-Hans"/>
+        </w:rPr>
+        <w:t>然后实现英语</w:t>
+      </w:r>
+      <w:r>
+        <w:rPr>
+          <w:rFonts w:hint="default" w:ascii="宋体" w:hAnsi="宋体" w:eastAsia="宋体" w:cs="宋体"/>
+          <w:b w:val="0"/>
+          <w:bCs/>
+          <w:color w:val="000000" w:themeColor="text1"/>
+          <w:sz w:val="21"/>
+          <w:szCs w:val="21"/>
+          <w:lang w:eastAsia="zh-Hans"/>
+        </w:rPr>
+        <w:t>、</w:t>
+      </w:r>
+      <w:r>
+        <w:rPr>
+          <w:rFonts w:hint="eastAsia" w:ascii="宋体" w:hAnsi="宋体" w:eastAsia="宋体" w:cs="宋体"/>
+          <w:b w:val="0"/>
+          <w:bCs/>
+          <w:color w:val="000000" w:themeColor="text1"/>
+          <w:sz w:val="21"/>
+          <w:szCs w:val="21"/>
+          <w:lang w:val="en-US" w:eastAsia="zh-Hans"/>
+        </w:rPr>
+        <w:t>韩语</w:t>
+      </w:r>
+      <w:r>
+        <w:rPr>
+          <w:rFonts w:hint="default" w:ascii="宋体" w:hAnsi="宋体" w:eastAsia="宋体" w:cs="宋体"/>
+          <w:b w:val="0"/>
+          <w:bCs/>
+          <w:color w:val="000000" w:themeColor="text1"/>
+          <w:sz w:val="21"/>
+          <w:szCs w:val="21"/>
+          <w:lang w:eastAsia="zh-Hans"/>
+        </w:rPr>
+        <w:t>、</w:t>
+      </w:r>
+      <w:r>
+        <w:rPr>
+          <w:rFonts w:hint="eastAsia" w:ascii="宋体" w:hAnsi="宋体" w:eastAsia="宋体" w:cs="宋体"/>
+          <w:b w:val="0"/>
+          <w:bCs/>
+          <w:color w:val="000000" w:themeColor="text1"/>
+          <w:sz w:val="21"/>
+          <w:szCs w:val="21"/>
+          <w:lang w:val="en-US" w:eastAsia="zh-Hans"/>
+        </w:rPr>
+        <w:t>日文</w:t>
+      </w:r>
+      <w:r>
+        <w:rPr>
+          <w:rFonts w:hint="default" w:ascii="宋体" w:hAnsi="宋体" w:eastAsia="宋体" w:cs="宋体"/>
+          <w:b w:val="0"/>
+          <w:bCs/>
+          <w:color w:val="000000" w:themeColor="text1"/>
+          <w:sz w:val="21"/>
+          <w:szCs w:val="21"/>
+          <w:lang w:eastAsia="zh-Hans"/>
+        </w:rPr>
+        <w:t>、</w:t>
+      </w:r>
+      <w:r>
+        <w:rPr>
+          <w:rFonts w:hint="eastAsia" w:ascii="宋体" w:hAnsi="宋体" w:eastAsia="宋体" w:cs="宋体"/>
+          <w:b w:val="0"/>
+          <w:bCs/>
+          <w:color w:val="000000" w:themeColor="text1"/>
+          <w:sz w:val="21"/>
+          <w:szCs w:val="21"/>
+          <w:lang w:val="en-US" w:eastAsia="zh-Hans"/>
+        </w:rPr>
+        <w:t>中文之间切</w:t>
+      </w:r>
+      <w:r>
+        <w:rPr>
+          <w:rFonts w:hint="default" w:ascii="宋体" w:hAnsi="宋体" w:eastAsia="宋体" w:cs="宋体"/>
+          <w:b w:val="0"/>
+          <w:bCs/>
+          <w:color w:val="000000" w:themeColor="text1"/>
+          <w:sz w:val="21"/>
+          <w:szCs w:val="21"/>
+          <w:lang w:eastAsia="zh-Hans"/>
+        </w:rPr>
+        <w:tab/>
+      </w:r>
+      <w:r>
+        <w:rPr>
+          <w:rFonts w:hint="eastAsia" w:ascii="宋体" w:hAnsi="宋体" w:eastAsia="宋体" w:cs="宋体"/>
+          <w:b w:val="0"/>
+          <w:bCs/>
+          <w:color w:val="000000" w:themeColor="text1"/>
+          <w:sz w:val="21"/>
+          <w:szCs w:val="21"/>
+          <w:lang w:val="en-US" w:eastAsia="zh-Hans"/>
+        </w:rPr>
+        <w:t>换</w:t>
+      </w:r>
+      <w:r>
+        <w:rPr>
+          <w:rFonts w:hint="default" w:ascii="宋体" w:hAnsi="宋体" w:eastAsia="宋体" w:cs="宋体"/>
+          <w:b w:val="0"/>
+          <w:bCs/>
+          <w:color w:val="000000" w:themeColor="text1"/>
+          <w:sz w:val="21"/>
+          <w:szCs w:val="21"/>
+          <w:lang w:eastAsia="zh-Hans"/>
+        </w:rPr>
+        <w:t>；</w:t>
+      </w:r>
+    </w:p>
+    <w:p>
+      <w:pPr>
+        <w:keepNext w:val="0"/>
+        <w:keepLines w:val="0"/>
+        <w:pageBreakBefore w:val="0"/>
+        <w:widowControl/>
+        <w:numPr>
+          <w:ilvl w:val="0"/>
+          <w:numId w:val="4"/>
+        </w:numPr>
+        <w:kinsoku/>
+        <w:wordWrap/>
+        <w:overflowPunct/>
+        <w:topLinePunct w:val="0"/>
+        <w:autoSpaceDE w:val="0"/>
+        <w:autoSpaceDN w:val="0"/>
+        <w:bidi w:val="0"/>
+        <w:adjustRightInd/>
+        <w:snapToGrid/>
+        <w:spacing w:before="0" w:after="0" w:line="24" w:lineRule="atLeast"/>
+        <w:ind w:leftChars="768" w:right="0" w:rightChars="0" w:firstLine="105" w:firstLineChars="50"/>
+        <w:jc w:val="left"/>
+        <w:textAlignment w:val="auto"/>
+        <w:outlineLvl w:val="9"/>
+        <w:rPr>
+          <w:rFonts w:hint="default" w:ascii="宋体" w:hAnsi="宋体" w:eastAsia="宋体" w:cs="宋体"/>
+          <w:b w:val="0"/>
+          <w:bCs/>
+          <w:color w:val="000000" w:themeColor="text1"/>
+          <w:sz w:val="21"/>
+          <w:szCs w:val="21"/>
+          <w:lang w:eastAsia="zh-Hans"/>
+        </w:rPr>
+      </w:pPr>
       <w:r>
         <w:rPr>
           <w:rFonts w:hint="eastAsia" w:ascii="宋体" w:hAnsi="宋体" w:eastAsia="宋体" w:cs="宋体"/>
@@ -4776,6 +4589,150 @@
         </w:rPr>
         <w:t>。</w:t>
       </w:r>
+    </w:p>
+    <w:p>
+      <w:pPr>
+        <w:keepNext w:val="0"/>
+        <w:keepLines w:val="0"/>
+        <w:pageBreakBefore w:val="0"/>
+        <w:widowControl/>
+        <w:numPr>
+          <w:ilvl w:val="0"/>
+          <w:numId w:val="4"/>
+        </w:numPr>
+        <w:kinsoku/>
+        <w:wordWrap/>
+        <w:overflowPunct/>
+        <w:topLinePunct w:val="0"/>
+        <w:autoSpaceDE w:val="0"/>
+        <w:autoSpaceDN w:val="0"/>
+        <w:bidi w:val="0"/>
+        <w:adjustRightInd/>
+        <w:snapToGrid/>
+        <w:spacing w:before="0" w:after="0" w:line="24" w:lineRule="atLeast"/>
+        <w:ind w:leftChars="768" w:right="0" w:rightChars="0" w:firstLine="105" w:firstLineChars="50"/>
+        <w:jc w:val="left"/>
+        <w:textAlignment w:val="auto"/>
+        <w:outlineLvl w:val="9"/>
+        <w:rPr>
+          <w:rFonts w:hint="default" w:ascii="宋体" w:hAnsi="宋体" w:eastAsia="宋体" w:cs="宋体"/>
+          <w:b w:val="0"/>
+          <w:bCs/>
+          <w:color w:val="000000" w:themeColor="text1"/>
+          <w:sz w:val="21"/>
+          <w:szCs w:val="21"/>
+          <w:lang w:eastAsia="zh-Hans"/>
+        </w:rPr>
+      </w:pPr>
+      <w:r>
+        <w:rPr>
+          <w:rFonts w:hint="eastAsia" w:ascii="宋体" w:hAnsi="宋体" w:eastAsia="宋体" w:cs="宋体"/>
+          <w:b w:val="0"/>
+          <w:bCs/>
+          <w:color w:val="000000" w:themeColor="text1"/>
+          <w:sz w:val="21"/>
+          <w:szCs w:val="21"/>
+          <w:lang w:val="en-US" w:eastAsia="zh-Hans"/>
+        </w:rPr>
+        <w:t>pc和移动两端适配</w:t>
+      </w:r>
+      <w:r>
+        <w:rPr>
+          <w:rFonts w:hint="default" w:ascii="宋体" w:hAnsi="宋体" w:eastAsia="宋体" w:cs="宋体"/>
+          <w:b w:val="0"/>
+          <w:bCs/>
+          <w:color w:val="000000" w:themeColor="text1"/>
+          <w:sz w:val="21"/>
+          <w:szCs w:val="21"/>
+          <w:lang w:eastAsia="zh-Hans"/>
+        </w:rPr>
+        <w:t>，</w:t>
+      </w:r>
+      <w:r>
+        <w:rPr>
+          <w:rFonts w:hint="eastAsia" w:ascii="宋体" w:hAnsi="宋体" w:eastAsia="宋体" w:cs="宋体"/>
+          <w:b w:val="0"/>
+          <w:bCs/>
+          <w:color w:val="000000" w:themeColor="text1"/>
+          <w:sz w:val="21"/>
+          <w:szCs w:val="21"/>
+          <w:lang w:val="en-US" w:eastAsia="zh-Hans"/>
+        </w:rPr>
+        <w:t>最后决定在加载是判断端</w:t>
+      </w:r>
+      <w:r>
+        <w:rPr>
+          <w:rFonts w:hint="default" w:ascii="宋体" w:hAnsi="宋体" w:eastAsia="宋体" w:cs="宋体"/>
+          <w:b w:val="0"/>
+          <w:bCs/>
+          <w:color w:val="000000" w:themeColor="text1"/>
+          <w:sz w:val="21"/>
+          <w:szCs w:val="21"/>
+          <w:lang w:eastAsia="zh-Hans"/>
+        </w:rPr>
+        <w:t>，</w:t>
+      </w:r>
+      <w:r>
+        <w:rPr>
+          <w:rFonts w:hint="eastAsia" w:ascii="宋体" w:hAnsi="宋体" w:eastAsia="宋体" w:cs="宋体"/>
+          <w:b w:val="0"/>
+          <w:bCs/>
+          <w:color w:val="000000" w:themeColor="text1"/>
+          <w:sz w:val="21"/>
+          <w:szCs w:val="21"/>
+          <w:lang w:val="en-US" w:eastAsia="zh-Hans"/>
+        </w:rPr>
+        <w:t>然后进行nginx反向代理</w:t>
+      </w:r>
+      <w:r>
+        <w:rPr>
+          <w:rFonts w:hint="default" w:ascii="宋体" w:hAnsi="宋体" w:eastAsia="宋体" w:cs="宋体"/>
+          <w:b w:val="0"/>
+          <w:bCs/>
+          <w:color w:val="000000" w:themeColor="text1"/>
+          <w:sz w:val="21"/>
+          <w:szCs w:val="21"/>
+          <w:lang w:eastAsia="zh-Hans"/>
+        </w:rPr>
+        <w:t>。</w:t>
+      </w:r>
+      <w:r>
+        <w:rPr>
+          <w:rFonts w:hint="eastAsia" w:ascii="宋体" w:hAnsi="宋体" w:eastAsia="宋体" w:cs="宋体"/>
+          <w:b w:val="0"/>
+          <w:bCs/>
+          <w:color w:val="000000" w:themeColor="text1"/>
+          <w:sz w:val="21"/>
+          <w:szCs w:val="21"/>
+          <w:lang w:val="en-US" w:eastAsia="zh-Hans"/>
+        </w:rPr>
+        <w:t>两套代码</w:t>
+      </w:r>
+      <w:r>
+        <w:rPr>
+          <w:rFonts w:hint="default" w:ascii="宋体" w:hAnsi="宋体" w:eastAsia="宋体" w:cs="宋体"/>
+          <w:b w:val="0"/>
+          <w:bCs/>
+          <w:color w:val="000000" w:themeColor="text1"/>
+          <w:sz w:val="21"/>
+          <w:szCs w:val="21"/>
+          <w:lang w:eastAsia="zh-Hans"/>
+        </w:rPr>
+        <w:t>；</w:t>
+      </w:r>
+    </w:p>
+    <w:p>
+      <w:pPr>
+        <w:widowControl/>
+        <w:spacing w:line="240" w:lineRule="auto"/>
+        <w:rPr>
+          <w:rFonts w:hint="eastAsia" w:ascii="宋体" w:hAnsi="宋体" w:eastAsia="宋体" w:cs="宋体"/>
+          <w:b/>
+          <w:color w:val="000000" w:themeColor="text1"/>
+          <w:sz w:val="21"/>
+          <w:szCs w:val="21"/>
+        </w:rPr>
+      </w:pPr>
     </w:p>
     <w:p>
       <w:pPr>
@@ -4790,57 +4747,44 @@
           <w:szCs w:val="21"/>
         </w:rPr>
       </w:pPr>
+      <w:r>
+        <w:rPr>
+          <w:rFonts w:hint="eastAsia" w:ascii="宋体" w:hAnsi="宋体" w:eastAsia="宋体" w:cs="宋体"/>
+          <w:b/>
+          <w:color w:val="000000" w:themeColor="text1"/>
+          <w:sz w:val="21"/>
+          <w:szCs w:val="21"/>
+        </w:rPr>
+        <w:t>项目</w:t>
+      </w:r>
+      <w:r>
+        <w:rPr>
+          <w:rFonts w:hint="eastAsia" w:ascii="宋体" w:hAnsi="宋体" w:eastAsia="宋体" w:cs="宋体"/>
+          <w:b/>
+          <w:color w:val="000000" w:themeColor="text1"/>
+          <w:sz w:val="21"/>
+          <w:szCs w:val="21"/>
+          <w:lang w:val="en-US" w:eastAsia="zh-Hans"/>
+        </w:rPr>
+        <w:t>三</w:t>
+      </w:r>
+      <w:r>
+        <w:rPr>
+          <w:rFonts w:hint="eastAsia" w:ascii="宋体" w:hAnsi="宋体" w:eastAsia="宋体" w:cs="宋体"/>
+          <w:b/>
+          <w:color w:val="000000" w:themeColor="text1"/>
+          <w:sz w:val="21"/>
+          <w:szCs w:val="21"/>
+        </w:rPr>
+        <w:t>：</w:t>
+      </w:r>
     </w:p>
     <w:p>
       <w:pPr>
         <w:widowControl/>
         <w:spacing w:line="240" w:lineRule="auto"/>
-        <w:ind w:firstLine="210" w:firstLineChars="100"/>
-        <w:rPr>
-          <w:rFonts w:hint="eastAsia" w:ascii="宋体" w:hAnsi="宋体" w:eastAsia="宋体" w:cs="宋体"/>
-          <w:b/>
-          <w:color w:val="000000" w:themeColor="text1"/>
-          <w:sz w:val="21"/>
-          <w:szCs w:val="21"/>
-        </w:rPr>
-      </w:pPr>
-      <w:r>
-        <w:rPr>
-          <w:rFonts w:hint="eastAsia" w:ascii="宋体" w:hAnsi="宋体" w:eastAsia="宋体" w:cs="宋体"/>
-          <w:b/>
-          <w:color w:val="000000" w:themeColor="text1"/>
-          <w:sz w:val="21"/>
-          <w:szCs w:val="21"/>
-        </w:rPr>
-        <w:t>项目</w:t>
-      </w:r>
-      <w:r>
-        <w:rPr>
-          <w:rFonts w:hint="eastAsia" w:ascii="宋体" w:hAnsi="宋体" w:eastAsia="宋体" w:cs="宋体"/>
-          <w:b/>
-          <w:color w:val="000000" w:themeColor="text1"/>
-          <w:sz w:val="21"/>
-          <w:szCs w:val="21"/>
-          <w:lang w:val="en-US" w:eastAsia="zh-Hans"/>
-        </w:rPr>
-        <w:t>三</w:t>
-      </w:r>
-      <w:r>
-        <w:rPr>
-          <w:rFonts w:hint="eastAsia" w:ascii="宋体" w:hAnsi="宋体" w:eastAsia="宋体" w:cs="宋体"/>
-          <w:b/>
-          <w:color w:val="000000" w:themeColor="text1"/>
-          <w:sz w:val="21"/>
-          <w:szCs w:val="21"/>
-        </w:rPr>
-        <w:t>：</w:t>
-      </w:r>
-    </w:p>
-    <w:p>
-      <w:pPr>
-        <w:widowControl/>
-        <w:spacing w:line="240" w:lineRule="auto"/>
-        <w:ind w:firstLine="210" w:firstLineChars="100"/>
+        <w:ind w:firstLine="929" w:firstLineChars="442"/>
+        <w:jc w:val="left"/>
         <w:rPr>
           <w:rFonts w:hint="eastAsia" w:ascii="宋体" w:hAnsi="宋体" w:eastAsia="宋体" w:cs="宋体"/>
           <w:b/>
@@ -4985,7 +4929,7 @@
           <w:szCs w:val="21"/>
           <w:lang w:eastAsia="zh-Hans"/>
         </w:rPr>
-        <w:t>10</w:t>
+        <w:t>4</w:t>
       </w:r>
       <w:r>
         <w:rPr>
@@ -5007,7 +4951,7 @@
           <w:szCs w:val="21"/>
           <w:lang w:eastAsia="zh-Hans"/>
         </w:rPr>
-        <w:t>-2021</w:t>
+        <w:t>-2020</w:t>
       </w:r>
       <w:r>
         <w:rPr>
@@ -5029,7 +4973,7 @@
           <w:szCs w:val="21"/>
           <w:lang w:eastAsia="zh-Hans"/>
         </w:rPr>
-        <w:t>3</w:t>
+        <w:t>11</w:t>
       </w:r>
       <w:r>
         <w:rPr>
@@ -5426,15 +5370,79 @@
           <w:color w:val="3E3E3E"/>
           <w:lang w:eastAsia="zh-Hans"/>
         </w:rPr>
-        <w:t>,</w:t>
-      </w:r>
-      <w:r>
-        <w:rPr>
-          <w:rFonts w:hint="eastAsia" w:ascii="宋体" w:hAnsi="宋体" w:eastAsia="宋体" w:cs="宋体"/>
-          <w:color w:val="3E3E3E"/>
-          <w:lang w:val="en-US" w:eastAsia="zh-Hans"/>
-        </w:rPr>
-        <w:t>提升项目运行速度</w:t>
+        <w:t>，</w:t>
+      </w:r>
+      <w:r>
+        <w:rPr>
+          <w:rFonts w:hint="eastAsia" w:ascii="宋体" w:hAnsi="宋体" w:eastAsia="宋体" w:cs="宋体"/>
+          <w:color w:val="3E3E3E"/>
+          <w:lang w:val="en-US" w:eastAsia="zh-Hans"/>
+        </w:rPr>
+        <w:t>避免重复渲染</w:t>
+      </w:r>
+      <w:r>
+        <w:rPr>
+          <w:rFonts w:hint="default" w:ascii="宋体" w:hAnsi="宋体" w:eastAsia="宋体" w:cs="宋体"/>
+          <w:color w:val="3E3E3E"/>
+          <w:lang w:eastAsia="zh-Hans"/>
+        </w:rPr>
+        <w:t>，</w:t>
+      </w:r>
+      <w:r>
+        <w:rPr>
+          <w:rFonts w:hint="eastAsia" w:ascii="宋体" w:hAnsi="宋体" w:eastAsia="宋体" w:cs="宋体"/>
+          <w:color w:val="3E3E3E"/>
+          <w:lang w:val="en-US" w:eastAsia="zh-Hans"/>
+        </w:rPr>
+        <w:t>提升项目运行速</w:t>
+      </w:r>
+      <w:r>
+        <w:rPr>
+          <w:rFonts w:hint="default" w:ascii="宋体" w:hAnsi="宋体" w:eastAsia="宋体" w:cs="宋体"/>
+          <w:color w:val="3E3E3E"/>
+          <w:lang w:eastAsia="zh-Hans"/>
+        </w:rPr>
+        <w:tab/>
+      </w:r>
+      <w:r>
+        <w:rPr>
+          <w:rFonts w:hint="default" w:ascii="宋体" w:hAnsi="宋体" w:eastAsia="宋体" w:cs="宋体"/>
+          <w:color w:val="3E3E3E"/>
+          <w:lang w:eastAsia="zh-Hans"/>
+        </w:rPr>
+        <w:tab/>
+      </w:r>
+      <w:r>
+        <w:rPr>
+          <w:rFonts w:hint="default" w:ascii="宋体" w:hAnsi="宋体" w:eastAsia="宋体" w:cs="宋体"/>
+          <w:color w:val="3E3E3E"/>
+          <w:lang w:eastAsia="zh-Hans"/>
+        </w:rPr>
+        <w:t xml:space="preserve">       </w:t>
+      </w:r>
+      <w:r>
+        <w:rPr>
+          <w:rFonts w:hint="default" w:ascii="宋体" w:hAnsi="宋体" w:eastAsia="宋体" w:cs="宋体"/>
+          <w:color w:val="3E3E3E"/>
+          <w:lang w:eastAsia="zh-Hans"/>
+        </w:rPr>
+        <w:tab/>
+      </w:r>
+      <w:r>
+        <w:rPr>
+          <w:rFonts w:hint="default" w:ascii="宋体" w:hAnsi="宋体" w:eastAsia="宋体" w:cs="宋体"/>
+          <w:color w:val="3E3E3E"/>
+          <w:lang w:eastAsia="zh-Hans"/>
+        </w:rPr>
+        <w:t xml:space="preserve">  </w:t>
+      </w:r>
+      <w:r>
+        <w:rPr>
+          <w:rFonts w:hint="eastAsia" w:ascii="宋体" w:hAnsi="宋体" w:eastAsia="宋体" w:cs="宋体"/>
+          <w:color w:val="3E3E3E"/>
+          <w:lang w:val="en-US" w:eastAsia="zh-Hans"/>
+        </w:rPr>
+        <w:t>度</w:t>
       </w:r>
       <w:r>
         <w:rPr>
@@ -5454,7 +5462,7 @@
         <w:widowControl w:val="0"/>
         <w:numPr>
           <w:ilvl w:val="0"/>
-          <w:numId w:val="4"/>
+          <w:numId w:val="5"/>
         </w:numPr>
         <w:kinsoku/>
         <w:wordWrap/>
@@ -5673,11 +5681,9 @@
         <w:textAlignment w:val="auto"/>
         <w:outlineLvl w:val="9"/>
         <w:rPr>
-          <w:rFonts w:hint="eastAsia" w:ascii="宋体" w:hAnsi="宋体" w:eastAsia="宋体" w:cs="宋体"/>
-          <w:b/>
-          <w:color w:val="000000" w:themeColor="text1"/>
-          <w:sz w:val="21"/>
-          <w:szCs w:val="21"/>
+          <w:rFonts w:hint="default" w:ascii="宋体" w:hAnsi="宋体" w:eastAsia="宋体" w:cs="宋体"/>
+          <w:color w:val="3E3E3E"/>
+          <w:lang w:eastAsia="zh-Hans"/>
         </w:rPr>
       </w:pPr>
       <w:r>
@@ -5767,6 +5773,14 @@
           <w:lang w:eastAsia="zh-Hans"/>
         </w:rPr>
         <w:t xml:space="preserve">       </w:t>
+      </w:r>
+      <w:r>
+        <w:rPr>
+          <w:rFonts w:hint="default" w:ascii="宋体" w:hAnsi="宋体" w:eastAsia="宋体" w:cs="宋体"/>
+          <w:color w:val="3E3E3E"/>
+          <w:lang w:eastAsia="zh-Hans"/>
+        </w:rPr>
+        <w:tab/>
       </w:r>
       <w:r>
         <w:rPr>
@@ -5821,7 +5835,6 @@
       <w:pPr>
         <w:widowControl/>
         <w:spacing w:line="240" w:lineRule="auto"/>
-        <w:ind w:firstLine="210" w:firstLineChars="100"/>
         <w:rPr>
           <w:rFonts w:hint="eastAsia" w:ascii="宋体" w:hAnsi="宋体" w:eastAsia="宋体" w:cs="宋体"/>
           <w:b/>
@@ -5886,7 +5899,7 @@
           <w:color w:val="3E3E3E"/>
           <w:lang w:eastAsia="zh-Hans"/>
         </w:rPr>
-        <w:t xml:space="preserve">                                   2017.09-2020.06                       </w:t>
+        <w:t xml:space="preserve">                          2017.09-2020.06                            </w:t>
       </w:r>
       <w:r>
         <w:rPr>
@@ -5918,7 +5931,7 @@
           <w:color w:val="3E3E3E"/>
           <w:lang w:eastAsia="zh-Hans"/>
         </w:rPr>
-        <w:t xml:space="preserve">        </w:t>
+        <w:t xml:space="preserve">           </w:t>
       </w:r>
       <w:r>
         <w:rPr>
@@ -5958,7 +5971,7 @@
           <w:color w:val="3E3E3E"/>
           <w:lang w:eastAsia="zh-Hans"/>
         </w:rPr>
-        <w:t xml:space="preserve">                                           2022</w:t>
+        <w:t xml:space="preserve">                                  2022</w:t>
       </w:r>
       <w:r>
         <w:rPr>
@@ -5974,7 +5987,7 @@
           <w:color w:val="3E3E3E"/>
           <w:lang w:eastAsia="zh-Hans"/>
         </w:rPr>
-        <w:t xml:space="preserve">05-2025.06                       </w:t>
+        <w:t xml:space="preserve">04-2025.06                            </w:t>
       </w:r>
       <w:r>
         <w:rPr>
@@ -6006,7 +6019,7 @@
           <w:color w:val="3E3E3E"/>
           <w:lang w:eastAsia="zh-Hans"/>
         </w:rPr>
-        <w:t xml:space="preserve">                     </w:t>
+        <w:t xml:space="preserve">                       </w:t>
       </w:r>
       <w:r>
         <w:rPr>
@@ -6180,9 +6193,21 @@
     </w:lvl>
   </w:abstractNum>
   <w:abstractNum w:abstractNumId="3">
-    <w:nsid w:val="621CC94D"/>
+    <w:nsid w:val="6225A13C"/>
     <w:multiLevelType w:val="singleLevel"/>
-    <w:tmpl w:val="621CC94D"/>
+    <w:tmpl w:val="6225A13C"/>
+    <w:lvl w:ilvl="0" w:tentative="0">
+      <w:start w:val="1"/>
+      <w:numFmt w:val="decimal"/>
+      <w:suff w:val="nothing"/>
+      <w:lvlText w:val="%1、"/>
+      <w:lvlJc w:val="left"/>
+    </w:lvl>
+  </w:abstractNum>
+  <w:abstractNum w:abstractNumId="4">
+    <w:nsid w:val="6225A1EC"/>
+    <w:multiLevelType w:val="singleLevel"/>
+    <w:tmpl w:val="6225A1EC"/>
     <w:lvl w:ilvl="0" w:tentative="0">
       <w:start w:val="1"/>
       <w:numFmt w:val="decimal"/>
@@ -6198,9 +6223,12 @@
     <w:abstractNumId w:val="0"/>
   </w:num>
   <w:num w:numId="3">
+    <w:abstractNumId w:val="4"/>
+  </w:num>
+  <w:num w:numId="4">
     <w:abstractNumId w:val="3"/>
   </w:num>
-  <w:num w:numId="4">
+  <w:num w:numId="5">
     <w:abstractNumId w:val="2"/>
   </w:num>
 </w:numbering>

--- a/19、面试/简历/车明强简历.docx
+++ b/19、面试/简历/车明强简历.docx
@@ -199,8 +199,6 @@
           <w:sz w:val="21"/>
         </w:rPr>
       </w:pPr>
-      <w:bookmarkStart w:id="0" w:name="_GoBack"/>
-      <w:bookmarkEnd w:id="0"/>
       <w:r>
         <w:rPr>
           <w:rFonts w:hint="eastAsia" w:ascii="宋体" w:hAnsi="宋体" w:eastAsia="宋体" w:cs="宋体"/>
@@ -781,7 +779,45 @@
           <w:spacing w:val="1"/>
           <w:lang w:val="en-US" w:eastAsia="zh-Hans"/>
         </w:rPr>
-        <w:t>svn版本控制工具</w:t>
+        <w:t>svn版本控</w:t>
+      </w:r>
+      <w:r>
+        <w:rPr>
+          <w:rFonts w:hint="default" w:ascii="宋体" w:hAnsi="宋体" w:eastAsia="宋体" w:cs="宋体"/>
+          <w:color w:val="3E3E3E"/>
+          <w:spacing w:val="1"/>
+          <w:lang w:eastAsia="zh-Hans"/>
+        </w:rPr>
+        <w:tab/>
+        <w:t/>
+      </w:r>
+      <w:r>
+        <w:rPr>
+          <w:rFonts w:hint="default" w:ascii="宋体" w:hAnsi="宋体" w:eastAsia="宋体" w:cs="宋体"/>
+          <w:color w:val="3E3E3E"/>
+          <w:spacing w:val="1"/>
+          <w:lang w:eastAsia="zh-Hans"/>
+        </w:rPr>
+        <w:tab/>
+        <w:t/>
+      </w:r>
+      <w:r>
+        <w:rPr>
+          <w:rFonts w:hint="default" w:ascii="宋体" w:hAnsi="宋体" w:eastAsia="宋体" w:cs="宋体"/>
+          <w:color w:val="3E3E3E"/>
+          <w:spacing w:val="1"/>
+          <w:lang w:eastAsia="zh-Hans"/>
+        </w:rPr>
+        <w:tab/>
+      </w:r>
+      <w:r>
+        <w:rPr>
+          <w:rFonts w:hint="eastAsia" w:ascii="宋体" w:hAnsi="宋体" w:eastAsia="宋体" w:cs="宋体"/>
+          <w:color w:val="3E3E3E"/>
+          <w:spacing w:val="1"/>
+          <w:lang w:val="en-US" w:eastAsia="zh-Hans"/>
+        </w:rPr>
+        <w:t>制工具</w:t>
       </w:r>
       <w:r>
         <w:rPr>
@@ -847,7 +883,7 @@
           <w:color w:val="3E3E3E"/>
           <w:spacing w:val="-4"/>
         </w:rPr>
-        <w:t xml:space="preserve"> 性能优化、代码管理和优化；</w:t>
+        <w:t xml:space="preserve"> 性能优化；</w:t>
       </w:r>
     </w:p>
     <w:p>
@@ -923,26 +959,10 @@
           <w:spacing w:val="-4"/>
           <w:lang w:val="en-US" w:eastAsia="zh-Hans"/>
         </w:rPr>
-        <w:t>了解项目上线部署nginx</w:t>
-      </w:r>
-      <w:r>
-        <w:rPr>
-          <w:rFonts w:hint="default" w:ascii="宋体" w:hAnsi="宋体" w:eastAsia="宋体" w:cs="宋体"/>
-          <w:color w:val="3E3E3E"/>
-          <w:spacing w:val="-4"/>
-          <w:lang w:eastAsia="zh-Hans"/>
-        </w:rPr>
-        <w:t>，</w:t>
-      </w:r>
-      <w:r>
-        <w:rPr>
-          <w:rFonts w:hint="eastAsia" w:ascii="宋体" w:hAnsi="宋体" w:eastAsia="宋体" w:cs="宋体"/>
-          <w:color w:val="3E3E3E"/>
-          <w:spacing w:val="-4"/>
-          <w:lang w:val="en-US" w:eastAsia="zh-Hans"/>
-        </w:rPr>
-        <w:t>docker镜像容器自动化部署</w:t>
-      </w:r>
+        <w:t>了解项目上线部署nginx反向代理</w:t>
+      </w:r>
+      <w:bookmarkStart w:id="0" w:name="_GoBack"/>
+      <w:bookmarkEnd w:id="0"/>
       <w:r>
         <w:rPr>
           <w:rFonts w:hint="default" w:ascii="宋体" w:hAnsi="宋体" w:eastAsia="宋体" w:cs="宋体"/>
@@ -1873,6 +1893,14 @@
         <w:pStyle w:val="2"/>
         <w:bidi w:val="0"/>
         <w:ind w:left="0" w:leftChars="0" w:firstLine="0" w:firstLineChars="0"/>
+        <w:rPr>
+          <w:rFonts w:hint="eastAsia"/>
+          <w:lang w:val="en-US" w:eastAsia="zh-Hans"/>
+        </w:rPr>
+      </w:pPr>
+    </w:p>
+    <w:p>
+      <w:pPr>
         <w:rPr>
           <w:rFonts w:hint="eastAsia"/>
           <w:lang w:val="en-US" w:eastAsia="zh-Hans"/>

--- a/19、面试/简历/车明强简历.docx
+++ b/19、面试/简历/车明强简历.docx
@@ -349,7 +349,39 @@
           <w:szCs w:val="21"/>
           <w:lang w:val="en-US" w:eastAsia="zh-Hans"/>
         </w:rPr>
-        <w:t>vue方向</w:t>
+        <w:t>h</w:t>
+      </w:r>
+      <w:r>
+        <w:rPr>
+          <w:rFonts w:hint="default" w:ascii="宋体" w:hAnsi="宋体" w:eastAsia="宋体" w:cs="宋体"/>
+          <w:color w:val="3E3E3E"/>
+          <w:sz w:val="21"/>
+          <w:szCs w:val="21"/>
+          <w:lang w:eastAsia="zh-Hans"/>
+        </w:rPr>
+        <w:t>5、</w:t>
+      </w:r>
+      <w:r>
+        <w:rPr>
+          <w:rFonts w:hint="eastAsia" w:ascii="宋体" w:hAnsi="宋体" w:eastAsia="宋体" w:cs="宋体"/>
+          <w:color w:val="3E3E3E"/>
+          <w:sz w:val="21"/>
+          <w:szCs w:val="21"/>
+          <w:lang w:val="en-US" w:eastAsia="zh-Hans"/>
+        </w:rPr>
+        <w:t>vue方</w:t>
+      </w:r>
+      <w:bookmarkStart w:id="0" w:name="_GoBack"/>
+      <w:bookmarkEnd w:id="0"/>
+      <w:r>
+        <w:rPr>
+          <w:rFonts w:hint="eastAsia" w:ascii="宋体" w:hAnsi="宋体" w:eastAsia="宋体" w:cs="宋体"/>
+          <w:color w:val="3E3E3E"/>
+          <w:sz w:val="21"/>
+          <w:szCs w:val="21"/>
+          <w:lang w:val="en-US" w:eastAsia="zh-Hans"/>
+        </w:rPr>
+        <w:t>向</w:t>
       </w:r>
       <w:r>
         <w:rPr>
@@ -689,7 +721,7 @@
           <w:spacing w:val="1"/>
           <w:lang w:val="en-US" w:eastAsia="zh-Hans"/>
         </w:rPr>
-        <w:t>了解node</w:t>
+        <w:t>了解node微服务</w:t>
       </w:r>
       <w:r>
         <w:rPr>
@@ -698,7 +730,7 @@
           <w:spacing w:val="1"/>
           <w:lang w:eastAsia="zh-Hans"/>
         </w:rPr>
-        <w:t>、</w:t>
+        <w:t>，</w:t>
       </w:r>
       <w:r>
         <w:rPr>
@@ -707,7 +739,7 @@
           <w:spacing w:val="1"/>
           <w:lang w:val="en-US" w:eastAsia="zh-Hans"/>
         </w:rPr>
-        <w:t>e</w:t>
+        <w:t>使用e</w:t>
       </w:r>
       <w:r>
         <w:rPr>
@@ -725,7 +757,7 @@
           <w:spacing w:val="1"/>
           <w:lang w:val="en-US" w:eastAsia="zh-Hans"/>
         </w:rPr>
-        <w:t>前端开发框架</w:t>
+        <w:t>前端开发框架构建后台服务</w:t>
       </w:r>
       <w:r>
         <w:rPr>
@@ -734,108 +766,7 @@
           <w:spacing w:val="1"/>
           <w:lang w:eastAsia="zh-Hans"/>
         </w:rPr>
-        <w:t>，</w:t>
-      </w:r>
-      <w:r>
-        <w:rPr>
-          <w:rFonts w:hint="eastAsia" w:ascii="宋体" w:hAnsi="宋体" w:eastAsia="宋体" w:cs="宋体"/>
-          <w:color w:val="3E3E3E"/>
-          <w:spacing w:val="1"/>
-          <w:lang w:val="en-US" w:eastAsia="zh-Hans"/>
-        </w:rPr>
-        <w:t>webpack</w:t>
-      </w:r>
-      <w:r>
-        <w:rPr>
-          <w:rFonts w:hint="default" w:ascii="宋体" w:hAnsi="宋体" w:eastAsia="宋体" w:cs="宋体"/>
-          <w:color w:val="3E3E3E"/>
-          <w:spacing w:val="1"/>
-          <w:lang w:eastAsia="zh-Hans"/>
-        </w:rPr>
-        <w:t>、</w:t>
-      </w:r>
-      <w:r>
-        <w:rPr>
-          <w:rFonts w:hint="eastAsia" w:ascii="宋体" w:hAnsi="宋体" w:eastAsia="宋体" w:cs="宋体"/>
-          <w:color w:val="3E3E3E"/>
-          <w:spacing w:val="1"/>
-          <w:lang w:val="en-US" w:eastAsia="zh-Hans"/>
-        </w:rPr>
-        <w:t>gulp等前端打包工具和git</w:t>
-      </w:r>
-      <w:r>
-        <w:rPr>
-          <w:rFonts w:hint="default" w:ascii="宋体" w:hAnsi="宋体" w:eastAsia="宋体" w:cs="宋体"/>
-          <w:color w:val="3E3E3E"/>
-          <w:spacing w:val="1"/>
-          <w:lang w:eastAsia="zh-Hans"/>
-        </w:rPr>
-        <w:t>、</w:t>
-      </w:r>
-      <w:r>
-        <w:rPr>
-          <w:rFonts w:hint="eastAsia" w:ascii="宋体" w:hAnsi="宋体" w:eastAsia="宋体" w:cs="宋体"/>
-          <w:color w:val="3E3E3E"/>
-          <w:spacing w:val="1"/>
-          <w:lang w:val="en-US" w:eastAsia="zh-Hans"/>
-        </w:rPr>
-        <w:t>svn版本控</w:t>
-      </w:r>
-      <w:r>
-        <w:rPr>
-          <w:rFonts w:hint="default" w:ascii="宋体" w:hAnsi="宋体" w:eastAsia="宋体" w:cs="宋体"/>
-          <w:color w:val="3E3E3E"/>
-          <w:spacing w:val="1"/>
-          <w:lang w:eastAsia="zh-Hans"/>
-        </w:rPr>
-        <w:tab/>
-        <w:t/>
-      </w:r>
-      <w:r>
-        <w:rPr>
-          <w:rFonts w:hint="default" w:ascii="宋体" w:hAnsi="宋体" w:eastAsia="宋体" w:cs="宋体"/>
-          <w:color w:val="3E3E3E"/>
-          <w:spacing w:val="1"/>
-          <w:lang w:eastAsia="zh-Hans"/>
-        </w:rPr>
-        <w:tab/>
-        <w:t/>
-      </w:r>
-      <w:r>
-        <w:rPr>
-          <w:rFonts w:hint="default" w:ascii="宋体" w:hAnsi="宋体" w:eastAsia="宋体" w:cs="宋体"/>
-          <w:color w:val="3E3E3E"/>
-          <w:spacing w:val="1"/>
-          <w:lang w:eastAsia="zh-Hans"/>
-        </w:rPr>
-        <w:tab/>
-      </w:r>
-      <w:r>
-        <w:rPr>
-          <w:rFonts w:hint="eastAsia" w:ascii="宋体" w:hAnsi="宋体" w:eastAsia="宋体" w:cs="宋体"/>
-          <w:color w:val="3E3E3E"/>
-          <w:spacing w:val="1"/>
-          <w:lang w:val="en-US" w:eastAsia="zh-Hans"/>
-        </w:rPr>
-        <w:t>制工具</w:t>
-      </w:r>
-      <w:r>
-        <w:rPr>
-          <w:rFonts w:hint="default" w:ascii="宋体" w:hAnsi="宋体" w:eastAsia="宋体" w:cs="宋体"/>
-          <w:color w:val="3E3E3E"/>
-          <w:spacing w:val="1"/>
-          <w:lang w:eastAsia="zh-Hans"/>
-        </w:rPr>
-        <w:t>，</w:t>
-      </w:r>
-      <w:r>
-        <w:rPr>
-          <w:rFonts w:hint="eastAsia" w:ascii="宋体" w:hAnsi="宋体" w:eastAsia="宋体" w:cs="宋体"/>
-          <w:color w:val="3E3E3E"/>
-          <w:spacing w:val="1"/>
-          <w:lang w:val="en-US" w:eastAsia="zh-Hans"/>
-        </w:rPr>
-        <w:t>具有多人协作开发能力</w:t>
+        <w:t>；</w:t>
       </w:r>
     </w:p>
     <w:p>
@@ -857,33 +788,64 @@
         <w:rPr>
           <w:rFonts w:hint="eastAsia" w:ascii="宋体" w:hAnsi="宋体" w:eastAsia="宋体" w:cs="宋体"/>
           <w:color w:val="3E3E3E"/>
-          <w:spacing w:val="-3"/>
-          <w:lang w:val="en-US" w:eastAsia="zh-Hans"/>
-        </w:rPr>
-        <w:t>了解</w:t>
-      </w:r>
-      <w:r>
-        <w:rPr>
-          <w:rFonts w:hint="eastAsia" w:ascii="宋体" w:hAnsi="宋体" w:eastAsia="宋体" w:cs="宋体"/>
-          <w:color w:val="3E3E3E"/>
-          <w:spacing w:val="-3"/>
-        </w:rPr>
-        <w:t xml:space="preserve">掌握前端 </w:t>
-      </w:r>
-      <w:r>
-        <w:rPr>
-          <w:rFonts w:hint="eastAsia" w:ascii="宋体" w:hAnsi="宋体" w:eastAsia="宋体" w:cs="宋体"/>
-          <w:color w:val="3E3E3E"/>
-        </w:rPr>
-        <w:t>SEO、web</w:t>
-      </w:r>
-      <w:r>
-        <w:rPr>
-          <w:rFonts w:hint="eastAsia" w:ascii="宋体" w:hAnsi="宋体" w:eastAsia="宋体" w:cs="宋体"/>
-          <w:color w:val="3E3E3E"/>
-          <w:spacing w:val="-4"/>
-        </w:rPr>
-        <w:t xml:space="preserve"> 性能优化；</w:t>
+          <w:spacing w:val="1"/>
+          <w:lang w:val="en-US" w:eastAsia="zh-Hans"/>
+        </w:rPr>
+        <w:t>了解webpack</w:t>
+      </w:r>
+      <w:r>
+        <w:rPr>
+          <w:rFonts w:hint="eastAsia" w:ascii="宋体" w:hAnsi="宋体" w:eastAsia="宋体" w:cs="宋体"/>
+          <w:color w:val="3E3E3E"/>
+          <w:spacing w:val="1"/>
+          <w:lang w:val="en-US" w:eastAsia="zh-Hans"/>
+        </w:rPr>
+        <w:t>前端打包工具和git</w:t>
+      </w:r>
+      <w:r>
+        <w:rPr>
+          <w:rFonts w:hint="default" w:ascii="宋体" w:hAnsi="宋体" w:eastAsia="宋体" w:cs="宋体"/>
+          <w:color w:val="3E3E3E"/>
+          <w:spacing w:val="1"/>
+          <w:lang w:eastAsia="zh-Hans"/>
+        </w:rPr>
+        <w:t>、</w:t>
+      </w:r>
+      <w:r>
+        <w:rPr>
+          <w:rFonts w:hint="eastAsia" w:ascii="宋体" w:hAnsi="宋体" w:eastAsia="宋体" w:cs="宋体"/>
+          <w:color w:val="3E3E3E"/>
+          <w:spacing w:val="1"/>
+          <w:lang w:val="en-US" w:eastAsia="zh-Hans"/>
+        </w:rPr>
+        <w:t>svn版本控制工具</w:t>
+      </w:r>
+      <w:r>
+        <w:rPr>
+          <w:rFonts w:hint="default" w:ascii="宋体" w:hAnsi="宋体" w:eastAsia="宋体" w:cs="宋体"/>
+          <w:color w:val="3E3E3E"/>
+          <w:spacing w:val="1"/>
+          <w:lang w:eastAsia="zh-Hans"/>
+        </w:rPr>
+        <w:t>，</w:t>
+      </w:r>
+      <w:r>
+        <w:rPr>
+          <w:rFonts w:hint="eastAsia" w:ascii="宋体" w:hAnsi="宋体" w:eastAsia="宋体" w:cs="宋体"/>
+          <w:color w:val="3E3E3E"/>
+          <w:spacing w:val="1"/>
+          <w:lang w:val="en-US" w:eastAsia="zh-Hans"/>
+        </w:rPr>
+        <w:t>具有多人协作开发能力</w:t>
+      </w:r>
+      <w:r>
+        <w:rPr>
+          <w:rFonts w:hint="default" w:ascii="宋体" w:hAnsi="宋体" w:eastAsia="宋体" w:cs="宋体"/>
+          <w:color w:val="3E3E3E"/>
+          <w:spacing w:val="1"/>
+          <w:lang w:eastAsia="zh-Hans"/>
+        </w:rPr>
+        <w:t>；</w:t>
       </w:r>
     </w:p>
     <w:p>
@@ -905,36 +867,33 @@
         <w:rPr>
           <w:rFonts w:hint="eastAsia" w:ascii="宋体" w:hAnsi="宋体" w:eastAsia="宋体" w:cs="宋体"/>
           <w:color w:val="3E3E3E"/>
+          <w:spacing w:val="-3"/>
+          <w:lang w:val="en-US" w:eastAsia="zh-Hans"/>
+        </w:rPr>
+        <w:t>了解</w:t>
+      </w:r>
+      <w:r>
+        <w:rPr>
+          <w:rFonts w:hint="eastAsia" w:ascii="宋体" w:hAnsi="宋体" w:eastAsia="宋体" w:cs="宋体"/>
+          <w:color w:val="3E3E3E"/>
+          <w:spacing w:val="-3"/>
+        </w:rPr>
+        <w:t xml:space="preserve">掌握前端 </w:t>
+      </w:r>
+      <w:r>
+        <w:rPr>
+          <w:rFonts w:hint="eastAsia" w:ascii="宋体" w:hAnsi="宋体" w:eastAsia="宋体" w:cs="宋体"/>
+          <w:color w:val="3E3E3E"/>
+        </w:rPr>
+        <w:t>SEO、web</w:t>
+      </w:r>
+      <w:r>
+        <w:rPr>
+          <w:rFonts w:hint="eastAsia" w:ascii="宋体" w:hAnsi="宋体" w:eastAsia="宋体" w:cs="宋体"/>
+          <w:color w:val="3E3E3E"/>
           <w:spacing w:val="-4"/>
-          <w:lang w:val="en-US" w:eastAsia="zh-Hans"/>
-        </w:rPr>
-        <w:t>了解数据库设计</w:t>
-      </w:r>
-      <w:r>
-        <w:rPr>
-          <w:rFonts w:hint="default" w:ascii="宋体" w:hAnsi="宋体" w:eastAsia="宋体" w:cs="宋体"/>
-          <w:color w:val="3E3E3E"/>
-          <w:spacing w:val="-4"/>
-          <w:lang w:eastAsia="zh-Hans"/>
-        </w:rPr>
-        <w:t>、</w:t>
-      </w:r>
-      <w:r>
-        <w:rPr>
-          <w:rFonts w:hint="eastAsia" w:ascii="宋体" w:hAnsi="宋体" w:eastAsia="宋体" w:cs="宋体"/>
-          <w:color w:val="3E3E3E"/>
-          <w:spacing w:val="-4"/>
-          <w:lang w:val="en-US" w:eastAsia="zh-Hans"/>
-        </w:rPr>
-        <w:t>数据库curd操作以及</w:t>
-      </w:r>
-      <w:r>
-        <w:rPr>
-          <w:rFonts w:hint="eastAsia" w:ascii="宋体" w:hAnsi="宋体" w:eastAsia="宋体" w:cs="宋体"/>
-          <w:color w:val="3E3E3E"/>
-          <w:lang w:val="en-US" w:eastAsia="zh-Hans"/>
-        </w:rPr>
-        <w:t>navicat工具使用</w:t>
+        </w:rPr>
+        <w:t xml:space="preserve"> 性能优化；</w:t>
       </w:r>
     </w:p>
     <w:p>
@@ -959,10 +918,85 @@
           <w:spacing w:val="-4"/>
           <w:lang w:val="en-US" w:eastAsia="zh-Hans"/>
         </w:rPr>
-        <w:t>了解项目上线部署nginx反向代理</w:t>
-      </w:r>
-      <w:bookmarkStart w:id="0" w:name="_GoBack"/>
-      <w:bookmarkEnd w:id="0"/>
+        <w:t>了解数据库设计</w:t>
+      </w:r>
+      <w:r>
+        <w:rPr>
+          <w:rFonts w:hint="default" w:ascii="宋体" w:hAnsi="宋体" w:eastAsia="宋体" w:cs="宋体"/>
+          <w:color w:val="3E3E3E"/>
+          <w:spacing w:val="-4"/>
+          <w:lang w:eastAsia="zh-Hans"/>
+        </w:rPr>
+        <w:t>、</w:t>
+      </w:r>
+      <w:r>
+        <w:rPr>
+          <w:rFonts w:hint="eastAsia" w:ascii="宋体" w:hAnsi="宋体" w:eastAsia="宋体" w:cs="宋体"/>
+          <w:color w:val="3E3E3E"/>
+          <w:spacing w:val="-4"/>
+          <w:lang w:val="en-US" w:eastAsia="zh-Hans"/>
+        </w:rPr>
+        <w:t>数据库curd操作以及</w:t>
+      </w:r>
+      <w:r>
+        <w:rPr>
+          <w:rFonts w:hint="eastAsia" w:ascii="宋体" w:hAnsi="宋体" w:eastAsia="宋体" w:cs="宋体"/>
+          <w:color w:val="3E3E3E"/>
+          <w:lang w:val="en-US" w:eastAsia="zh-Hans"/>
+        </w:rPr>
+        <w:t>navicat工具使用</w:t>
+      </w:r>
+      <w:r>
+        <w:rPr>
+          <w:rFonts w:hint="default" w:ascii="宋体" w:hAnsi="宋体" w:eastAsia="宋体" w:cs="宋体"/>
+          <w:color w:val="3E3E3E"/>
+          <w:lang w:eastAsia="zh-Hans"/>
+        </w:rPr>
+        <w:t>；</w:t>
+      </w:r>
+    </w:p>
+    <w:p>
+      <w:pPr>
+        <w:pStyle w:val="5"/>
+        <w:numPr>
+          <w:ilvl w:val="0"/>
+          <w:numId w:val="1"/>
+        </w:numPr>
+        <w:spacing w:line="360" w:lineRule="auto"/>
+        <w:ind w:left="660" w:leftChars="0" w:right="1892"/>
+        <w:jc w:val="both"/>
+        <w:rPr>
+          <w:rFonts w:hint="eastAsia" w:ascii="宋体" w:hAnsi="宋体" w:eastAsia="宋体" w:cs="宋体"/>
+          <w:color w:val="3E3E3E"/>
+        </w:rPr>
+      </w:pPr>
+      <w:r>
+        <w:rPr>
+          <w:rFonts w:hint="eastAsia" w:ascii="宋体" w:hAnsi="宋体" w:eastAsia="宋体" w:cs="宋体"/>
+          <w:color w:val="3E3E3E"/>
+          <w:spacing w:val="-4"/>
+          <w:lang w:val="en-US" w:eastAsia="zh-Hans"/>
+        </w:rPr>
+        <w:t>了解项目上线部署</w:t>
+      </w:r>
+      <w:r>
+        <w:rPr>
+          <w:rFonts w:hint="default" w:ascii="宋体" w:hAnsi="宋体" w:eastAsia="宋体" w:cs="宋体"/>
+          <w:color w:val="3E3E3E"/>
+          <w:spacing w:val="-4"/>
+          <w:lang w:eastAsia="zh-Hans"/>
+        </w:rPr>
+        <w:t>，</w:t>
+      </w:r>
+      <w:r>
+        <w:rPr>
+          <w:rFonts w:hint="eastAsia" w:ascii="宋体" w:hAnsi="宋体" w:eastAsia="宋体" w:cs="宋体"/>
+          <w:color w:val="3E3E3E"/>
+          <w:spacing w:val="-4"/>
+          <w:lang w:val="en-US" w:eastAsia="zh-Hans"/>
+        </w:rPr>
+        <w:t>使用nginx反向代理技术</w:t>
+      </w:r>
       <w:r>
         <w:rPr>
           <w:rFonts w:hint="default" w:ascii="宋体" w:hAnsi="宋体" w:eastAsia="宋体" w:cs="宋体"/>
@@ -1916,6 +1950,19 @@
           <w:lang w:val="en-US" w:eastAsia="zh-Hans"/>
         </w:rPr>
       </w:pPr>
+    </w:p>
+    <w:p>
+      <w:pPr>
+        <w:pStyle w:val="2"/>
+        <w:bidi w:val="0"/>
+        <w:rPr>
+          <w:rFonts w:hint="eastAsia" w:ascii="宋体" w:hAnsi="宋体" w:eastAsia="宋体" w:cs="宋体"/>
+          <w:b/>
+          <w:color w:val="000000" w:themeColor="text1"/>
+          <w:sz w:val="21"/>
+          <w:szCs w:val="21"/>
+        </w:rPr>
+      </w:pPr>
       <w:r>
         <w:rPr>
           <w:rFonts w:hint="eastAsia"/>
@@ -1928,6 +1975,8 @@
       <w:pPr>
         <w:widowControl/>
         <w:spacing w:line="240" w:lineRule="auto"/>
+        <w:ind w:firstLine="210" w:firstLineChars="100"/>
+        <w:jc w:val="both"/>
         <w:rPr>
           <w:rFonts w:hint="eastAsia" w:ascii="宋体" w:hAnsi="宋体" w:eastAsia="宋体" w:cs="宋体"/>
           <w:b/>
@@ -2996,7 +3045,7 @@
           <w:szCs w:val="21"/>
           <w:lang w:eastAsia="zh-Hans"/>
         </w:rPr>
-        <w:t>。</w:t>
+        <w:t>；</w:t>
       </w:r>
     </w:p>
     <w:p>
@@ -3355,6 +3404,20 @@
         </w:rPr>
         <w:t>。</w:t>
       </w:r>
+    </w:p>
+    <w:p>
+      <w:pPr>
+        <w:widowControl/>
+        <w:spacing w:line="240" w:lineRule="auto"/>
+        <w:ind w:firstLine="210" w:firstLineChars="100"/>
+        <w:rPr>
+          <w:rFonts w:hint="eastAsia" w:ascii="宋体" w:hAnsi="宋体" w:eastAsia="宋体" w:cs="宋体"/>
+          <w:b/>
+          <w:color w:val="000000" w:themeColor="text1"/>
+          <w:sz w:val="21"/>
+          <w:szCs w:val="21"/>
+        </w:rPr>
+      </w:pPr>
     </w:p>
     <w:p>
       <w:pPr>
@@ -3465,18 +3528,40 @@
           <w:szCs w:val="21"/>
           <w:lang w:val="en-US" w:eastAsia="zh-Hans"/>
         </w:rPr>
-        <w:t>华启天成官网</w:t>
-      </w:r>
-      <w:r>
-        <w:rPr>
-          <w:rFonts w:hint="default" w:ascii="宋体" w:hAnsi="宋体" w:eastAsia="宋体" w:cs="宋体"/>
-          <w:b/>
-          <w:color w:val="000000" w:themeColor="text1"/>
-          <w:sz w:val="21"/>
-          <w:szCs w:val="21"/>
-          <w:lang w:eastAsia="zh-Hans"/>
-        </w:rPr>
-        <w:t xml:space="preserve">                                                                                       2021</w:t>
+        <w:t>华启天成官网h</w:t>
+      </w:r>
+      <w:r>
+        <w:rPr>
+          <w:rFonts w:hint="default" w:ascii="宋体" w:hAnsi="宋体" w:eastAsia="宋体" w:cs="宋体"/>
+          <w:b/>
+          <w:color w:val="000000" w:themeColor="text1"/>
+          <w:sz w:val="21"/>
+          <w:szCs w:val="21"/>
+          <w:lang w:eastAsia="zh-Hans"/>
+        </w:rPr>
+        <w:t>5</w:t>
+      </w:r>
+      <w:r>
+        <w:rPr>
+          <w:rFonts w:hint="eastAsia" w:ascii="宋体" w:hAnsi="宋体" w:eastAsia="宋体" w:cs="宋体"/>
+          <w:b/>
+          <w:color w:val="000000" w:themeColor="text1"/>
+          <w:sz w:val="21"/>
+          <w:szCs w:val="21"/>
+          <w:lang w:val="en-US" w:eastAsia="zh-Hans"/>
+        </w:rPr>
+        <w:t>开发</w:t>
+      </w:r>
+      <w:r>
+        <w:rPr>
+          <w:rFonts w:hint="default" w:ascii="宋体" w:hAnsi="宋体" w:eastAsia="宋体" w:cs="宋体"/>
+          <w:b/>
+          <w:color w:val="000000" w:themeColor="text1"/>
+          <w:sz w:val="21"/>
+          <w:szCs w:val="21"/>
+          <w:lang w:eastAsia="zh-Hans"/>
+        </w:rPr>
+        <w:t xml:space="preserve">                                                                                  2021</w:t>
       </w:r>
       <w:r>
         <w:rPr>
@@ -4766,6 +4851,19 @@
       <w:pPr>
         <w:widowControl/>
         <w:spacing w:line="240" w:lineRule="auto"/>
+        <w:rPr>
+          <w:rFonts w:hint="eastAsia" w:ascii="宋体" w:hAnsi="宋体" w:eastAsia="宋体" w:cs="宋体"/>
+          <w:b/>
+          <w:color w:val="000000" w:themeColor="text1"/>
+          <w:sz w:val="21"/>
+          <w:szCs w:val="21"/>
+        </w:rPr>
+      </w:pPr>
+    </w:p>
+    <w:p>
+      <w:pPr>
+        <w:widowControl/>
+        <w:spacing w:line="240" w:lineRule="auto"/>
         <w:ind w:firstLine="210" w:firstLineChars="100"/>
         <w:rPr>
           <w:rFonts w:hint="eastAsia" w:ascii="宋体" w:hAnsi="宋体" w:eastAsia="宋体" w:cs="宋体"/>
@@ -5335,6 +5433,329 @@
     </w:p>
     <w:p>
       <w:pPr>
+        <w:keepNext w:val="0"/>
+        <w:keepLines w:val="0"/>
+        <w:pageBreakBefore w:val="0"/>
+        <w:widowControl/>
+        <w:numPr>
+          <w:ilvl w:val="0"/>
+          <w:numId w:val="5"/>
+        </w:numPr>
+        <w:kinsoku/>
+        <w:wordWrap/>
+        <w:overflowPunct/>
+        <w:topLinePunct w:val="0"/>
+        <w:autoSpaceDE w:val="0"/>
+        <w:autoSpaceDN w:val="0"/>
+        <w:bidi w:val="0"/>
+        <w:adjustRightInd/>
+        <w:snapToGrid/>
+        <w:spacing w:before="0" w:after="0" w:line="24" w:lineRule="atLeast"/>
+        <w:ind w:left="720" w:leftChars="0" w:right="0" w:rightChars="0" w:firstLine="1001" w:firstLineChars="477"/>
+        <w:jc w:val="left"/>
+        <w:textAlignment w:val="auto"/>
+        <w:outlineLvl w:val="9"/>
+        <w:rPr>
+          <w:rFonts w:hint="eastAsia" w:ascii="宋体" w:hAnsi="宋体" w:eastAsia="宋体" w:cs="宋体"/>
+          <w:b w:val="0"/>
+          <w:bCs/>
+          <w:color w:val="000000" w:themeColor="text1"/>
+          <w:sz w:val="21"/>
+          <w:szCs w:val="21"/>
+          <w:lang w:val="en-US" w:eastAsia="zh-Hans"/>
+        </w:rPr>
+      </w:pPr>
+      <w:r>
+        <w:rPr>
+          <w:rFonts w:hint="eastAsia" w:ascii="宋体" w:hAnsi="宋体" w:eastAsia="宋体" w:cs="宋体"/>
+          <w:b w:val="0"/>
+          <w:bCs/>
+          <w:color w:val="000000" w:themeColor="text1"/>
+          <w:sz w:val="21"/>
+          <w:szCs w:val="21"/>
+          <w:lang w:val="en-US" w:eastAsia="zh-Hans"/>
+        </w:rPr>
+        <w:t>公司突然人员变动接手react框架项目</w:t>
+      </w:r>
+      <w:r>
+        <w:rPr>
+          <w:rFonts w:hint="default" w:ascii="宋体" w:hAnsi="宋体" w:eastAsia="宋体" w:cs="宋体"/>
+          <w:b w:val="0"/>
+          <w:bCs/>
+          <w:color w:val="000000" w:themeColor="text1"/>
+          <w:sz w:val="21"/>
+          <w:szCs w:val="21"/>
+          <w:lang w:eastAsia="zh-Hans"/>
+        </w:rPr>
+        <w:t>，</w:t>
+      </w:r>
+      <w:r>
+        <w:rPr>
+          <w:rFonts w:hint="eastAsia" w:ascii="宋体" w:hAnsi="宋体" w:eastAsia="宋体" w:cs="宋体"/>
+          <w:b w:val="0"/>
+          <w:bCs/>
+          <w:color w:val="000000" w:themeColor="text1"/>
+          <w:sz w:val="21"/>
+          <w:szCs w:val="21"/>
+          <w:lang w:val="en-US" w:eastAsia="zh-Hans"/>
+        </w:rPr>
+        <w:t>根据需求开发</w:t>
+      </w:r>
+      <w:r>
+        <w:rPr>
+          <w:rFonts w:hint="default" w:ascii="宋体" w:hAnsi="宋体" w:eastAsia="宋体" w:cs="宋体"/>
+          <w:b w:val="0"/>
+          <w:bCs/>
+          <w:color w:val="000000" w:themeColor="text1"/>
+          <w:sz w:val="21"/>
+          <w:szCs w:val="21"/>
+          <w:lang w:eastAsia="zh-Hans"/>
+        </w:rPr>
+        <w:t>；</w:t>
+      </w:r>
+    </w:p>
+    <w:p>
+      <w:pPr>
+        <w:keepNext w:val="0"/>
+        <w:keepLines w:val="0"/>
+        <w:pageBreakBefore w:val="0"/>
+        <w:widowControl/>
+        <w:numPr>
+          <w:ilvl w:val="0"/>
+          <w:numId w:val="5"/>
+        </w:numPr>
+        <w:kinsoku/>
+        <w:wordWrap/>
+        <w:overflowPunct/>
+        <w:topLinePunct w:val="0"/>
+        <w:autoSpaceDE w:val="0"/>
+        <w:autoSpaceDN w:val="0"/>
+        <w:bidi w:val="0"/>
+        <w:adjustRightInd/>
+        <w:snapToGrid/>
+        <w:spacing w:before="0" w:after="0" w:line="24" w:lineRule="atLeast"/>
+        <w:ind w:left="720" w:leftChars="0" w:right="0" w:rightChars="0" w:firstLine="1049" w:firstLineChars="477"/>
+        <w:jc w:val="left"/>
+        <w:textAlignment w:val="auto"/>
+        <w:outlineLvl w:val="9"/>
+        <w:rPr>
+          <w:rFonts w:hint="default" w:ascii="宋体" w:hAnsi="宋体" w:eastAsia="宋体" w:cs="宋体"/>
+          <w:color w:val="3E3E3E"/>
+          <w:lang w:eastAsia="zh-Hans"/>
+        </w:rPr>
+      </w:pPr>
+      <w:r>
+        <w:rPr>
+          <w:rFonts w:hint="eastAsia" w:ascii="宋体" w:hAnsi="宋体" w:eastAsia="宋体" w:cs="宋体"/>
+          <w:color w:val="3E3E3E"/>
+          <w:lang w:val="en-US" w:eastAsia="zh-Hans"/>
+        </w:rPr>
+        <w:t>由于商品列表渲染数据较多</w:t>
+      </w:r>
+      <w:r>
+        <w:rPr>
+          <w:rFonts w:hint="default" w:ascii="宋体" w:hAnsi="宋体" w:eastAsia="宋体" w:cs="宋体"/>
+          <w:color w:val="3E3E3E"/>
+          <w:lang w:eastAsia="zh-Hans"/>
+        </w:rPr>
+        <w:t>，</w:t>
+      </w:r>
+      <w:r>
+        <w:rPr>
+          <w:rFonts w:hint="eastAsia" w:ascii="宋体" w:hAnsi="宋体" w:eastAsia="宋体" w:cs="宋体"/>
+          <w:color w:val="3E3E3E"/>
+          <w:lang w:val="en-US" w:eastAsia="zh-Hans"/>
+        </w:rPr>
+        <w:t>所以在商品列表页面使用react</w:t>
+      </w:r>
+      <w:r>
+        <w:rPr>
+          <w:rFonts w:hint="default" w:ascii="宋体" w:hAnsi="宋体" w:eastAsia="宋体" w:cs="宋体"/>
+          <w:color w:val="3E3E3E"/>
+          <w:lang w:eastAsia="zh-Hans"/>
+        </w:rPr>
+        <w:t>-</w:t>
+      </w:r>
+      <w:r>
+        <w:rPr>
+          <w:rFonts w:hint="eastAsia" w:ascii="宋体" w:hAnsi="宋体" w:eastAsia="宋体" w:cs="宋体"/>
+          <w:color w:val="3E3E3E"/>
+          <w:lang w:val="en-US" w:eastAsia="zh-Hans"/>
+        </w:rPr>
+        <w:t>virtualized</w:t>
+      </w:r>
+      <w:r>
+        <w:rPr>
+          <w:rFonts w:hint="default" w:ascii="宋体" w:hAnsi="宋体" w:eastAsia="宋体" w:cs="宋体"/>
+          <w:color w:val="3E3E3E"/>
+          <w:lang w:eastAsia="zh-Hans"/>
+        </w:rPr>
+        <w:t>，</w:t>
+      </w:r>
+      <w:r>
+        <w:rPr>
+          <w:rFonts w:hint="eastAsia" w:ascii="宋体" w:hAnsi="宋体" w:eastAsia="宋体" w:cs="宋体"/>
+          <w:color w:val="3E3E3E"/>
+          <w:lang w:val="en-US" w:eastAsia="zh-Hans"/>
+        </w:rPr>
+        <w:t>实现长列表懒</w:t>
+      </w:r>
+      <w:r>
+        <w:rPr>
+          <w:rFonts w:hint="default" w:ascii="宋体" w:hAnsi="宋体" w:eastAsia="宋体" w:cs="宋体"/>
+          <w:color w:val="3E3E3E"/>
+          <w:lang w:eastAsia="zh-Hans"/>
+        </w:rPr>
+        <w:tab/>
+        <w:t/>
+      </w:r>
+      <w:r>
+        <w:rPr>
+          <w:rFonts w:hint="default" w:ascii="宋体" w:hAnsi="宋体" w:eastAsia="宋体" w:cs="宋体"/>
+          <w:color w:val="3E3E3E"/>
+          <w:lang w:eastAsia="zh-Hans"/>
+        </w:rPr>
+        <w:tab/>
+      </w:r>
+      <w:r>
+        <w:rPr>
+          <w:rFonts w:hint="eastAsia" w:ascii="宋体" w:hAnsi="宋体" w:eastAsia="宋体" w:cs="宋体"/>
+          <w:color w:val="3E3E3E"/>
+          <w:lang w:val="en-US" w:eastAsia="zh-Hans"/>
+        </w:rPr>
+        <w:t>加载只渲染页面可视区域的数据</w:t>
+      </w:r>
+      <w:r>
+        <w:rPr>
+          <w:rFonts w:hint="default" w:ascii="宋体" w:hAnsi="宋体" w:eastAsia="宋体" w:cs="宋体"/>
+          <w:color w:val="3E3E3E"/>
+          <w:lang w:eastAsia="zh-Hans"/>
+        </w:rPr>
+        <w:t>，</w:t>
+      </w:r>
+      <w:r>
+        <w:rPr>
+          <w:rFonts w:hint="eastAsia" w:ascii="宋体" w:hAnsi="宋体" w:eastAsia="宋体" w:cs="宋体"/>
+          <w:color w:val="3E3E3E"/>
+          <w:lang w:val="en-US" w:eastAsia="zh-Hans"/>
+        </w:rPr>
+        <w:t>减少dom节点数量</w:t>
+      </w:r>
+      <w:r>
+        <w:rPr>
+          <w:rFonts w:hint="default" w:ascii="宋体" w:hAnsi="宋体" w:eastAsia="宋体" w:cs="宋体"/>
+          <w:color w:val="3E3E3E"/>
+          <w:lang w:eastAsia="zh-Hans"/>
+        </w:rPr>
+        <w:t>，</w:t>
+      </w:r>
+      <w:r>
+        <w:rPr>
+          <w:rFonts w:hint="eastAsia" w:ascii="宋体" w:hAnsi="宋体" w:eastAsia="宋体" w:cs="宋体"/>
+          <w:color w:val="3E3E3E"/>
+          <w:lang w:val="en-US" w:eastAsia="zh-Hans"/>
+        </w:rPr>
+        <w:t>提高app性能</w:t>
+      </w:r>
+      <w:r>
+        <w:rPr>
+          <w:rFonts w:hint="default" w:ascii="宋体" w:hAnsi="宋体" w:eastAsia="宋体" w:cs="宋体"/>
+          <w:color w:val="3E3E3E"/>
+          <w:lang w:eastAsia="zh-Hans"/>
+        </w:rPr>
+        <w:t>，</w:t>
+      </w:r>
+      <w:r>
+        <w:rPr>
+          <w:rFonts w:hint="eastAsia" w:ascii="宋体" w:hAnsi="宋体" w:eastAsia="宋体" w:cs="宋体"/>
+          <w:color w:val="3E3E3E"/>
+          <w:lang w:val="en-US" w:eastAsia="zh-Hans"/>
+        </w:rPr>
+        <w:t>再使用autoSizer解</w:t>
+      </w:r>
+      <w:r>
+        <w:rPr>
+          <w:rFonts w:hint="default" w:ascii="宋体" w:hAnsi="宋体" w:eastAsia="宋体" w:cs="宋体"/>
+          <w:color w:val="3E3E3E"/>
+          <w:lang w:eastAsia="zh-Hans"/>
+        </w:rPr>
+        <w:tab/>
+        <w:t/>
+      </w:r>
+      <w:r>
+        <w:rPr>
+          <w:rFonts w:hint="default" w:ascii="宋体" w:hAnsi="宋体" w:eastAsia="宋体" w:cs="宋体"/>
+          <w:color w:val="3E3E3E"/>
+          <w:lang w:eastAsia="zh-Hans"/>
+        </w:rPr>
+        <w:tab/>
+      </w:r>
+      <w:r>
+        <w:rPr>
+          <w:rFonts w:hint="eastAsia" w:ascii="宋体" w:hAnsi="宋体" w:eastAsia="宋体" w:cs="宋体"/>
+          <w:color w:val="3E3E3E"/>
+          <w:lang w:val="en-US" w:eastAsia="zh-Hans"/>
+        </w:rPr>
+        <w:t>决列表</w:t>
+      </w:r>
+      <w:r>
+        <w:rPr>
+          <w:rFonts w:hint="default" w:ascii="宋体" w:hAnsi="宋体" w:eastAsia="宋体" w:cs="宋体"/>
+          <w:color w:val="3E3E3E"/>
+          <w:lang w:eastAsia="zh-Hans"/>
+        </w:rPr>
+        <w:tab/>
+      </w:r>
+      <w:r>
+        <w:rPr>
+          <w:rFonts w:hint="eastAsia" w:ascii="宋体" w:hAnsi="宋体" w:eastAsia="宋体" w:cs="宋体"/>
+          <w:color w:val="3E3E3E"/>
+          <w:lang w:val="en-US" w:eastAsia="zh-Hans"/>
+        </w:rPr>
+        <w:t>宽高不能自适应问题</w:t>
+      </w:r>
+      <w:r>
+        <w:rPr>
+          <w:rFonts w:hint="default" w:ascii="宋体" w:hAnsi="宋体" w:eastAsia="宋体" w:cs="宋体"/>
+          <w:color w:val="3E3E3E"/>
+          <w:lang w:eastAsia="zh-Hans"/>
+        </w:rPr>
+        <w:t>。</w:t>
+      </w:r>
+    </w:p>
+    <w:p>
+      <w:pPr>
+        <w:pStyle w:val="5"/>
+        <w:keepNext w:val="0"/>
+        <w:keepLines w:val="0"/>
+        <w:pageBreakBefore w:val="0"/>
+        <w:widowControl w:val="0"/>
+        <w:numPr>
+          <w:numId w:val="0"/>
+        </w:numPr>
+        <w:kinsoku/>
+        <w:wordWrap/>
+        <w:overflowPunct/>
+        <w:topLinePunct w:val="0"/>
+        <w:autoSpaceDE w:val="0"/>
+        <w:autoSpaceDN w:val="0"/>
+        <w:bidi w:val="0"/>
+        <w:adjustRightInd/>
+        <w:snapToGrid/>
+        <w:spacing w:before="0" w:after="0" w:line="24" w:lineRule="atLeast"/>
+        <w:ind w:right="0" w:rightChars="0"/>
+        <w:jc w:val="left"/>
+        <w:textAlignment w:val="auto"/>
+        <w:outlineLvl w:val="9"/>
+        <w:rPr>
+          <w:rFonts w:hint="default" w:ascii="宋体" w:hAnsi="宋体" w:eastAsia="宋体" w:cs="宋体"/>
+          <w:color w:val="3E3E3E"/>
+          <w:lang w:eastAsia="zh-Hans"/>
+        </w:rPr>
+      </w:pPr>
+    </w:p>
+    <w:p>
+      <w:pPr>
         <w:pStyle w:val="5"/>
         <w:keepNext w:val="0"/>
         <w:keepLines w:val="0"/>
@@ -5360,517 +5781,6 @@
           <w:lang w:eastAsia="zh-Hans"/>
         </w:rPr>
       </w:pPr>
-      <w:r>
-        <w:rPr>
-          <w:rFonts w:hint="default" w:ascii="宋体" w:hAnsi="宋体" w:eastAsia="宋体" w:cs="宋体"/>
-          <w:color w:val="3E3E3E"/>
-          <w:lang w:eastAsia="zh-Hans"/>
-        </w:rPr>
-        <w:t xml:space="preserve">      1、</w:t>
-      </w:r>
-      <w:r>
-        <w:rPr>
-          <w:rFonts w:hint="eastAsia" w:ascii="宋体" w:hAnsi="宋体" w:eastAsia="宋体" w:cs="宋体"/>
-          <w:color w:val="3E3E3E"/>
-          <w:lang w:val="en-US" w:eastAsia="zh-Hans"/>
-        </w:rPr>
-        <w:t>重写shouldComponentUpdate生命周期函数</w:t>
-      </w:r>
-      <w:r>
-        <w:rPr>
-          <w:rFonts w:hint="default" w:ascii="宋体" w:hAnsi="宋体" w:eastAsia="宋体" w:cs="宋体"/>
-          <w:color w:val="3E3E3E"/>
-          <w:lang w:eastAsia="zh-Hans"/>
-        </w:rPr>
-        <w:t>，</w:t>
-      </w:r>
-      <w:r>
-        <w:rPr>
-          <w:rFonts w:hint="eastAsia" w:ascii="宋体" w:hAnsi="宋体" w:eastAsia="宋体" w:cs="宋体"/>
-          <w:color w:val="3E3E3E"/>
-          <w:lang w:val="en-US" w:eastAsia="zh-Hans"/>
-        </w:rPr>
-        <w:t>进行性能优化</w:t>
-      </w:r>
-      <w:r>
-        <w:rPr>
-          <w:rFonts w:hint="default" w:ascii="宋体" w:hAnsi="宋体" w:eastAsia="宋体" w:cs="宋体"/>
-          <w:color w:val="3E3E3E"/>
-          <w:lang w:eastAsia="zh-Hans"/>
-        </w:rPr>
-        <w:t>，</w:t>
-      </w:r>
-      <w:r>
-        <w:rPr>
-          <w:rFonts w:hint="eastAsia" w:ascii="宋体" w:hAnsi="宋体" w:eastAsia="宋体" w:cs="宋体"/>
-          <w:color w:val="3E3E3E"/>
-          <w:lang w:val="en-US" w:eastAsia="zh-Hans"/>
-        </w:rPr>
-        <w:t>避免重复渲染</w:t>
-      </w:r>
-      <w:r>
-        <w:rPr>
-          <w:rFonts w:hint="default" w:ascii="宋体" w:hAnsi="宋体" w:eastAsia="宋体" w:cs="宋体"/>
-          <w:color w:val="3E3E3E"/>
-          <w:lang w:eastAsia="zh-Hans"/>
-        </w:rPr>
-        <w:t>，</w:t>
-      </w:r>
-      <w:r>
-        <w:rPr>
-          <w:rFonts w:hint="eastAsia" w:ascii="宋体" w:hAnsi="宋体" w:eastAsia="宋体" w:cs="宋体"/>
-          <w:color w:val="3E3E3E"/>
-          <w:lang w:val="en-US" w:eastAsia="zh-Hans"/>
-        </w:rPr>
-        <w:t>提升项目运行速</w:t>
-      </w:r>
-      <w:r>
-        <w:rPr>
-          <w:rFonts w:hint="default" w:ascii="宋体" w:hAnsi="宋体" w:eastAsia="宋体" w:cs="宋体"/>
-          <w:color w:val="3E3E3E"/>
-          <w:lang w:eastAsia="zh-Hans"/>
-        </w:rPr>
-        <w:tab/>
-      </w:r>
-      <w:r>
-        <w:rPr>
-          <w:rFonts w:hint="default" w:ascii="宋体" w:hAnsi="宋体" w:eastAsia="宋体" w:cs="宋体"/>
-          <w:color w:val="3E3E3E"/>
-          <w:lang w:eastAsia="zh-Hans"/>
-        </w:rPr>
-        <w:tab/>
-      </w:r>
-      <w:r>
-        <w:rPr>
-          <w:rFonts w:hint="default" w:ascii="宋体" w:hAnsi="宋体" w:eastAsia="宋体" w:cs="宋体"/>
-          <w:color w:val="3E3E3E"/>
-          <w:lang w:eastAsia="zh-Hans"/>
-        </w:rPr>
-        <w:t xml:space="preserve">       </w:t>
-      </w:r>
-      <w:r>
-        <w:rPr>
-          <w:rFonts w:hint="default" w:ascii="宋体" w:hAnsi="宋体" w:eastAsia="宋体" w:cs="宋体"/>
-          <w:color w:val="3E3E3E"/>
-          <w:lang w:eastAsia="zh-Hans"/>
-        </w:rPr>
-        <w:tab/>
-      </w:r>
-      <w:r>
-        <w:rPr>
-          <w:rFonts w:hint="default" w:ascii="宋体" w:hAnsi="宋体" w:eastAsia="宋体" w:cs="宋体"/>
-          <w:color w:val="3E3E3E"/>
-          <w:lang w:eastAsia="zh-Hans"/>
-        </w:rPr>
-        <w:t xml:space="preserve">  </w:t>
-      </w:r>
-      <w:r>
-        <w:rPr>
-          <w:rFonts w:hint="eastAsia" w:ascii="宋体" w:hAnsi="宋体" w:eastAsia="宋体" w:cs="宋体"/>
-          <w:color w:val="3E3E3E"/>
-          <w:lang w:val="en-US" w:eastAsia="zh-Hans"/>
-        </w:rPr>
-        <w:t>度</w:t>
-      </w:r>
-      <w:r>
-        <w:rPr>
-          <w:rFonts w:hint="default" w:ascii="宋体" w:hAnsi="宋体" w:eastAsia="宋体" w:cs="宋体"/>
-          <w:color w:val="3E3E3E"/>
-          <w:lang w:eastAsia="zh-Hans"/>
-        </w:rPr>
-        <w:t>。</w:t>
-      </w:r>
-    </w:p>
-    <w:p>
-      <w:pPr>
-        <w:pStyle w:val="5"/>
-        <w:keepNext w:val="0"/>
-        <w:keepLines w:val="0"/>
-        <w:pageBreakBefore w:val="0"/>
-        <w:widowControl w:val="0"/>
-        <w:numPr>
-          <w:ilvl w:val="0"/>
-          <w:numId w:val="5"/>
-        </w:numPr>
-        <w:kinsoku/>
-        <w:wordWrap/>
-        <w:overflowPunct/>
-        <w:topLinePunct w:val="0"/>
-        <w:autoSpaceDE w:val="0"/>
-        <w:autoSpaceDN w:val="0"/>
-        <w:bidi w:val="0"/>
-        <w:adjustRightInd/>
-        <w:snapToGrid/>
-        <w:spacing w:before="0" w:after="0" w:line="24" w:lineRule="atLeast"/>
-        <w:ind w:left="1366" w:leftChars="0" w:right="0" w:rightChars="0" w:firstLine="315" w:firstLineChars="150"/>
-        <w:jc w:val="left"/>
-        <w:textAlignment w:val="auto"/>
-        <w:outlineLvl w:val="9"/>
-        <w:rPr>
-          <w:rFonts w:hint="default" w:ascii="宋体" w:hAnsi="宋体" w:eastAsia="宋体" w:cs="宋体"/>
-          <w:color w:val="3E3E3E"/>
-          <w:lang w:eastAsia="zh-Hans"/>
-        </w:rPr>
-      </w:pPr>
-      <w:r>
-        <w:rPr>
-          <w:rFonts w:hint="eastAsia" w:ascii="宋体" w:hAnsi="宋体" w:eastAsia="宋体" w:cs="宋体"/>
-          <w:color w:val="3E3E3E"/>
-          <w:lang w:val="en-US" w:eastAsia="zh-Hans"/>
-        </w:rPr>
-        <w:t>由于商品列表渲染数据较多</w:t>
-      </w:r>
-      <w:r>
-        <w:rPr>
-          <w:rFonts w:hint="default" w:ascii="宋体" w:hAnsi="宋体" w:eastAsia="宋体" w:cs="宋体"/>
-          <w:color w:val="3E3E3E"/>
-          <w:lang w:eastAsia="zh-Hans"/>
-        </w:rPr>
-        <w:t>，</w:t>
-      </w:r>
-      <w:r>
-        <w:rPr>
-          <w:rFonts w:hint="eastAsia" w:ascii="宋体" w:hAnsi="宋体" w:eastAsia="宋体" w:cs="宋体"/>
-          <w:color w:val="3E3E3E"/>
-          <w:lang w:val="en-US" w:eastAsia="zh-Hans"/>
-        </w:rPr>
-        <w:t>所以在商品列表页面使用react</w:t>
-      </w:r>
-      <w:r>
-        <w:rPr>
-          <w:rFonts w:hint="default" w:ascii="宋体" w:hAnsi="宋体" w:eastAsia="宋体" w:cs="宋体"/>
-          <w:color w:val="3E3E3E"/>
-          <w:lang w:eastAsia="zh-Hans"/>
-        </w:rPr>
-        <w:t>-</w:t>
-      </w:r>
-      <w:r>
-        <w:rPr>
-          <w:rFonts w:hint="eastAsia" w:ascii="宋体" w:hAnsi="宋体" w:eastAsia="宋体" w:cs="宋体"/>
-          <w:color w:val="3E3E3E"/>
-          <w:lang w:val="en-US" w:eastAsia="zh-Hans"/>
-        </w:rPr>
-        <w:t>virtualized</w:t>
-      </w:r>
-      <w:r>
-        <w:rPr>
-          <w:rFonts w:hint="default" w:ascii="宋体" w:hAnsi="宋体" w:eastAsia="宋体" w:cs="宋体"/>
-          <w:color w:val="3E3E3E"/>
-          <w:lang w:eastAsia="zh-Hans"/>
-        </w:rPr>
-        <w:t>，</w:t>
-      </w:r>
-      <w:r>
-        <w:rPr>
-          <w:rFonts w:hint="eastAsia" w:ascii="宋体" w:hAnsi="宋体" w:eastAsia="宋体" w:cs="宋体"/>
-          <w:color w:val="3E3E3E"/>
-          <w:lang w:val="en-US" w:eastAsia="zh-Hans"/>
-        </w:rPr>
-        <w:t>实现长列表懒加载</w:t>
-      </w:r>
-      <w:r>
-        <w:rPr>
-          <w:rFonts w:hint="default" w:ascii="宋体" w:hAnsi="宋体" w:eastAsia="宋体" w:cs="宋体"/>
-          <w:color w:val="3E3E3E"/>
-          <w:lang w:eastAsia="zh-Hans"/>
-        </w:rPr>
-        <w:t>，</w:t>
-      </w:r>
-      <w:r>
-        <w:rPr>
-          <w:rFonts w:hint="default" w:ascii="宋体" w:hAnsi="宋体" w:eastAsia="宋体" w:cs="宋体"/>
-          <w:color w:val="3E3E3E"/>
-          <w:lang w:eastAsia="zh-Hans"/>
-        </w:rPr>
-        <w:tab/>
-        <w:t/>
-      </w:r>
-      <w:r>
-        <w:rPr>
-          <w:rFonts w:hint="default" w:ascii="宋体" w:hAnsi="宋体" w:eastAsia="宋体" w:cs="宋体"/>
-          <w:color w:val="3E3E3E"/>
-          <w:lang w:eastAsia="zh-Hans"/>
-        </w:rPr>
-        <w:tab/>
-      </w:r>
-      <w:r>
-        <w:rPr>
-          <w:rFonts w:hint="eastAsia" w:ascii="宋体" w:hAnsi="宋体" w:eastAsia="宋体" w:cs="宋体"/>
-          <w:color w:val="3E3E3E"/>
-          <w:lang w:val="en-US" w:eastAsia="zh-Hans"/>
-        </w:rPr>
-        <w:t>只渲染页面可视区域的数据</w:t>
-      </w:r>
-      <w:r>
-        <w:rPr>
-          <w:rFonts w:hint="default" w:ascii="宋体" w:hAnsi="宋体" w:eastAsia="宋体" w:cs="宋体"/>
-          <w:color w:val="3E3E3E"/>
-          <w:lang w:eastAsia="zh-Hans"/>
-        </w:rPr>
-        <w:t>，</w:t>
-      </w:r>
-      <w:r>
-        <w:rPr>
-          <w:rFonts w:hint="eastAsia" w:ascii="宋体" w:hAnsi="宋体" w:eastAsia="宋体" w:cs="宋体"/>
-          <w:color w:val="3E3E3E"/>
-          <w:lang w:val="en-US" w:eastAsia="zh-Hans"/>
-        </w:rPr>
-        <w:t>减少dom节点数量</w:t>
-      </w:r>
-      <w:r>
-        <w:rPr>
-          <w:rFonts w:hint="default" w:ascii="宋体" w:hAnsi="宋体" w:eastAsia="宋体" w:cs="宋体"/>
-          <w:color w:val="3E3E3E"/>
-          <w:lang w:eastAsia="zh-Hans"/>
-        </w:rPr>
-        <w:t>，</w:t>
-      </w:r>
-      <w:r>
-        <w:rPr>
-          <w:rFonts w:hint="eastAsia" w:ascii="宋体" w:hAnsi="宋体" w:eastAsia="宋体" w:cs="宋体"/>
-          <w:color w:val="3E3E3E"/>
-          <w:lang w:val="en-US" w:eastAsia="zh-Hans"/>
-        </w:rPr>
-        <w:t>提高app性能</w:t>
-      </w:r>
-      <w:r>
-        <w:rPr>
-          <w:rFonts w:hint="default" w:ascii="宋体" w:hAnsi="宋体" w:eastAsia="宋体" w:cs="宋体"/>
-          <w:color w:val="3E3E3E"/>
-          <w:lang w:eastAsia="zh-Hans"/>
-        </w:rPr>
-        <w:t>，</w:t>
-      </w:r>
-      <w:r>
-        <w:rPr>
-          <w:rFonts w:hint="eastAsia" w:ascii="宋体" w:hAnsi="宋体" w:eastAsia="宋体" w:cs="宋体"/>
-          <w:color w:val="3E3E3E"/>
-          <w:lang w:val="en-US" w:eastAsia="zh-Hans"/>
-        </w:rPr>
-        <w:t>再使用autoSizer解决列表宽</w:t>
-      </w:r>
-      <w:r>
-        <w:rPr>
-          <w:rFonts w:hint="default" w:ascii="宋体" w:hAnsi="宋体" w:eastAsia="宋体" w:cs="宋体"/>
-          <w:color w:val="3E3E3E"/>
-          <w:lang w:eastAsia="zh-Hans"/>
-        </w:rPr>
-        <w:tab/>
-        <w:t/>
-      </w:r>
-      <w:r>
-        <w:rPr>
-          <w:rFonts w:hint="default" w:ascii="宋体" w:hAnsi="宋体" w:eastAsia="宋体" w:cs="宋体"/>
-          <w:color w:val="3E3E3E"/>
-          <w:lang w:eastAsia="zh-Hans"/>
-        </w:rPr>
-        <w:tab/>
-      </w:r>
-      <w:r>
-        <w:rPr>
-          <w:rFonts w:hint="eastAsia" w:ascii="宋体" w:hAnsi="宋体" w:eastAsia="宋体" w:cs="宋体"/>
-          <w:color w:val="3E3E3E"/>
-          <w:lang w:val="en-US" w:eastAsia="zh-Hans"/>
-        </w:rPr>
-        <w:t>高不能自适应问题</w:t>
-      </w:r>
-      <w:r>
-        <w:rPr>
-          <w:rFonts w:hint="default" w:ascii="宋体" w:hAnsi="宋体" w:eastAsia="宋体" w:cs="宋体"/>
-          <w:color w:val="3E3E3E"/>
-          <w:lang w:eastAsia="zh-Hans"/>
-        </w:rPr>
-        <w:t>。</w:t>
-      </w:r>
-    </w:p>
-    <w:p>
-      <w:pPr>
-        <w:pStyle w:val="5"/>
-        <w:keepNext w:val="0"/>
-        <w:keepLines w:val="0"/>
-        <w:pageBreakBefore w:val="0"/>
-        <w:widowControl w:val="0"/>
-        <w:numPr>
-          <w:ilvl w:val="0"/>
-          <w:numId w:val="0"/>
-        </w:numPr>
-        <w:kinsoku/>
-        <w:wordWrap/>
-        <w:overflowPunct/>
-        <w:topLinePunct w:val="0"/>
-        <w:autoSpaceDE w:val="0"/>
-        <w:autoSpaceDN w:val="0"/>
-        <w:bidi w:val="0"/>
-        <w:adjustRightInd/>
-        <w:snapToGrid/>
-        <w:spacing w:before="0" w:after="0" w:line="24" w:lineRule="atLeast"/>
-        <w:ind w:right="0" w:rightChars="0" w:firstLine="1680" w:firstLineChars="800"/>
-        <w:jc w:val="left"/>
-        <w:textAlignment w:val="auto"/>
-        <w:outlineLvl w:val="9"/>
-        <w:rPr>
-          <w:rFonts w:hint="default" w:ascii="宋体" w:hAnsi="宋体" w:eastAsia="宋体" w:cs="宋体"/>
-          <w:color w:val="3E3E3E"/>
-          <w:lang w:eastAsia="zh-Hans"/>
-        </w:rPr>
-      </w:pPr>
-      <w:r>
-        <w:rPr>
-          <w:rFonts w:hint="default" w:ascii="宋体" w:hAnsi="宋体" w:eastAsia="宋体" w:cs="宋体"/>
-          <w:color w:val="3E3E3E"/>
-          <w:lang w:eastAsia="zh-Hans"/>
-        </w:rPr>
-        <w:t>3、</w:t>
-      </w:r>
-      <w:r>
-        <w:rPr>
-          <w:rFonts w:hint="eastAsia" w:ascii="宋体" w:hAnsi="宋体" w:eastAsia="宋体" w:cs="宋体"/>
-          <w:color w:val="3E3E3E"/>
-          <w:lang w:val="en-US" w:eastAsia="zh-Hans"/>
-        </w:rPr>
-        <w:t>购物车模块使用了redux进行状态管理</w:t>
-      </w:r>
-      <w:r>
-        <w:rPr>
-          <w:rFonts w:hint="default" w:ascii="宋体" w:hAnsi="宋体" w:eastAsia="宋体" w:cs="宋体"/>
-          <w:color w:val="3E3E3E"/>
-          <w:lang w:eastAsia="zh-Hans"/>
-        </w:rPr>
-        <w:t>，</w:t>
-      </w:r>
-      <w:r>
-        <w:rPr>
-          <w:rFonts w:hint="eastAsia" w:ascii="宋体" w:hAnsi="宋体" w:eastAsia="宋体" w:cs="宋体"/>
-          <w:color w:val="3E3E3E"/>
-          <w:lang w:val="en-US" w:eastAsia="zh-Hans"/>
-        </w:rPr>
-        <w:t>将axios返回数据存redux中</w:t>
-      </w:r>
-      <w:r>
-        <w:rPr>
-          <w:rFonts w:hint="default" w:ascii="宋体" w:hAnsi="宋体" w:eastAsia="宋体" w:cs="宋体"/>
-          <w:color w:val="3E3E3E"/>
-          <w:lang w:eastAsia="zh-Hans"/>
-        </w:rPr>
-        <w:t>，</w:t>
-      </w:r>
-      <w:r>
-        <w:rPr>
-          <w:rFonts w:hint="eastAsia" w:ascii="宋体" w:hAnsi="宋体" w:eastAsia="宋体" w:cs="宋体"/>
-          <w:color w:val="3E3E3E"/>
-          <w:lang w:val="en-US" w:eastAsia="zh-Hans"/>
-        </w:rPr>
-        <w:t>并按需加载</w:t>
-      </w:r>
-      <w:r>
-        <w:rPr>
-          <w:rFonts w:hint="default" w:ascii="宋体" w:hAnsi="宋体" w:eastAsia="宋体" w:cs="宋体"/>
-          <w:color w:val="3E3E3E"/>
-          <w:lang w:eastAsia="zh-Hans"/>
-        </w:rPr>
-        <w:t>，</w:t>
-      </w:r>
-      <w:r>
-        <w:rPr>
-          <w:rFonts w:hint="eastAsia" w:ascii="宋体" w:hAnsi="宋体" w:eastAsia="宋体" w:cs="宋体"/>
-          <w:color w:val="3E3E3E"/>
-          <w:lang w:val="en-US" w:eastAsia="zh-Hans"/>
-        </w:rPr>
-        <w:t>对数据进行</w:t>
-      </w:r>
-      <w:r>
-        <w:rPr>
-          <w:rFonts w:hint="default" w:ascii="宋体" w:hAnsi="宋体" w:eastAsia="宋体" w:cs="宋体"/>
-          <w:color w:val="3E3E3E"/>
-          <w:lang w:eastAsia="zh-Hans"/>
-        </w:rPr>
-        <w:tab/>
-      </w:r>
-      <w:r>
-        <w:rPr>
-          <w:rFonts w:hint="default" w:ascii="宋体" w:hAnsi="宋体" w:eastAsia="宋体" w:cs="宋体"/>
-          <w:color w:val="3E3E3E"/>
-          <w:lang w:eastAsia="zh-Hans"/>
-        </w:rPr>
-        <w:tab/>
-      </w:r>
-      <w:r>
-        <w:rPr>
-          <w:rFonts w:hint="default" w:ascii="宋体" w:hAnsi="宋体" w:eastAsia="宋体" w:cs="宋体"/>
-          <w:color w:val="3E3E3E"/>
-          <w:lang w:eastAsia="zh-Hans"/>
-        </w:rPr>
-        <w:t xml:space="preserve">       </w:t>
-      </w:r>
-      <w:r>
-        <w:rPr>
-          <w:rFonts w:hint="default" w:ascii="宋体" w:hAnsi="宋体" w:eastAsia="宋体" w:cs="宋体"/>
-          <w:color w:val="3E3E3E"/>
-          <w:lang w:eastAsia="zh-Hans"/>
-        </w:rPr>
-        <w:tab/>
-      </w:r>
-      <w:r>
-        <w:rPr>
-          <w:rFonts w:hint="eastAsia" w:ascii="宋体" w:hAnsi="宋体" w:eastAsia="宋体" w:cs="宋体"/>
-          <w:color w:val="3E3E3E"/>
-          <w:lang w:val="en-US" w:eastAsia="zh-Hans"/>
-        </w:rPr>
-        <w:t>按</w:t>
-      </w:r>
-      <w:r>
-        <w:rPr>
-          <w:rFonts w:hint="default" w:ascii="宋体" w:hAnsi="宋体" w:eastAsia="宋体" w:cs="宋体"/>
-          <w:color w:val="3E3E3E"/>
-          <w:lang w:eastAsia="zh-Hans"/>
-        </w:rPr>
-        <w:t xml:space="preserve"> </w:t>
-      </w:r>
-      <w:r>
-        <w:rPr>
-          <w:rFonts w:hint="eastAsia" w:ascii="宋体" w:hAnsi="宋体" w:eastAsia="宋体" w:cs="宋体"/>
-          <w:color w:val="3E3E3E"/>
-          <w:lang w:val="en-US" w:eastAsia="zh-Hans"/>
-        </w:rPr>
-        <w:t>需分发</w:t>
-      </w:r>
-      <w:r>
-        <w:rPr>
-          <w:rFonts w:hint="default" w:ascii="宋体" w:hAnsi="宋体" w:eastAsia="宋体" w:cs="宋体"/>
-          <w:color w:val="3E3E3E"/>
-          <w:lang w:eastAsia="zh-Hans"/>
-        </w:rPr>
-        <w:t>，</w:t>
-      </w:r>
-      <w:r>
-        <w:rPr>
-          <w:rFonts w:hint="eastAsia" w:ascii="宋体" w:hAnsi="宋体" w:eastAsia="宋体" w:cs="宋体"/>
-          <w:color w:val="3E3E3E"/>
-          <w:lang w:val="en-US" w:eastAsia="zh-Hans"/>
-        </w:rPr>
-        <w:t>实现数据响应式</w:t>
-      </w:r>
-      <w:r>
-        <w:rPr>
-          <w:rFonts w:hint="default" w:ascii="宋体" w:hAnsi="宋体" w:eastAsia="宋体" w:cs="宋体"/>
-          <w:color w:val="3E3E3E"/>
-          <w:lang w:eastAsia="zh-Hans"/>
-        </w:rPr>
-        <w:t>。</w:t>
-      </w:r>
-    </w:p>
-    <w:p>
-      <w:pPr>
-        <w:widowControl/>
-        <w:spacing w:line="240" w:lineRule="auto"/>
-        <w:rPr>
-          <w:rFonts w:hint="eastAsia" w:ascii="宋体" w:hAnsi="宋体" w:eastAsia="宋体" w:cs="宋体"/>
-          <w:b/>
-          <w:color w:val="000000" w:themeColor="text1"/>
-          <w:sz w:val="21"/>
-          <w:szCs w:val="21"/>
-        </w:rPr>
-      </w:pPr>
     </w:p>
     <w:p>
       <w:pPr>
@@ -6209,18 +6119,6 @@
     </w:lvl>
   </w:abstractNum>
   <w:abstractNum w:abstractNumId="2">
-    <w:nsid w:val="621C5EF3"/>
-    <w:multiLevelType w:val="singleLevel"/>
-    <w:tmpl w:val="621C5EF3"/>
-    <w:lvl w:ilvl="0" w:tentative="0">
-      <w:start w:val="2"/>
-      <w:numFmt w:val="decimal"/>
-      <w:suff w:val="nothing"/>
-      <w:lvlText w:val="%1、"/>
-      <w:lvlJc w:val="left"/>
-    </w:lvl>
-  </w:abstractNum>
-  <w:abstractNum w:abstractNumId="3">
     <w:nsid w:val="6225A13C"/>
     <w:multiLevelType w:val="singleLevel"/>
     <w:tmpl w:val="6225A13C"/>
@@ -6232,10 +6130,22 @@
       <w:lvlJc w:val="left"/>
     </w:lvl>
   </w:abstractNum>
-  <w:abstractNum w:abstractNumId="4">
+  <w:abstractNum w:abstractNumId="3">
     <w:nsid w:val="6225A1EC"/>
     <w:multiLevelType w:val="singleLevel"/>
     <w:tmpl w:val="6225A1EC"/>
+    <w:lvl w:ilvl="0" w:tentative="0">
+      <w:start w:val="1"/>
+      <w:numFmt w:val="decimal"/>
+      <w:suff w:val="nothing"/>
+      <w:lvlText w:val="%1、"/>
+      <w:lvlJc w:val="left"/>
+    </w:lvl>
+  </w:abstractNum>
+  <w:abstractNum w:abstractNumId="4">
+    <w:nsid w:val="6225A7B5"/>
+    <w:multiLevelType w:val="singleLevel"/>
+    <w:tmpl w:val="6225A7B5"/>
     <w:lvl w:ilvl="0" w:tentative="0">
       <w:start w:val="1"/>
       <w:numFmt w:val="decimal"/>
@@ -6251,13 +6161,13 @@
     <w:abstractNumId w:val="0"/>
   </w:num>
   <w:num w:numId="3">
-    <w:abstractNumId w:val="4"/>
+    <w:abstractNumId w:val="3"/>
   </w:num>
   <w:num w:numId="4">
-    <w:abstractNumId w:val="3"/>
+    <w:abstractNumId w:val="2"/>
   </w:num>
   <w:num w:numId="5">
-    <w:abstractNumId w:val="2"/>
+    <w:abstractNumId w:val="4"/>
   </w:num>
 </w:numbering>
 </file>

--- a/19、面试/简历/车明强简历.docx
+++ b/19、面试/简历/车明强简历.docx
@@ -369,19 +369,7 @@
           <w:szCs w:val="21"/>
           <w:lang w:val="en-US" w:eastAsia="zh-Hans"/>
         </w:rPr>
-        <w:t>vue方</w:t>
-      </w:r>
-      <w:bookmarkStart w:id="0" w:name="_GoBack"/>
-      <w:bookmarkEnd w:id="0"/>
-      <w:r>
-        <w:rPr>
-          <w:rFonts w:hint="eastAsia" w:ascii="宋体" w:hAnsi="宋体" w:eastAsia="宋体" w:cs="宋体"/>
-          <w:color w:val="3E3E3E"/>
-          <w:sz w:val="21"/>
-          <w:szCs w:val="21"/>
-          <w:lang w:val="en-US" w:eastAsia="zh-Hans"/>
-        </w:rPr>
-        <w:t>向</w:t>
+        <w:t>vue方向</w:t>
       </w:r>
       <w:r>
         <w:rPr>
@@ -4964,8 +4952,8 @@
       <w:r>
         <w:rPr>
           <w:rFonts w:hint="eastAsia" w:ascii="宋体" w:hAnsi="宋体" w:eastAsia="宋体" w:cs="宋体"/>
-          <w:b w:val="0"/>
-          <w:bCs/>
+          <w:b/>
+          <w:bCs w:val="0"/>
           <w:color w:val="000000" w:themeColor="text1"/>
           <w:sz w:val="21"/>
           <w:szCs w:val="21"/>
@@ -4977,6 +4965,7 @@
         <w:rPr>
           <w:rFonts w:hint="default" w:ascii="宋体" w:hAnsi="宋体" w:eastAsia="宋体" w:cs="宋体"/>
           <w:b/>
+          <w:bCs w:val="0"/>
           <w:color w:val="000000" w:themeColor="text1"/>
           <w:sz w:val="21"/>
           <w:szCs w:val="21"/>
@@ -4987,6 +4976,8 @@
       <w:r>
         <w:rPr>
           <w:rFonts w:hint="eastAsia" w:asciiTheme="minorEastAsia" w:hAnsiTheme="minorEastAsia" w:eastAsiaTheme="minorEastAsia" w:cstheme="minorEastAsia"/>
+          <w:b/>
+          <w:bCs w:val="0"/>
           <w:sz w:val="21"/>
           <w:szCs w:val="21"/>
           <w:lang w:val="en-US" w:eastAsia="zh-CN"/>
@@ -4996,6 +4987,8 @@
       <w:r>
         <w:rPr>
           <w:rFonts w:hint="eastAsia" w:ascii="宋体" w:hAnsi="宋体" w:eastAsia="宋体" w:cs="宋体"/>
+          <w:b/>
+          <w:bCs w:val="0"/>
           <w:sz w:val="21"/>
           <w:szCs w:val="21"/>
           <w:lang w:val="en-US" w:eastAsia="zh-Hans"/>
@@ -5354,30 +5347,8 @@
         </w:rPr>
         <w:t>负责项目的分类页</w:t>
       </w:r>
-      <w:r>
-        <w:rPr>
-          <w:rFonts w:hint="default" w:ascii="宋体" w:hAnsi="宋体" w:eastAsia="宋体" w:cs="宋体"/>
-          <w:b w:val="0"/>
-          <w:bCs/>
-          <w:color w:val="000000" w:themeColor="text1"/>
-          <w:sz w:val="21"/>
-          <w:szCs w:val="21"/>
-          <w:lang w:eastAsia="zh-Hans"/>
-        </w:rPr>
-        <w:t>、</w:t>
-      </w:r>
-      <w:r>
-        <w:rPr>
-          <w:rFonts w:hint="eastAsia" w:ascii="宋体" w:hAnsi="宋体" w:eastAsia="宋体" w:cs="宋体"/>
-          <w:b w:val="0"/>
-          <w:bCs/>
-          <w:color w:val="000000" w:themeColor="text1"/>
-          <w:sz w:val="21"/>
-          <w:szCs w:val="21"/>
-          <w:lang w:val="en-US" w:eastAsia="zh-Hans"/>
-        </w:rPr>
-        <w:t>购物车页</w:t>
-      </w:r>
+      <w:bookmarkStart w:id="0" w:name="_GoBack"/>
+      <w:bookmarkEnd w:id="0"/>
     </w:p>
     <w:p>
       <w:pPr>
